--- a/курсовой.docx
+++ b/курсовой.docx
@@ -534,7 +534,7 @@
                 <w:szCs w:val="28"/>
                 <w:lang w:val="ru-RU"/>
               </w:rPr>
-              <w:t>-40-</w:t>
+              <w:t xml:space="preserve">-40 </w:t>
             </w:r>
             <w:r>
               <w:rPr>
@@ -556,7 +556,29 @@
                 <w:szCs w:val="28"/>
                 <w:lang w:val="ru-RU"/>
               </w:rPr>
-              <w:t>1-01</w:t>
+              <w:t>1</w:t>
+            </w:r>
+            <w:r>
+              <w:rPr>
+                <w:rFonts w:ascii="Times New Roman" w:hAnsi="Times New Roman" w:cs="Times New Roman"/>
+                <w:b/>
+                <w:i w:val="0"/>
+                <w:color w:val="000000" w:themeColor="text1"/>
+                <w:szCs w:val="28"/>
+                <w:lang w:val="ru-RU"/>
+              </w:rPr>
+              <w:t xml:space="preserve"> </w:t>
+            </w:r>
+            <w:r>
+              <w:rPr>
+                <w:rFonts w:ascii="Times New Roman" w:hAnsi="Times New Roman" w:cs="Times New Roman"/>
+                <w:b/>
+                <w:i w:val="0"/>
+                <w:color w:val="000000" w:themeColor="text1"/>
+                <w:szCs w:val="28"/>
+                <w:lang w:val="ru-RU"/>
+              </w:rPr>
+              <w:t>01</w:t>
             </w:r>
           </w:p>
           <w:p>
@@ -607,6 +629,16 @@
                 <w:szCs w:val="28"/>
               </w:rPr>
               <w:t>Листов:</w:t>
+            </w:r>
+            <w:r>
+              <w:rPr>
+                <w:rFonts w:ascii="Times New Roman" w:hAnsi="Times New Roman" w:cs="Times New Roman"/>
+                <w:b/>
+                <w:color w:val="000000" w:themeColor="text1"/>
+                <w:sz w:val="28"/>
+                <w:szCs w:val="28"/>
+              </w:rPr>
+              <w:t xml:space="preserve"> 68</w:t>
             </w:r>
           </w:p>
           <w:p>
@@ -763,7 +795,6 @@
                 <w:szCs w:val="28"/>
               </w:rPr>
             </w:pPr>
-            <w:proofErr w:type="spellStart"/>
             <w:r>
               <w:rPr>
                 <w:rFonts w:ascii="Times New Roman" w:hAnsi="Times New Roman" w:cs="Times New Roman"/>
@@ -772,18 +803,7 @@
                 <w:sz w:val="28"/>
                 <w:szCs w:val="28"/>
               </w:rPr>
-              <w:t>Нормоконтроль</w:t>
-            </w:r>
-            <w:proofErr w:type="spellEnd"/>
-            <w:r>
-              <w:rPr>
-                <w:rFonts w:ascii="Times New Roman" w:hAnsi="Times New Roman" w:cs="Times New Roman"/>
-                <w:b/>
-                <w:color w:val="000000" w:themeColor="text1"/>
-                <w:sz w:val="28"/>
-                <w:szCs w:val="28"/>
-              </w:rPr>
-              <w:t>:</w:t>
+              <w:t>Нормоконтроль:</w:t>
             </w:r>
           </w:p>
           <w:p>
@@ -797,7 +817,6 @@
                 <w:szCs w:val="28"/>
               </w:rPr>
             </w:pPr>
-            <w:proofErr w:type="spellStart"/>
             <w:r>
               <w:rPr>
                 <w:rFonts w:ascii="Times New Roman" w:hAnsi="Times New Roman" w:cs="Times New Roman"/>
@@ -805,17 +824,7 @@
                 <w:sz w:val="28"/>
                 <w:szCs w:val="28"/>
               </w:rPr>
-              <w:t>Сааков</w:t>
-            </w:r>
-            <w:proofErr w:type="spellEnd"/>
-            <w:r>
-              <w:rPr>
-                <w:rFonts w:ascii="Times New Roman" w:hAnsi="Times New Roman" w:cs="Times New Roman"/>
-                <w:color w:val="000000" w:themeColor="text1"/>
-                <w:sz w:val="28"/>
-                <w:szCs w:val="28"/>
-              </w:rPr>
-              <w:t xml:space="preserve"> А.В</w:t>
+              <w:t>Сааков А.В</w:t>
             </w:r>
             <w:r>
               <w:rPr>
@@ -861,7 +870,6 @@
                 <w:szCs w:val="28"/>
               </w:rPr>
             </w:pPr>
-            <w:proofErr w:type="spellStart"/>
             <w:r>
               <w:rPr>
                 <w:rFonts w:ascii="Times New Roman" w:hAnsi="Times New Roman" w:cs="Times New Roman"/>
@@ -869,17 +877,7 @@
                 <w:sz w:val="28"/>
                 <w:szCs w:val="28"/>
               </w:rPr>
-              <w:t>Сааков</w:t>
-            </w:r>
-            <w:proofErr w:type="spellEnd"/>
-            <w:r>
-              <w:rPr>
-                <w:rFonts w:ascii="Times New Roman" w:hAnsi="Times New Roman" w:cs="Times New Roman"/>
-                <w:color w:val="000000" w:themeColor="text1"/>
-                <w:sz w:val="28"/>
-                <w:szCs w:val="28"/>
-              </w:rPr>
-              <w:t xml:space="preserve"> А.В</w:t>
+              <w:t>Сааков А.В</w:t>
             </w:r>
             <w:r>
               <w:rPr>
@@ -1280,7 +1278,7 @@
       <w:r>
         <w:rPr>
           <w:rFonts w:ascii="Times New Roman" w:hAnsi="Times New Roman" w:cs="Times New Roman"/>
-          <w:color w:val="FF0000"/>
+          <w:color w:val="000000" w:themeColor="text1"/>
           <w:sz w:val="32"/>
           <w:szCs w:val="32"/>
         </w:rPr>
@@ -1308,7 +1306,7 @@
           <w:sz w:val="28"/>
           <w:szCs w:val="28"/>
         </w:rPr>
-        <w:t>В современном мире вопрос учёта, хранения и обработки различных данных занимает очень важную роль. Хотя в мире существует большое множество способов решить этот вопрос, многие хотят иметь самый эффективный, совершенный и простой в использовании способ работы с данными. Простота достигается путём разработки интуитивно понятного графического интерфейса, совершенство достигается путём использования новейших технологий для работы с данными, эффективность достигается путём применения самых оптимальных способов работы с данными.</w:t>
+        <w:t>В наше время информационные технологии внедряются во все сферы жизни. Повседневные задачи, которые раньше выполняли люди, автоматизируются с помощью программных средств.</w:t>
       </w:r>
     </w:p>
     <w:p>
@@ -1330,92 +1328,7 @@
           <w:sz w:val="28"/>
           <w:szCs w:val="28"/>
         </w:rPr>
-        <w:t xml:space="preserve">Поэтому нужно понимать, что главной целью работы с данными является понимание принципов работы не только новейших технологий, но и методы их применения. На данный момент существует множество способов работы с данными, но самым совершенным является база данных. База данных – очень мощный инструмент для работы с данными, благодаря ней можно производить любые операции над данными. Также не стоит забывать о применении графического интерфейса, без которого представить современное приложение не представляется возможным, – наглядного представления того, что </w:t>
-      </w:r>
-      <w:r>
-        <w:rPr>
-          <w:rFonts w:ascii="Times New Roman" w:hAnsi="Times New Roman" w:cs="Times New Roman"/>
-          <w:color w:val="000000" w:themeColor="text1"/>
-          <w:sz w:val="28"/>
-          <w:szCs w:val="28"/>
-        </w:rPr>
-        <w:t>происходит в результате</w:t>
-      </w:r>
-      <w:r>
-        <w:rPr>
-          <w:rFonts w:ascii="Times New Roman" w:hAnsi="Times New Roman" w:cs="Times New Roman"/>
-          <w:color w:val="000000" w:themeColor="text1"/>
-          <w:sz w:val="28"/>
-          <w:szCs w:val="28"/>
-        </w:rPr>
-        <w:t xml:space="preserve"> действий</w:t>
-      </w:r>
-      <w:r>
-        <w:rPr>
-          <w:rFonts w:ascii="Times New Roman" w:hAnsi="Times New Roman" w:cs="Times New Roman"/>
-          <w:color w:val="000000" w:themeColor="text1"/>
-          <w:sz w:val="28"/>
-          <w:szCs w:val="28"/>
-        </w:rPr>
-        <w:t xml:space="preserve"> над программой</w:t>
-      </w:r>
-      <w:r>
-        <w:rPr>
-          <w:rFonts w:ascii="Times New Roman" w:hAnsi="Times New Roman" w:cs="Times New Roman"/>
-          <w:color w:val="000000" w:themeColor="text1"/>
-          <w:sz w:val="28"/>
-          <w:szCs w:val="28"/>
-        </w:rPr>
-        <w:t>.</w:t>
-      </w:r>
-    </w:p>
-    <w:p>
-      <w:pPr>
-        <w:spacing w:after="0" w:line="240" w:lineRule="auto"/>
-        <w:ind w:firstLine="708"/>
-        <w:jc w:val="both"/>
-        <w:rPr>
-          <w:rFonts w:ascii="Times New Roman" w:hAnsi="Times New Roman" w:cs="Times New Roman"/>
-          <w:color w:val="000000" w:themeColor="text1"/>
-          <w:sz w:val="28"/>
-          <w:szCs w:val="28"/>
-        </w:rPr>
-      </w:pPr>
-      <w:r>
-        <w:rPr>
-          <w:rFonts w:ascii="Times New Roman" w:hAnsi="Times New Roman" w:cs="Times New Roman"/>
-          <w:color w:val="000000" w:themeColor="text1"/>
-          <w:sz w:val="28"/>
-          <w:szCs w:val="28"/>
-        </w:rPr>
-        <w:t>Таким образом данный курсовой проект направлен</w:t>
-      </w:r>
-      <w:r>
-        <w:rPr>
-          <w:rFonts w:ascii="Times New Roman" w:hAnsi="Times New Roman" w:cs="Times New Roman"/>
-          <w:color w:val="000000" w:themeColor="text1"/>
-          <w:sz w:val="28"/>
-          <w:szCs w:val="28"/>
-        </w:rPr>
-        <w:t xml:space="preserve"> на глубокое исследование того, каким образом можно эффективно пользоваться технологией работы с данными посредством базы данных, а также на изучени</w:t>
-      </w:r>
-      <w:r>
-        <w:rPr>
-          <w:rFonts w:ascii="Times New Roman" w:hAnsi="Times New Roman" w:cs="Times New Roman"/>
-          <w:color w:val="000000" w:themeColor="text1"/>
-          <w:sz w:val="28"/>
-          <w:szCs w:val="28"/>
-        </w:rPr>
-        <w:t>е</w:t>
-      </w:r>
-      <w:r>
-        <w:rPr>
-          <w:rFonts w:ascii="Times New Roman" w:hAnsi="Times New Roman" w:cs="Times New Roman"/>
-          <w:color w:val="000000" w:themeColor="text1"/>
-          <w:sz w:val="28"/>
-          <w:szCs w:val="28"/>
-        </w:rPr>
-        <w:t xml:space="preserve"> того, каким образом можно преподнести простоту работы с базой данных посредством графического интерфейса.</w:t>
+        <w:t>Целью данного курсового проекта является создание автоматизированной системы, которая упрощает управление и работу с данными для конечного пользователя, с использованием современных технологий разработки: языка программирования высокого уровня, графического интерфейса, базы данных.</w:t>
       </w:r>
     </w:p>
     <w:p>
@@ -1643,47 +1556,52 @@
         </w:rPr>
         <w:t xml:space="preserve">, </w:t>
       </w:r>
-      <w:proofErr w:type="spellStart"/>
-      <w:r>
-        <w:rPr>
-          <w:rFonts w:ascii="Times New Roman" w:hAnsi="Times New Roman" w:cs="Times New Roman"/>
-          <w:color w:val="FF0000"/>
+      <w:r>
+        <w:rPr>
+          <w:rFonts w:ascii="Times New Roman" w:hAnsi="Times New Roman" w:cs="Times New Roman"/>
+          <w:color w:val="000000" w:themeColor="text1"/>
           <w:sz w:val="28"/>
           <w:szCs w:val="28"/>
           <w:lang w:val="en-US"/>
         </w:rPr>
-        <w:t>JavaFX</w:t>
-      </w:r>
-      <w:proofErr w:type="spellEnd"/>
-      <w:r>
-        <w:rPr>
-          <w:rFonts w:ascii="Times New Roman" w:hAnsi="Times New Roman" w:cs="Times New Roman"/>
-          <w:color w:val="FF0000"/>
+        <w:t>FXML</w:t>
+      </w:r>
+      <w:r>
+        <w:rPr>
+          <w:rFonts w:ascii="Times New Roman" w:hAnsi="Times New Roman" w:cs="Times New Roman"/>
+          <w:color w:val="000000" w:themeColor="text1"/>
           <w:sz w:val="28"/>
           <w:szCs w:val="28"/>
         </w:rPr>
         <w:t xml:space="preserve"> </w:t>
       </w:r>
-      <w:proofErr w:type="gramStart"/>
-      <w:r>
-        <w:rPr>
-          <w:rFonts w:ascii="Times New Roman" w:hAnsi="Times New Roman" w:cs="Times New Roman"/>
-          <w:color w:val="FF0000"/>
-          <w:sz w:val="28"/>
-          <w:szCs w:val="28"/>
-        </w:rPr>
-        <w:t xml:space="preserve">– </w:t>
-      </w:r>
-      <w:r>
-        <w:rPr>
-          <w:rFonts w:ascii="Times New Roman" w:hAnsi="Times New Roman" w:cs="Times New Roman"/>
-          <w:color w:val="FF0000"/>
-          <w:sz w:val="28"/>
-          <w:szCs w:val="28"/>
-        </w:rPr>
-        <w:t>.</w:t>
-      </w:r>
-      <w:proofErr w:type="gramEnd"/>
+      <w:r>
+        <w:rPr>
+          <w:rFonts w:ascii="Times New Roman" w:hAnsi="Times New Roman" w:cs="Times New Roman"/>
+          <w:color w:val="000000" w:themeColor="text1"/>
+          <w:sz w:val="28"/>
+          <w:szCs w:val="28"/>
+        </w:rPr>
+        <w:t>–</w:t>
+      </w:r>
+      <w:r>
+        <w:rPr>
+          <w:rFonts w:ascii="Times New Roman" w:hAnsi="Times New Roman" w:cs="Times New Roman"/>
+          <w:color w:val="000000" w:themeColor="text1"/>
+          <w:sz w:val="28"/>
+          <w:szCs w:val="28"/>
+        </w:rPr>
+        <w:t xml:space="preserve"> </w:t>
+      </w:r>
+      <w:r>
+        <w:rPr>
+          <w:rFonts w:ascii="Times New Roman" w:hAnsi="Times New Roman" w:cs="Times New Roman"/>
+          <w:color w:val="000000" w:themeColor="text1"/>
+          <w:sz w:val="28"/>
+          <w:szCs w:val="28"/>
+        </w:rPr>
+        <w:t>язык разметки интерфейса.</w:t>
+      </w:r>
     </w:p>
     <w:p>
       <w:pPr>
@@ -1736,7 +1654,6 @@
         </w:rPr>
         <w:t xml:space="preserve"> – </w:t>
       </w:r>
-      <w:proofErr w:type="spellStart"/>
       <w:r>
         <w:rPr>
           <w:rFonts w:ascii="Times New Roman" w:hAnsi="Times New Roman" w:cs="Times New Roman"/>
@@ -1747,7 +1664,6 @@
         </w:rPr>
         <w:t>JetBrains</w:t>
       </w:r>
-      <w:proofErr w:type="spellEnd"/>
       <w:r>
         <w:rPr>
           <w:rFonts w:ascii="Times New Roman" w:hAnsi="Times New Roman" w:cs="Times New Roman"/>
@@ -1758,7 +1674,6 @@
         </w:rPr>
         <w:t xml:space="preserve"> </w:t>
       </w:r>
-      <w:proofErr w:type="spellStart"/>
       <w:r>
         <w:rPr>
           <w:rFonts w:ascii="Times New Roman" w:hAnsi="Times New Roman" w:cs="Times New Roman"/>
@@ -1769,7 +1684,6 @@
         </w:rPr>
         <w:t>IntelliJ</w:t>
       </w:r>
-      <w:proofErr w:type="spellEnd"/>
       <w:r>
         <w:rPr>
           <w:rFonts w:ascii="Times New Roman" w:hAnsi="Times New Roman" w:cs="Times New Roman"/>
@@ -1778,7 +1692,17 @@
           <w:szCs w:val="28"/>
           <w:lang w:val="en-US"/>
         </w:rPr>
-        <w:t xml:space="preserve"> IDEA</w:t>
+        <w:t xml:space="preserve"> </w:t>
+      </w:r>
+      <w:r>
+        <w:rPr>
+          <w:rFonts w:ascii="Times New Roman" w:hAnsi="Times New Roman" w:cs="Times New Roman"/>
+          <w:color w:val="000000" w:themeColor="text1"/>
+          <w:sz w:val="28"/>
+          <w:szCs w:val="28"/>
+          <w:lang w:val="en-US"/>
+        </w:rPr>
+        <w:t>IDEA</w:t>
       </w:r>
       <w:r>
         <w:rPr>
@@ -2124,19 +2048,18 @@
           <w:sz w:val="28"/>
           <w:szCs w:val="28"/>
         </w:rPr>
-        <w:t xml:space="preserve">хранится </w:t>
-      </w:r>
-      <w:proofErr w:type="spellStart"/>
+        <w:t xml:space="preserve">хранится хеш-значение, а не исходное. </w:t>
+      </w:r>
       <w:r>
         <w:rPr>
           <w:rFonts w:ascii="Times New Roman" w:hAnsi="Times New Roman" w:cs="Times New Roman"/>
           <w:color w:val="000000" w:themeColor="text1"/>
           <w:sz w:val="28"/>
           <w:szCs w:val="28"/>
-        </w:rPr>
-        <w:t>хеш</w:t>
-      </w:r>
-      <w:proofErr w:type="spellEnd"/>
+          <w:lang w:val="en-US"/>
+        </w:rPr>
+        <w:t>Role</w:t>
+      </w:r>
       <w:r>
         <w:rPr>
           <w:rFonts w:ascii="Times New Roman" w:hAnsi="Times New Roman" w:cs="Times New Roman"/>
@@ -2144,7 +2067,7 @@
           <w:sz w:val="28"/>
           <w:szCs w:val="28"/>
         </w:rPr>
-        <w:t xml:space="preserve">-значение, а не исходное. </w:t>
+        <w:t xml:space="preserve"> </w:t>
       </w:r>
       <w:r>
         <w:rPr>
@@ -2152,47 +2075,8 @@
           <w:color w:val="000000" w:themeColor="text1"/>
           <w:sz w:val="28"/>
           <w:szCs w:val="28"/>
-          <w:lang w:val="en-US"/>
-        </w:rPr>
-        <w:t>Role</w:t>
-      </w:r>
-      <w:r>
-        <w:rPr>
-          <w:rFonts w:ascii="Times New Roman" w:hAnsi="Times New Roman" w:cs="Times New Roman"/>
-          <w:color w:val="000000" w:themeColor="text1"/>
-          <w:sz w:val="28"/>
-          <w:szCs w:val="28"/>
-        </w:rPr>
-        <w:t xml:space="preserve"> </w:t>
-      </w:r>
-      <w:r>
-        <w:rPr>
-          <w:rFonts w:ascii="Times New Roman" w:hAnsi="Times New Roman" w:cs="Times New Roman"/>
-          <w:color w:val="000000" w:themeColor="text1"/>
-          <w:sz w:val="28"/>
-          <w:szCs w:val="28"/>
-        </w:rPr>
-        <w:t xml:space="preserve">равняется </w:t>
-      </w:r>
-      <w:proofErr w:type="gramStart"/>
-      <w:r>
-        <w:rPr>
-          <w:rFonts w:ascii="Times New Roman" w:hAnsi="Times New Roman" w:cs="Times New Roman"/>
-          <w:color w:val="000000" w:themeColor="text1"/>
-          <w:sz w:val="28"/>
-          <w:szCs w:val="28"/>
-        </w:rPr>
-        <w:t>1</w:t>
-      </w:r>
-      <w:proofErr w:type="gramEnd"/>
-      <w:r>
-        <w:rPr>
-          <w:rFonts w:ascii="Times New Roman" w:hAnsi="Times New Roman" w:cs="Times New Roman"/>
-          <w:color w:val="000000" w:themeColor="text1"/>
-          <w:sz w:val="28"/>
-          <w:szCs w:val="28"/>
-        </w:rPr>
-        <w:t xml:space="preserve"> для администратора и 0 для обычного пользователя. Изначально необходимо вручную записать в таблицу учётную запись администратора.</w:t>
+        </w:rPr>
+        <w:t>равняется 1 для администратора и 0 для обычного пользователя. Изначально необходимо вручную записать в таблицу учётную запись администратора.</w:t>
       </w:r>
     </w:p>
     <w:p>
@@ -2347,12 +2231,8 @@
     </w:p>
     <w:p>
       <w:pPr>
-        <w:pStyle w:val="a5"/>
-        <w:numPr>
-          <w:ilvl w:val="0"/>
-          <w:numId w:val="2"/>
-        </w:numPr>
-        <w:spacing w:after="0" w:line="240" w:lineRule="auto"/>
+        <w:spacing w:after="0" w:line="240" w:lineRule="auto"/>
+        <w:ind w:firstLine="709"/>
         <w:jc w:val="both"/>
         <w:rPr>
           <w:rFonts w:ascii="Times New Roman" w:hAnsi="Times New Roman" w:cs="Times New Roman"/>
@@ -2386,17 +2266,7 @@
           <w:sz w:val="28"/>
           <w:szCs w:val="28"/>
         </w:rPr>
-        <w:t xml:space="preserve">дмодуль работы с данными со следующими функциональными возможностями: просмотреть все данные; выполнить поиск данных; выполнить сортировку по </w:t>
-      </w:r>
-      <w:r>
-        <w:rPr>
-          <w:rFonts w:ascii="Times New Roman" w:hAnsi="Times New Roman" w:cs="Times New Roman"/>
-          <w:color w:val="000000" w:themeColor="text1"/>
-          <w:sz w:val="28"/>
-          <w:szCs w:val="28"/>
-        </w:rPr>
-        <w:lastRenderedPageBreak/>
-        <w:t xml:space="preserve">различным полям; </w:t>
+        <w:t xml:space="preserve">дмодуль работы с данными со следующими функциональными возможностями: просмотреть все данные; выполнить поиск данных; выполнить сортировку по различным полям; </w:t>
       </w:r>
       <w:r>
         <w:rPr>
@@ -2566,25 +2436,14 @@
           <w:szCs w:val="28"/>
         </w:rPr>
       </w:pPr>
-      <w:proofErr w:type="spellStart"/>
-      <w:r>
-        <w:rPr>
-          <w:rFonts w:ascii="Times New Roman" w:hAnsi="Times New Roman" w:cs="Times New Roman"/>
-          <w:sz w:val="28"/>
-          <w:szCs w:val="28"/>
-        </w:rPr>
-        <w:t>String</w:t>
-      </w:r>
-      <w:proofErr w:type="spellEnd"/>
-      <w:r>
-        <w:rPr>
-          <w:rFonts w:ascii="Times New Roman" w:hAnsi="Times New Roman" w:cs="Times New Roman"/>
-          <w:sz w:val="28"/>
-          <w:szCs w:val="28"/>
-        </w:rPr>
-        <w:t xml:space="preserve"> </w:t>
-      </w:r>
-      <w:proofErr w:type="spellStart"/>
+      <w:r>
+        <w:rPr>
+          <w:rFonts w:ascii="Times New Roman" w:hAnsi="Times New Roman" w:cs="Times New Roman"/>
+          <w:sz w:val="28"/>
+          <w:szCs w:val="28"/>
+        </w:rPr>
+        <w:t xml:space="preserve">String </w:t>
+      </w:r>
       <w:r>
         <w:rPr>
           <w:rFonts w:ascii="Times New Roman" w:hAnsi="Times New Roman" w:cs="Times New Roman"/>
@@ -2594,7 +2453,6 @@
         </w:rPr>
         <w:t>login</w:t>
       </w:r>
-      <w:proofErr w:type="spellEnd"/>
       <w:r>
         <w:rPr>
           <w:rFonts w:ascii="Times New Roman" w:hAnsi="Times New Roman" w:cs="Times New Roman"/>
@@ -2629,25 +2487,14 @@
           <w:szCs w:val="28"/>
         </w:rPr>
       </w:pPr>
-      <w:proofErr w:type="spellStart"/>
-      <w:r>
-        <w:rPr>
-          <w:rFonts w:ascii="Times New Roman" w:hAnsi="Times New Roman" w:cs="Times New Roman"/>
-          <w:sz w:val="28"/>
-          <w:szCs w:val="28"/>
-        </w:rPr>
-        <w:t>String</w:t>
-      </w:r>
-      <w:proofErr w:type="spellEnd"/>
-      <w:r>
-        <w:rPr>
-          <w:rFonts w:ascii="Times New Roman" w:hAnsi="Times New Roman" w:cs="Times New Roman"/>
-          <w:sz w:val="28"/>
-          <w:szCs w:val="28"/>
-        </w:rPr>
-        <w:t xml:space="preserve"> </w:t>
-      </w:r>
-      <w:proofErr w:type="spellStart"/>
+      <w:r>
+        <w:rPr>
+          <w:rFonts w:ascii="Times New Roman" w:hAnsi="Times New Roman" w:cs="Times New Roman"/>
+          <w:sz w:val="28"/>
+          <w:szCs w:val="28"/>
+        </w:rPr>
+        <w:t xml:space="preserve">String </w:t>
+      </w:r>
       <w:r>
         <w:rPr>
           <w:rFonts w:ascii="Times New Roman" w:hAnsi="Times New Roman" w:cs="Times New Roman"/>
@@ -2657,7 +2504,6 @@
         </w:rPr>
         <w:t>password</w:t>
       </w:r>
-      <w:proofErr w:type="spellEnd"/>
       <w:r>
         <w:rPr>
           <w:rFonts w:ascii="Times New Roman" w:hAnsi="Times New Roman" w:cs="Times New Roman"/>
@@ -2699,25 +2545,14 @@
           <w:szCs w:val="28"/>
         </w:rPr>
       </w:pPr>
-      <w:proofErr w:type="spellStart"/>
-      <w:r>
-        <w:rPr>
-          <w:rFonts w:ascii="Times New Roman" w:hAnsi="Times New Roman" w:cs="Times New Roman"/>
-          <w:sz w:val="28"/>
-          <w:szCs w:val="28"/>
-        </w:rPr>
-        <w:t>boolean</w:t>
-      </w:r>
-      <w:proofErr w:type="spellEnd"/>
-      <w:r>
-        <w:rPr>
-          <w:rFonts w:ascii="Times New Roman" w:hAnsi="Times New Roman" w:cs="Times New Roman"/>
-          <w:sz w:val="28"/>
-          <w:szCs w:val="28"/>
-        </w:rPr>
-        <w:t xml:space="preserve"> </w:t>
-      </w:r>
-      <w:proofErr w:type="spellStart"/>
+      <w:r>
+        <w:rPr>
+          <w:rFonts w:ascii="Times New Roman" w:hAnsi="Times New Roman" w:cs="Times New Roman"/>
+          <w:sz w:val="28"/>
+          <w:szCs w:val="28"/>
+        </w:rPr>
+        <w:t xml:space="preserve">boolean </w:t>
+      </w:r>
       <w:r>
         <w:rPr>
           <w:rFonts w:ascii="Times New Roman" w:hAnsi="Times New Roman" w:cs="Times New Roman"/>
@@ -2727,7 +2562,6 @@
         </w:rPr>
         <w:t>role</w:t>
       </w:r>
-      <w:proofErr w:type="spellEnd"/>
       <w:r>
         <w:rPr>
           <w:rFonts w:ascii="Times New Roman" w:hAnsi="Times New Roman" w:cs="Times New Roman"/>
@@ -2887,25 +2721,14 @@
           <w:szCs w:val="28"/>
         </w:rPr>
       </w:pPr>
-      <w:proofErr w:type="spellStart"/>
-      <w:r>
-        <w:rPr>
-          <w:rFonts w:ascii="Times New Roman" w:hAnsi="Times New Roman" w:cs="Times New Roman"/>
-          <w:sz w:val="28"/>
-          <w:szCs w:val="28"/>
-        </w:rPr>
-        <w:t>int</w:t>
-      </w:r>
-      <w:proofErr w:type="spellEnd"/>
-      <w:r>
-        <w:rPr>
-          <w:rFonts w:ascii="Times New Roman" w:hAnsi="Times New Roman" w:cs="Times New Roman"/>
-          <w:sz w:val="28"/>
-          <w:szCs w:val="28"/>
-        </w:rPr>
-        <w:t xml:space="preserve"> </w:t>
-      </w:r>
-      <w:proofErr w:type="spellStart"/>
+      <w:r>
+        <w:rPr>
+          <w:rFonts w:ascii="Times New Roman" w:hAnsi="Times New Roman" w:cs="Times New Roman"/>
+          <w:sz w:val="28"/>
+          <w:szCs w:val="28"/>
+        </w:rPr>
+        <w:t xml:space="preserve">int </w:t>
+      </w:r>
       <w:r>
         <w:rPr>
           <w:rFonts w:ascii="Times New Roman" w:hAnsi="Times New Roman" w:cs="Times New Roman"/>
@@ -2915,25 +2738,14 @@
         </w:rPr>
         <w:t>id</w:t>
       </w:r>
-      <w:proofErr w:type="spellEnd"/>
-      <w:r>
-        <w:rPr>
-          <w:rFonts w:ascii="Times New Roman" w:hAnsi="Times New Roman" w:cs="Times New Roman"/>
-          <w:sz w:val="28"/>
-          <w:szCs w:val="28"/>
-        </w:rPr>
-        <w:t xml:space="preserve"> – </w:t>
-      </w:r>
-      <w:proofErr w:type="spellStart"/>
-      <w:r>
-        <w:rPr>
-          <w:rFonts w:ascii="Times New Roman" w:hAnsi="Times New Roman" w:cs="Times New Roman"/>
-          <w:sz w:val="28"/>
-          <w:szCs w:val="28"/>
-        </w:rPr>
-        <w:t>индентификатор</w:t>
-      </w:r>
-      <w:proofErr w:type="spellEnd"/>
+      <w:r>
+        <w:rPr>
+          <w:rFonts w:ascii="Times New Roman" w:hAnsi="Times New Roman" w:cs="Times New Roman"/>
+          <w:sz w:val="28"/>
+          <w:szCs w:val="28"/>
+        </w:rPr>
+        <w:t xml:space="preserve"> – индентификатор</w:t>
+      </w:r>
       <w:r>
         <w:rPr>
           <w:rFonts w:ascii="Times New Roman" w:hAnsi="Times New Roman" w:cs="Times New Roman"/>
@@ -2958,23 +2770,13 @@
           <w:szCs w:val="28"/>
         </w:rPr>
       </w:pPr>
-      <w:proofErr w:type="spellStart"/>
-      <w:r>
-        <w:rPr>
-          <w:rFonts w:ascii="Times New Roman" w:hAnsi="Times New Roman" w:cs="Times New Roman"/>
-          <w:sz w:val="28"/>
-          <w:szCs w:val="28"/>
-        </w:rPr>
-        <w:t>String</w:t>
-      </w:r>
-      <w:proofErr w:type="spellEnd"/>
-      <w:r>
-        <w:rPr>
-          <w:rFonts w:ascii="Times New Roman" w:hAnsi="Times New Roman" w:cs="Times New Roman"/>
-          <w:sz w:val="28"/>
-          <w:szCs w:val="28"/>
-        </w:rPr>
-        <w:t xml:space="preserve"> </w:t>
+      <w:r>
+        <w:rPr>
+          <w:rFonts w:ascii="Times New Roman" w:hAnsi="Times New Roman" w:cs="Times New Roman"/>
+          <w:sz w:val="28"/>
+          <w:szCs w:val="28"/>
+        </w:rPr>
+        <w:t xml:space="preserve">String </w:t>
       </w:r>
       <w:r>
         <w:rPr>
@@ -3017,25 +2819,14 @@
           <w:szCs w:val="28"/>
         </w:rPr>
       </w:pPr>
-      <w:proofErr w:type="spellStart"/>
-      <w:r>
-        <w:rPr>
-          <w:rFonts w:ascii="Times New Roman" w:hAnsi="Times New Roman" w:cs="Times New Roman"/>
-          <w:sz w:val="28"/>
-          <w:szCs w:val="28"/>
-        </w:rPr>
-        <w:t>String</w:t>
-      </w:r>
-      <w:proofErr w:type="spellEnd"/>
-      <w:r>
-        <w:rPr>
-          <w:rFonts w:ascii="Times New Roman" w:hAnsi="Times New Roman" w:cs="Times New Roman"/>
-          <w:sz w:val="28"/>
-          <w:szCs w:val="28"/>
-        </w:rPr>
-        <w:t xml:space="preserve"> </w:t>
-      </w:r>
-      <w:proofErr w:type="spellStart"/>
+      <w:r>
+        <w:rPr>
+          <w:rFonts w:ascii="Times New Roman" w:hAnsi="Times New Roman" w:cs="Times New Roman"/>
+          <w:sz w:val="28"/>
+          <w:szCs w:val="28"/>
+        </w:rPr>
+        <w:t xml:space="preserve">String </w:t>
+      </w:r>
       <w:r>
         <w:rPr>
           <w:rFonts w:ascii="Times New Roman" w:hAnsi="Times New Roman" w:cs="Times New Roman"/>
@@ -3045,7 +2836,6 @@
         </w:rPr>
         <w:t>group</w:t>
       </w:r>
-      <w:proofErr w:type="spellEnd"/>
       <w:r>
         <w:rPr>
           <w:rFonts w:ascii="Times New Roman" w:hAnsi="Times New Roman" w:cs="Times New Roman"/>
@@ -3070,25 +2860,14 @@
           <w:szCs w:val="28"/>
         </w:rPr>
       </w:pPr>
-      <w:proofErr w:type="spellStart"/>
-      <w:r>
-        <w:rPr>
-          <w:rFonts w:ascii="Times New Roman" w:hAnsi="Times New Roman" w:cs="Times New Roman"/>
-          <w:sz w:val="28"/>
-          <w:szCs w:val="28"/>
-        </w:rPr>
-        <w:t>boolean</w:t>
-      </w:r>
-      <w:proofErr w:type="spellEnd"/>
-      <w:r>
-        <w:rPr>
-          <w:rFonts w:ascii="Times New Roman" w:hAnsi="Times New Roman" w:cs="Times New Roman"/>
-          <w:sz w:val="28"/>
-          <w:szCs w:val="28"/>
-        </w:rPr>
-        <w:t xml:space="preserve"> </w:t>
-      </w:r>
-      <w:proofErr w:type="spellStart"/>
+      <w:r>
+        <w:rPr>
+          <w:rFonts w:ascii="Times New Roman" w:hAnsi="Times New Roman" w:cs="Times New Roman"/>
+          <w:sz w:val="28"/>
+          <w:szCs w:val="28"/>
+        </w:rPr>
+        <w:t xml:space="preserve">boolean </w:t>
+      </w:r>
       <w:r>
         <w:rPr>
           <w:rFonts w:ascii="Times New Roman" w:hAnsi="Times New Roman" w:cs="Times New Roman"/>
@@ -3098,7 +2877,6 @@
         </w:rPr>
         <w:t>eduForm</w:t>
       </w:r>
-      <w:proofErr w:type="spellEnd"/>
       <w:r>
         <w:rPr>
           <w:rFonts w:ascii="Times New Roman" w:hAnsi="Times New Roman" w:cs="Times New Roman"/>
@@ -3197,7 +2975,6 @@
           <w:szCs w:val="28"/>
         </w:rPr>
       </w:pPr>
-      <w:proofErr w:type="spellStart"/>
       <w:r>
         <w:rPr>
           <w:rFonts w:ascii="Times New Roman" w:hAnsi="Times New Roman" w:cs="Times New Roman"/>
@@ -3207,7 +2984,6 @@
         </w:rPr>
         <w:t>boolean</w:t>
       </w:r>
-      <w:proofErr w:type="spellEnd"/>
       <w:r>
         <w:rPr>
           <w:rFonts w:ascii="Times New Roman" w:hAnsi="Times New Roman" w:cs="Times New Roman"/>
@@ -3340,35 +3116,14 @@
           <w:szCs w:val="28"/>
         </w:rPr>
       </w:pPr>
-      <w:proofErr w:type="spellStart"/>
-      <w:proofErr w:type="gramStart"/>
-      <w:r>
-        <w:rPr>
-          <w:rFonts w:ascii="Times New Roman" w:hAnsi="Times New Roman" w:cs="Times New Roman"/>
-          <w:sz w:val="28"/>
-          <w:szCs w:val="28"/>
-        </w:rPr>
-        <w:t>int</w:t>
-      </w:r>
-      <w:proofErr w:type="spellEnd"/>
-      <w:r>
-        <w:rPr>
-          <w:rFonts w:ascii="Times New Roman" w:hAnsi="Times New Roman" w:cs="Times New Roman"/>
-          <w:sz w:val="28"/>
-          <w:szCs w:val="28"/>
-        </w:rPr>
-        <w:t>[</w:t>
-      </w:r>
-      <w:proofErr w:type="gramEnd"/>
-      <w:r>
-        <w:rPr>
-          <w:rFonts w:ascii="Times New Roman" w:hAnsi="Times New Roman" w:cs="Times New Roman"/>
-          <w:sz w:val="28"/>
-          <w:szCs w:val="28"/>
-        </w:rPr>
-        <w:t xml:space="preserve">] </w:t>
-      </w:r>
-      <w:proofErr w:type="spellStart"/>
+      <w:r>
+        <w:rPr>
+          <w:rFonts w:ascii="Times New Roman" w:hAnsi="Times New Roman" w:cs="Times New Roman"/>
+          <w:sz w:val="28"/>
+          <w:szCs w:val="28"/>
+        </w:rPr>
+        <w:t xml:space="preserve">int[] </w:t>
+      </w:r>
       <w:r>
         <w:rPr>
           <w:rFonts w:ascii="Times New Roman" w:hAnsi="Times New Roman" w:cs="Times New Roman"/>
@@ -3378,7 +3133,6 @@
         </w:rPr>
         <w:t>exams</w:t>
       </w:r>
-      <w:proofErr w:type="spellEnd"/>
       <w:r>
         <w:rPr>
           <w:rFonts w:ascii="Times New Roman" w:hAnsi="Times New Roman" w:cs="Times New Roman"/>
@@ -3411,25 +3165,14 @@
           <w:szCs w:val="28"/>
         </w:rPr>
       </w:pPr>
-      <w:proofErr w:type="spellStart"/>
-      <w:r>
-        <w:rPr>
-          <w:rFonts w:ascii="Times New Roman" w:hAnsi="Times New Roman" w:cs="Times New Roman"/>
-          <w:sz w:val="28"/>
-          <w:szCs w:val="28"/>
-        </w:rPr>
-        <w:t>boolean</w:t>
-      </w:r>
-      <w:proofErr w:type="spellEnd"/>
-      <w:r>
-        <w:rPr>
-          <w:rFonts w:ascii="Times New Roman" w:hAnsi="Times New Roman" w:cs="Times New Roman"/>
-          <w:sz w:val="28"/>
-          <w:szCs w:val="28"/>
-        </w:rPr>
-        <w:t xml:space="preserve"> </w:t>
-      </w:r>
-      <w:proofErr w:type="spellStart"/>
+      <w:r>
+        <w:rPr>
+          <w:rFonts w:ascii="Times New Roman" w:hAnsi="Times New Roman" w:cs="Times New Roman"/>
+          <w:sz w:val="28"/>
+          <w:szCs w:val="28"/>
+        </w:rPr>
+        <w:t xml:space="preserve">boolean </w:t>
+      </w:r>
       <w:r>
         <w:rPr>
           <w:rFonts w:ascii="Times New Roman" w:hAnsi="Times New Roman" w:cs="Times New Roman"/>
@@ -3439,7 +3182,6 @@
         </w:rPr>
         <w:t>socWork</w:t>
       </w:r>
-      <w:proofErr w:type="spellEnd"/>
       <w:r>
         <w:rPr>
           <w:rFonts w:ascii="Times New Roman" w:hAnsi="Times New Roman" w:cs="Times New Roman"/>
@@ -3481,25 +3223,14 @@
           <w:szCs w:val="28"/>
         </w:rPr>
       </w:pPr>
-      <w:proofErr w:type="spellStart"/>
-      <w:r>
-        <w:rPr>
-          <w:rFonts w:ascii="Times New Roman" w:hAnsi="Times New Roman" w:cs="Times New Roman"/>
-          <w:sz w:val="28"/>
-          <w:szCs w:val="28"/>
-        </w:rPr>
-        <w:t>double</w:t>
-      </w:r>
-      <w:proofErr w:type="spellEnd"/>
-      <w:r>
-        <w:rPr>
-          <w:rFonts w:ascii="Times New Roman" w:hAnsi="Times New Roman" w:cs="Times New Roman"/>
-          <w:sz w:val="28"/>
-          <w:szCs w:val="28"/>
-        </w:rPr>
-        <w:t xml:space="preserve"> </w:t>
-      </w:r>
-      <w:proofErr w:type="spellStart"/>
+      <w:r>
+        <w:rPr>
+          <w:rFonts w:ascii="Times New Roman" w:hAnsi="Times New Roman" w:cs="Times New Roman"/>
+          <w:sz w:val="28"/>
+          <w:szCs w:val="28"/>
+        </w:rPr>
+        <w:t xml:space="preserve">double </w:t>
+      </w:r>
       <w:r>
         <w:rPr>
           <w:rFonts w:ascii="Times New Roman" w:hAnsi="Times New Roman" w:cs="Times New Roman"/>
@@ -3509,7 +3240,6 @@
         </w:rPr>
         <w:t>scholarship</w:t>
       </w:r>
-      <w:proofErr w:type="spellEnd"/>
       <w:r>
         <w:rPr>
           <w:rFonts w:ascii="Times New Roman" w:hAnsi="Times New Roman" w:cs="Times New Roman"/>
@@ -3557,7 +3287,6 @@
         </w:rPr>
         <w:t xml:space="preserve">Класс </w:t>
       </w:r>
-      <w:proofErr w:type="spellStart"/>
       <w:r>
         <w:rPr>
           <w:rFonts w:ascii="Times New Roman" w:hAnsi="Times New Roman" w:cs="Times New Roman"/>
@@ -3568,7 +3297,6 @@
         </w:rPr>
         <w:t>Database</w:t>
       </w:r>
-      <w:proofErr w:type="spellEnd"/>
       <w:r>
         <w:rPr>
           <w:rFonts w:ascii="Times New Roman" w:hAnsi="Times New Roman" w:cs="Times New Roman"/>
@@ -3609,7 +3337,6 @@
         </w:rPr>
         <w:t xml:space="preserve">Класс </w:t>
       </w:r>
-      <w:proofErr w:type="spellStart"/>
       <w:r>
         <w:rPr>
           <w:rFonts w:ascii="Times New Roman" w:hAnsi="Times New Roman" w:cs="Times New Roman"/>
@@ -3620,7 +3347,6 @@
         </w:rPr>
         <w:t>MainApplication</w:t>
       </w:r>
-      <w:proofErr w:type="spellEnd"/>
       <w:r>
         <w:rPr>
           <w:rFonts w:ascii="Times New Roman" w:hAnsi="Times New Roman" w:cs="Times New Roman"/>
@@ -3681,7 +3407,6 @@
         </w:rPr>
         <w:t xml:space="preserve"> </w:t>
       </w:r>
-      <w:proofErr w:type="spellStart"/>
       <w:r>
         <w:rPr>
           <w:rFonts w:ascii="Times New Roman" w:hAnsi="Times New Roman" w:cs="Times New Roman"/>
@@ -3692,7 +3417,6 @@
         </w:rPr>
         <w:t>AuthenticationController</w:t>
       </w:r>
-      <w:proofErr w:type="spellEnd"/>
       <w:r>
         <w:rPr>
           <w:rFonts w:ascii="Times New Roman" w:hAnsi="Times New Roman" w:cs="Times New Roman"/>
@@ -3760,7 +3484,6 @@
         </w:rPr>
         <w:t xml:space="preserve">Класс </w:t>
       </w:r>
-      <w:proofErr w:type="spellStart"/>
       <w:r>
         <w:rPr>
           <w:rFonts w:ascii="Times New Roman" w:hAnsi="Times New Roman" w:cs="Times New Roman"/>
@@ -3771,7 +3494,6 @@
         </w:rPr>
         <w:t>MenuController</w:t>
       </w:r>
-      <w:proofErr w:type="spellEnd"/>
       <w:r>
         <w:rPr>
           <w:rFonts w:ascii="Times New Roman" w:hAnsi="Times New Roman" w:cs="Times New Roman"/>
@@ -3803,7 +3525,6 @@
         </w:rPr>
         <w:t xml:space="preserve">Класс </w:t>
       </w:r>
-      <w:proofErr w:type="spellStart"/>
       <w:r>
         <w:rPr>
           <w:rFonts w:ascii="Times New Roman" w:hAnsi="Times New Roman" w:cs="Times New Roman"/>
@@ -3814,7 +3535,6 @@
         </w:rPr>
         <w:t>AccountManagerController</w:t>
       </w:r>
-      <w:proofErr w:type="spellEnd"/>
       <w:r>
         <w:rPr>
           <w:rFonts w:ascii="Times New Roman" w:hAnsi="Times New Roman" w:cs="Times New Roman"/>
@@ -3846,7 +3566,6 @@
         </w:rPr>
         <w:t xml:space="preserve">Класс </w:t>
       </w:r>
-      <w:proofErr w:type="spellStart"/>
       <w:r>
         <w:rPr>
           <w:rFonts w:ascii="Times New Roman" w:hAnsi="Times New Roman" w:cs="Times New Roman"/>
@@ -3857,7 +3576,6 @@
         </w:rPr>
         <w:t>ScholarshipCalculationController</w:t>
       </w:r>
-      <w:proofErr w:type="spellEnd"/>
       <w:r>
         <w:rPr>
           <w:rFonts w:ascii="Times New Roman" w:hAnsi="Times New Roman" w:cs="Times New Roman"/>
@@ -3889,7 +3607,6 @@
         </w:rPr>
         <w:t xml:space="preserve">Класс </w:t>
       </w:r>
-      <w:proofErr w:type="spellStart"/>
       <w:r>
         <w:rPr>
           <w:rFonts w:ascii="Times New Roman" w:hAnsi="Times New Roman" w:cs="Times New Roman"/>
@@ -3900,7 +3617,6 @@
         </w:rPr>
         <w:t>ScholarshipAdminController</w:t>
       </w:r>
-      <w:proofErr w:type="spellEnd"/>
       <w:r>
         <w:rPr>
           <w:rFonts w:ascii="Times New Roman" w:hAnsi="Times New Roman" w:cs="Times New Roman"/>
@@ -3910,7 +3626,6 @@
         </w:rPr>
         <w:t xml:space="preserve"> – подмодуль работы с данными модуля администратора (наследует </w:t>
       </w:r>
-      <w:proofErr w:type="spellStart"/>
       <w:r>
         <w:rPr>
           <w:rFonts w:ascii="Times New Roman" w:hAnsi="Times New Roman" w:cs="Times New Roman"/>
@@ -3921,7 +3636,6 @@
         </w:rPr>
         <w:t>ScholarshipCalculationController</w:t>
       </w:r>
-      <w:proofErr w:type="spellEnd"/>
       <w:r>
         <w:rPr>
           <w:rFonts w:ascii="Times New Roman" w:hAnsi="Times New Roman" w:cs="Times New Roman"/>
@@ -4042,7 +3756,6 @@
           <w:lang w:val="en-US"/>
         </w:rPr>
       </w:pPr>
-      <w:proofErr w:type="spellStart"/>
       <w:r>
         <w:rPr>
           <w:rFonts w:ascii="Times New Roman" w:hAnsi="Times New Roman" w:cs="Times New Roman"/>
@@ -4052,7 +3765,6 @@
         </w:rPr>
         <w:t>ResultSet</w:t>
       </w:r>
-      <w:proofErr w:type="spellEnd"/>
       <w:r>
         <w:rPr>
           <w:rFonts w:ascii="Times New Roman" w:hAnsi="Times New Roman" w:cs="Times New Roman"/>
@@ -4062,7 +3774,6 @@
         </w:rPr>
         <w:t xml:space="preserve"> </w:t>
       </w:r>
-      <w:proofErr w:type="spellStart"/>
       <w:r>
         <w:rPr>
           <w:rFonts w:ascii="Times New Roman" w:hAnsi="Times New Roman" w:cs="Times New Roman"/>
@@ -4073,7 +3784,6 @@
         </w:rPr>
         <w:t>sqlRequest</w:t>
       </w:r>
-      <w:proofErr w:type="spellEnd"/>
       <w:r>
         <w:rPr>
           <w:rFonts w:ascii="Times New Roman" w:hAnsi="Times New Roman" w:cs="Times New Roman"/>
@@ -4220,7 +3930,6 @@
           <w:szCs w:val="28"/>
         </w:rPr>
       </w:pPr>
-      <w:proofErr w:type="gramStart"/>
       <w:r>
         <w:rPr>
           <w:rFonts w:ascii="Times New Roman" w:hAnsi="Times New Roman" w:cs="Times New Roman"/>
@@ -4230,7 +3939,6 @@
         </w:rPr>
         <w:t>void</w:t>
       </w:r>
-      <w:proofErr w:type="gramEnd"/>
       <w:r>
         <w:rPr>
           <w:rFonts w:ascii="Times New Roman" w:hAnsi="Times New Roman" w:cs="Times New Roman"/>
@@ -4239,7 +3947,6 @@
         </w:rPr>
         <w:t xml:space="preserve"> </w:t>
       </w:r>
-      <w:proofErr w:type="spellStart"/>
       <w:r>
         <w:rPr>
           <w:rFonts w:ascii="Times New Roman" w:hAnsi="Times New Roman" w:cs="Times New Roman"/>
@@ -4250,7 +3957,6 @@
         </w:rPr>
         <w:t>sqlUpdate</w:t>
       </w:r>
-      <w:proofErr w:type="spellEnd"/>
       <w:r>
         <w:rPr>
           <w:rFonts w:ascii="Times New Roman" w:hAnsi="Times New Roman" w:cs="Times New Roman"/>
@@ -4388,7 +4094,6 @@
         </w:rPr>
         <w:t xml:space="preserve"> </w:t>
       </w:r>
-      <w:proofErr w:type="spellStart"/>
       <w:r>
         <w:rPr>
           <w:rFonts w:ascii="Times New Roman" w:hAnsi="Times New Roman" w:cs="Times New Roman"/>
@@ -4399,7 +4104,6 @@
         </w:rPr>
         <w:t>MainApplication</w:t>
       </w:r>
-      <w:proofErr w:type="spellEnd"/>
       <w:r>
         <w:rPr>
           <w:rFonts w:ascii="Times New Roman" w:hAnsi="Times New Roman" w:cs="Times New Roman"/>
@@ -4481,7 +4185,6 @@
         </w:rPr>
         <w:t xml:space="preserve">void </w:t>
       </w:r>
-      <w:proofErr w:type="spellStart"/>
       <w:r>
         <w:rPr>
           <w:rFonts w:ascii="Times New Roman" w:hAnsi="Times New Roman" w:cs="Times New Roman"/>
@@ -4492,7 +4195,6 @@
         </w:rPr>
         <w:t>changeScene</w:t>
       </w:r>
-      <w:proofErr w:type="spellEnd"/>
       <w:r>
         <w:rPr>
           <w:rFonts w:ascii="Times New Roman" w:hAnsi="Times New Roman" w:cs="Times New Roman"/>
@@ -4500,47 +4202,7 @@
           <w:szCs w:val="28"/>
           <w:lang w:val="en-US"/>
         </w:rPr>
-        <w:t xml:space="preserve">(String file, String title, </w:t>
-      </w:r>
-      <w:proofErr w:type="spellStart"/>
-      <w:r>
-        <w:rPr>
-          <w:rFonts w:ascii="Times New Roman" w:hAnsi="Times New Roman" w:cs="Times New Roman"/>
-          <w:sz w:val="28"/>
-          <w:szCs w:val="28"/>
-          <w:lang w:val="en-US"/>
-        </w:rPr>
-        <w:t>int</w:t>
-      </w:r>
-      <w:proofErr w:type="spellEnd"/>
-      <w:r>
-        <w:rPr>
-          <w:rFonts w:ascii="Times New Roman" w:hAnsi="Times New Roman" w:cs="Times New Roman"/>
-          <w:sz w:val="28"/>
-          <w:szCs w:val="28"/>
-          <w:lang w:val="en-US"/>
-        </w:rPr>
-        <w:t xml:space="preserve"> v, </w:t>
-      </w:r>
-      <w:proofErr w:type="spellStart"/>
-      <w:r>
-        <w:rPr>
-          <w:rFonts w:ascii="Times New Roman" w:hAnsi="Times New Roman" w:cs="Times New Roman"/>
-          <w:sz w:val="28"/>
-          <w:szCs w:val="28"/>
-          <w:lang w:val="en-US"/>
-        </w:rPr>
-        <w:t>int</w:t>
-      </w:r>
-      <w:proofErr w:type="spellEnd"/>
-      <w:r>
-        <w:rPr>
-          <w:rFonts w:ascii="Times New Roman" w:hAnsi="Times New Roman" w:cs="Times New Roman"/>
-          <w:sz w:val="28"/>
-          <w:szCs w:val="28"/>
-          <w:lang w:val="en-US"/>
-        </w:rPr>
-        <w:t xml:space="preserve"> v1) – </w:t>
+        <w:t xml:space="preserve">(String file, String title, int v, int v1) – </w:t>
       </w:r>
       <w:r>
         <w:rPr>
@@ -4609,7 +4271,6 @@
           <w:szCs w:val="28"/>
         </w:rPr>
       </w:pPr>
-      <w:proofErr w:type="gramStart"/>
       <w:r>
         <w:rPr>
           <w:rFonts w:ascii="Times New Roman" w:hAnsi="Times New Roman" w:cs="Times New Roman"/>
@@ -4619,7 +4280,6 @@
         </w:rPr>
         <w:t>void</w:t>
       </w:r>
-      <w:proofErr w:type="gramEnd"/>
       <w:r>
         <w:rPr>
           <w:rFonts w:ascii="Times New Roman" w:hAnsi="Times New Roman" w:cs="Times New Roman"/>
@@ -4663,7 +4323,6 @@
         </w:rPr>
         <w:t xml:space="preserve"> </w:t>
       </w:r>
-      <w:proofErr w:type="spellStart"/>
       <w:r>
         <w:rPr>
           <w:rFonts w:ascii="Times New Roman" w:hAnsi="Times New Roman" w:cs="Times New Roman"/>
@@ -4673,7 +4332,6 @@
         </w:rPr>
         <w:t>stage</w:t>
       </w:r>
-      <w:proofErr w:type="spellEnd"/>
       <w:r>
         <w:rPr>
           <w:rFonts w:ascii="Times New Roman" w:hAnsi="Times New Roman" w:cs="Times New Roman"/>
@@ -4790,7 +4448,6 @@
           <w:szCs w:val="28"/>
           <w:lang w:eastAsia="zh-CN"/>
         </w:rPr>
-        <w:lastRenderedPageBreak/>
         <w:t>Класс</w:t>
       </w:r>
       <w:r>
@@ -4802,7 +4459,6 @@
         </w:rPr>
         <w:t xml:space="preserve"> </w:t>
       </w:r>
-      <w:proofErr w:type="spellStart"/>
       <w:r>
         <w:rPr>
           <w:rFonts w:ascii="Times New Roman" w:hAnsi="Times New Roman" w:cs="Times New Roman"/>
@@ -4813,7 +4469,6 @@
         </w:rPr>
         <w:t>AuthenticationController</w:t>
       </w:r>
-      <w:proofErr w:type="spellEnd"/>
       <w:r>
         <w:rPr>
           <w:rFonts w:ascii="Times New Roman" w:hAnsi="Times New Roman" w:cs="Times New Roman"/>
@@ -4866,26 +4521,14 @@
           <w:szCs w:val="28"/>
         </w:rPr>
       </w:pPr>
-      <w:proofErr w:type="spellStart"/>
-      <w:r>
-        <w:rPr>
-          <w:rFonts w:ascii="Times New Roman" w:hAnsi="Times New Roman" w:cs="Times New Roman"/>
-          <w:sz w:val="28"/>
-          <w:szCs w:val="28"/>
-        </w:rPr>
-        <w:t>void</w:t>
-      </w:r>
-      <w:proofErr w:type="spellEnd"/>
-      <w:r>
-        <w:rPr>
-          <w:rFonts w:ascii="Times New Roman" w:hAnsi="Times New Roman" w:cs="Times New Roman"/>
-          <w:sz w:val="28"/>
-          <w:szCs w:val="28"/>
-        </w:rPr>
-        <w:t xml:space="preserve"> </w:t>
-      </w:r>
-      <w:proofErr w:type="spellStart"/>
-      <w:proofErr w:type="gramStart"/>
+      <w:r>
+        <w:rPr>
+          <w:rFonts w:ascii="Times New Roman" w:hAnsi="Times New Roman" w:cs="Times New Roman"/>
+          <w:sz w:val="28"/>
+          <w:szCs w:val="28"/>
+        </w:rPr>
+        <w:t xml:space="preserve">void </w:t>
+      </w:r>
       <w:r>
         <w:rPr>
           <w:rFonts w:ascii="Times New Roman" w:hAnsi="Times New Roman" w:cs="Times New Roman"/>
@@ -4895,23 +4538,13 @@
         </w:rPr>
         <w:t>onLoginButtonClick</w:t>
       </w:r>
-      <w:proofErr w:type="spellEnd"/>
-      <w:r>
-        <w:rPr>
-          <w:rFonts w:ascii="Times New Roman" w:hAnsi="Times New Roman" w:cs="Times New Roman"/>
-          <w:sz w:val="28"/>
-          <w:szCs w:val="28"/>
-        </w:rPr>
-        <w:t>(</w:t>
-      </w:r>
-      <w:proofErr w:type="gramEnd"/>
-      <w:r>
-        <w:rPr>
-          <w:rFonts w:ascii="Times New Roman" w:hAnsi="Times New Roman" w:cs="Times New Roman"/>
-          <w:sz w:val="28"/>
-          <w:szCs w:val="28"/>
-        </w:rPr>
-        <w:t>)</w:t>
+      <w:r>
+        <w:rPr>
+          <w:rFonts w:ascii="Times New Roman" w:hAnsi="Times New Roman" w:cs="Times New Roman"/>
+          <w:sz w:val="28"/>
+          <w:szCs w:val="28"/>
+        </w:rPr>
+        <w:t>()</w:t>
       </w:r>
       <w:r>
         <w:rPr>
@@ -5001,6 +4634,7 @@
           <w:szCs w:val="28"/>
           <w:lang w:val="en-US"/>
         </w:rPr>
+        <w:lastRenderedPageBreak/>
         <w:t>User</w:t>
       </w:r>
       <w:r>
@@ -5012,7 +4646,6 @@
         </w:rPr>
         <w:t xml:space="preserve"> </w:t>
       </w:r>
-      <w:proofErr w:type="spellStart"/>
       <w:r>
         <w:rPr>
           <w:rFonts w:ascii="Times New Roman" w:hAnsi="Times New Roman" w:cs="Times New Roman"/>
@@ -5023,7 +4656,6 @@
         </w:rPr>
         <w:t>auth</w:t>
       </w:r>
-      <w:proofErr w:type="spellEnd"/>
       <w:r>
         <w:rPr>
           <w:rFonts w:ascii="Times New Roman" w:hAnsi="Times New Roman" w:cs="Times New Roman"/>
@@ -5218,8 +4850,6 @@
         </w:rPr>
         <w:t xml:space="preserve"> </w:t>
       </w:r>
-      <w:proofErr w:type="spellStart"/>
-      <w:proofErr w:type="gramStart"/>
       <w:r>
         <w:rPr>
           <w:rFonts w:ascii="Times New Roman" w:hAnsi="Times New Roman" w:cs="Times New Roman"/>
@@ -5230,7 +4860,6 @@
         </w:rPr>
         <w:t>stringToHash</w:t>
       </w:r>
-      <w:proofErr w:type="spellEnd"/>
       <w:r>
         <w:rPr>
           <w:rFonts w:ascii="Times New Roman" w:hAnsi="Times New Roman" w:cs="Times New Roman"/>
@@ -5240,7 +4869,6 @@
         </w:rPr>
         <w:t>(</w:t>
       </w:r>
-      <w:proofErr w:type="gramEnd"/>
       <w:r>
         <w:rPr>
           <w:rFonts w:ascii="Times New Roman" w:hAnsi="Times New Roman" w:cs="Times New Roman"/>
@@ -5259,7 +4887,6 @@
         </w:rPr>
         <w:t xml:space="preserve"> </w:t>
       </w:r>
-      <w:proofErr w:type="spellStart"/>
       <w:r>
         <w:rPr>
           <w:rFonts w:ascii="Times New Roman" w:hAnsi="Times New Roman" w:cs="Times New Roman"/>
@@ -5269,7 +4896,6 @@
         </w:rPr>
         <w:t>str</w:t>
       </w:r>
-      <w:proofErr w:type="spellEnd"/>
       <w:r>
         <w:rPr>
           <w:rFonts w:ascii="Times New Roman" w:hAnsi="Times New Roman" w:cs="Times New Roman"/>
@@ -5330,7 +4956,6 @@
         </w:rPr>
         <w:t xml:space="preserve"> </w:t>
       </w:r>
-      <w:proofErr w:type="spellStart"/>
       <w:r>
         <w:rPr>
           <w:rFonts w:ascii="Times New Roman" w:hAnsi="Times New Roman" w:cs="Times New Roman"/>
@@ -5339,7 +4964,6 @@
         </w:rPr>
         <w:t>хеш</w:t>
       </w:r>
-      <w:proofErr w:type="spellEnd"/>
       <w:r>
         <w:rPr>
           <w:rFonts w:ascii="Times New Roman" w:hAnsi="Times New Roman" w:cs="Times New Roman"/>
@@ -5424,7 +5048,6 @@
         </w:rPr>
         <w:t xml:space="preserve"> </w:t>
       </w:r>
-      <w:proofErr w:type="spellStart"/>
       <w:r>
         <w:rPr>
           <w:rFonts w:ascii="Times New Roman" w:hAnsi="Times New Roman" w:cs="Times New Roman"/>
@@ -5435,7 +5058,6 @@
         </w:rPr>
         <w:t>MenuController</w:t>
       </w:r>
-      <w:proofErr w:type="spellEnd"/>
       <w:r>
         <w:rPr>
           <w:rFonts w:ascii="Times New Roman" w:hAnsi="Times New Roman" w:cs="Times New Roman"/>
@@ -5470,26 +5092,14 @@
           <w:szCs w:val="28"/>
         </w:rPr>
       </w:pPr>
-      <w:proofErr w:type="spellStart"/>
-      <w:r>
-        <w:rPr>
-          <w:rFonts w:ascii="Times New Roman" w:hAnsi="Times New Roman" w:cs="Times New Roman"/>
-          <w:sz w:val="28"/>
-          <w:szCs w:val="28"/>
-        </w:rPr>
-        <w:t>void</w:t>
-      </w:r>
-      <w:proofErr w:type="spellEnd"/>
-      <w:r>
-        <w:rPr>
-          <w:rFonts w:ascii="Times New Roman" w:hAnsi="Times New Roman" w:cs="Times New Roman"/>
-          <w:sz w:val="28"/>
-          <w:szCs w:val="28"/>
-        </w:rPr>
-        <w:t xml:space="preserve"> </w:t>
-      </w:r>
-      <w:proofErr w:type="spellStart"/>
-      <w:proofErr w:type="gramStart"/>
+      <w:r>
+        <w:rPr>
+          <w:rFonts w:ascii="Times New Roman" w:hAnsi="Times New Roman" w:cs="Times New Roman"/>
+          <w:sz w:val="28"/>
+          <w:szCs w:val="28"/>
+        </w:rPr>
+        <w:t xml:space="preserve">void </w:t>
+      </w:r>
       <w:r>
         <w:rPr>
           <w:rFonts w:ascii="Times New Roman" w:hAnsi="Times New Roman" w:cs="Times New Roman"/>
@@ -5499,23 +5109,13 @@
         </w:rPr>
         <w:t>onAccountManagerButtonClick</w:t>
       </w:r>
-      <w:proofErr w:type="spellEnd"/>
-      <w:r>
-        <w:rPr>
-          <w:rFonts w:ascii="Times New Roman" w:hAnsi="Times New Roman" w:cs="Times New Roman"/>
-          <w:sz w:val="28"/>
-          <w:szCs w:val="28"/>
-        </w:rPr>
-        <w:t>(</w:t>
-      </w:r>
-      <w:proofErr w:type="gramEnd"/>
-      <w:r>
-        <w:rPr>
-          <w:rFonts w:ascii="Times New Roman" w:hAnsi="Times New Roman" w:cs="Times New Roman"/>
-          <w:sz w:val="28"/>
-          <w:szCs w:val="28"/>
-        </w:rPr>
-        <w:t>)</w:t>
+      <w:r>
+        <w:rPr>
+          <w:rFonts w:ascii="Times New Roman" w:hAnsi="Times New Roman" w:cs="Times New Roman"/>
+          <w:sz w:val="28"/>
+          <w:szCs w:val="28"/>
+        </w:rPr>
+        <w:t>()</w:t>
       </w:r>
       <w:r>
         <w:rPr>
@@ -5597,26 +5197,14 @@
           <w:szCs w:val="28"/>
         </w:rPr>
       </w:pPr>
-      <w:proofErr w:type="spellStart"/>
-      <w:r>
-        <w:rPr>
-          <w:rFonts w:ascii="Times New Roman" w:hAnsi="Times New Roman" w:cs="Times New Roman"/>
-          <w:sz w:val="28"/>
-          <w:szCs w:val="28"/>
-        </w:rPr>
-        <w:t>void</w:t>
-      </w:r>
-      <w:proofErr w:type="spellEnd"/>
-      <w:r>
-        <w:rPr>
-          <w:rFonts w:ascii="Times New Roman" w:hAnsi="Times New Roman" w:cs="Times New Roman"/>
-          <w:sz w:val="28"/>
-          <w:szCs w:val="28"/>
-        </w:rPr>
-        <w:t xml:space="preserve"> </w:t>
-      </w:r>
-      <w:proofErr w:type="spellStart"/>
-      <w:proofErr w:type="gramStart"/>
+      <w:r>
+        <w:rPr>
+          <w:rFonts w:ascii="Times New Roman" w:hAnsi="Times New Roman" w:cs="Times New Roman"/>
+          <w:sz w:val="28"/>
+          <w:szCs w:val="28"/>
+        </w:rPr>
+        <w:t xml:space="preserve">void </w:t>
+      </w:r>
       <w:r>
         <w:rPr>
           <w:rFonts w:ascii="Times New Roman" w:hAnsi="Times New Roman" w:cs="Times New Roman"/>
@@ -5626,23 +5214,13 @@
         </w:rPr>
         <w:t>onScholarshipCalculationButtonClick</w:t>
       </w:r>
-      <w:proofErr w:type="spellEnd"/>
-      <w:r>
-        <w:rPr>
-          <w:rFonts w:ascii="Times New Roman" w:hAnsi="Times New Roman" w:cs="Times New Roman"/>
-          <w:sz w:val="28"/>
-          <w:szCs w:val="28"/>
-        </w:rPr>
-        <w:t>(</w:t>
-      </w:r>
-      <w:proofErr w:type="gramEnd"/>
-      <w:r>
-        <w:rPr>
-          <w:rFonts w:ascii="Times New Roman" w:hAnsi="Times New Roman" w:cs="Times New Roman"/>
-          <w:sz w:val="28"/>
-          <w:szCs w:val="28"/>
-        </w:rPr>
-        <w:t>)</w:t>
+      <w:r>
+        <w:rPr>
+          <w:rFonts w:ascii="Times New Roman" w:hAnsi="Times New Roman" w:cs="Times New Roman"/>
+          <w:sz w:val="28"/>
+          <w:szCs w:val="28"/>
+        </w:rPr>
+        <w:t>()</w:t>
       </w:r>
       <w:r>
         <w:rPr>
@@ -5716,26 +5294,14 @@
           <w:szCs w:val="28"/>
         </w:rPr>
       </w:pPr>
-      <w:proofErr w:type="spellStart"/>
-      <w:r>
-        <w:rPr>
-          <w:rFonts w:ascii="Times New Roman" w:hAnsi="Times New Roman" w:cs="Times New Roman"/>
-          <w:sz w:val="28"/>
-          <w:szCs w:val="28"/>
-        </w:rPr>
-        <w:t>void</w:t>
-      </w:r>
-      <w:proofErr w:type="spellEnd"/>
-      <w:r>
-        <w:rPr>
-          <w:rFonts w:ascii="Times New Roman" w:hAnsi="Times New Roman" w:cs="Times New Roman"/>
-          <w:sz w:val="28"/>
-          <w:szCs w:val="28"/>
-        </w:rPr>
-        <w:t xml:space="preserve"> </w:t>
-      </w:r>
-      <w:proofErr w:type="spellStart"/>
-      <w:proofErr w:type="gramStart"/>
+      <w:r>
+        <w:rPr>
+          <w:rFonts w:ascii="Times New Roman" w:hAnsi="Times New Roman" w:cs="Times New Roman"/>
+          <w:sz w:val="28"/>
+          <w:szCs w:val="28"/>
+        </w:rPr>
+        <w:t xml:space="preserve">void </w:t>
+      </w:r>
       <w:r>
         <w:rPr>
           <w:rFonts w:ascii="Times New Roman" w:hAnsi="Times New Roman" w:cs="Times New Roman"/>
@@ -5745,23 +5311,13 @@
         </w:rPr>
         <w:t>onExitButtonClick</w:t>
       </w:r>
-      <w:proofErr w:type="spellEnd"/>
-      <w:r>
-        <w:rPr>
-          <w:rFonts w:ascii="Times New Roman" w:hAnsi="Times New Roman" w:cs="Times New Roman"/>
-          <w:sz w:val="28"/>
-          <w:szCs w:val="28"/>
-        </w:rPr>
-        <w:t>(</w:t>
-      </w:r>
-      <w:proofErr w:type="gramEnd"/>
-      <w:r>
-        <w:rPr>
-          <w:rFonts w:ascii="Times New Roman" w:hAnsi="Times New Roman" w:cs="Times New Roman"/>
-          <w:sz w:val="28"/>
-          <w:szCs w:val="28"/>
-        </w:rPr>
-        <w:t>)</w:t>
+      <w:r>
+        <w:rPr>
+          <w:rFonts w:ascii="Times New Roman" w:hAnsi="Times New Roman" w:cs="Times New Roman"/>
+          <w:sz w:val="28"/>
+          <w:szCs w:val="28"/>
+        </w:rPr>
+        <w:t>()</w:t>
       </w:r>
       <w:r>
         <w:rPr>
@@ -5850,7 +5406,6 @@
         </w:rPr>
         <w:t xml:space="preserve"> </w:t>
       </w:r>
-      <w:proofErr w:type="spellStart"/>
       <w:r>
         <w:rPr>
           <w:rFonts w:ascii="Times New Roman" w:hAnsi="Times New Roman" w:cs="Times New Roman"/>
@@ -5861,7 +5416,6 @@
         </w:rPr>
         <w:t>AccountManagerController</w:t>
       </w:r>
-      <w:proofErr w:type="spellEnd"/>
       <w:r>
         <w:rPr>
           <w:rFonts w:ascii="Times New Roman" w:hAnsi="Times New Roman" w:cs="Times New Roman"/>
@@ -5896,26 +5450,14 @@
           <w:szCs w:val="28"/>
         </w:rPr>
       </w:pPr>
-      <w:proofErr w:type="spellStart"/>
-      <w:r>
-        <w:rPr>
-          <w:rFonts w:ascii="Times New Roman" w:hAnsi="Times New Roman" w:cs="Times New Roman"/>
-          <w:sz w:val="28"/>
-          <w:szCs w:val="28"/>
-        </w:rPr>
-        <w:t>void</w:t>
-      </w:r>
-      <w:proofErr w:type="spellEnd"/>
-      <w:r>
-        <w:rPr>
-          <w:rFonts w:ascii="Times New Roman" w:hAnsi="Times New Roman" w:cs="Times New Roman"/>
-          <w:sz w:val="28"/>
-          <w:szCs w:val="28"/>
-        </w:rPr>
-        <w:t xml:space="preserve"> </w:t>
-      </w:r>
-      <w:proofErr w:type="spellStart"/>
-      <w:proofErr w:type="gramStart"/>
+      <w:r>
+        <w:rPr>
+          <w:rFonts w:ascii="Times New Roman" w:hAnsi="Times New Roman" w:cs="Times New Roman"/>
+          <w:sz w:val="28"/>
+          <w:szCs w:val="28"/>
+        </w:rPr>
+        <w:t xml:space="preserve">void </w:t>
+      </w:r>
       <w:r>
         <w:rPr>
           <w:rFonts w:ascii="Times New Roman" w:hAnsi="Times New Roman" w:cs="Times New Roman"/>
@@ -5925,23 +5467,13 @@
         </w:rPr>
         <w:t>onBackButtonClick</w:t>
       </w:r>
-      <w:proofErr w:type="spellEnd"/>
-      <w:r>
-        <w:rPr>
-          <w:rFonts w:ascii="Times New Roman" w:hAnsi="Times New Roman" w:cs="Times New Roman"/>
-          <w:sz w:val="28"/>
-          <w:szCs w:val="28"/>
-        </w:rPr>
-        <w:t>(</w:t>
-      </w:r>
-      <w:proofErr w:type="gramEnd"/>
-      <w:r>
-        <w:rPr>
-          <w:rFonts w:ascii="Times New Roman" w:hAnsi="Times New Roman" w:cs="Times New Roman"/>
-          <w:sz w:val="28"/>
-          <w:szCs w:val="28"/>
-        </w:rPr>
-        <w:t>)</w:t>
+      <w:r>
+        <w:rPr>
+          <w:rFonts w:ascii="Times New Roman" w:hAnsi="Times New Roman" w:cs="Times New Roman"/>
+          <w:sz w:val="28"/>
+          <w:szCs w:val="28"/>
+        </w:rPr>
+        <w:t>()</w:t>
       </w:r>
       <w:r>
         <w:rPr>
@@ -6023,26 +5555,14 @@
           <w:szCs w:val="28"/>
         </w:rPr>
       </w:pPr>
-      <w:proofErr w:type="spellStart"/>
-      <w:r>
-        <w:rPr>
-          <w:rFonts w:ascii="Times New Roman" w:hAnsi="Times New Roman" w:cs="Times New Roman"/>
-          <w:sz w:val="28"/>
-          <w:szCs w:val="28"/>
-        </w:rPr>
-        <w:t>void</w:t>
-      </w:r>
-      <w:proofErr w:type="spellEnd"/>
-      <w:r>
-        <w:rPr>
-          <w:rFonts w:ascii="Times New Roman" w:hAnsi="Times New Roman" w:cs="Times New Roman"/>
-          <w:sz w:val="28"/>
-          <w:szCs w:val="28"/>
-        </w:rPr>
-        <w:t xml:space="preserve"> </w:t>
-      </w:r>
-      <w:proofErr w:type="spellStart"/>
-      <w:proofErr w:type="gramStart"/>
+      <w:r>
+        <w:rPr>
+          <w:rFonts w:ascii="Times New Roman" w:hAnsi="Times New Roman" w:cs="Times New Roman"/>
+          <w:sz w:val="28"/>
+          <w:szCs w:val="28"/>
+        </w:rPr>
+        <w:t xml:space="preserve">void </w:t>
+      </w:r>
       <w:r>
         <w:rPr>
           <w:rFonts w:ascii="Times New Roman" w:hAnsi="Times New Roman" w:cs="Times New Roman"/>
@@ -6052,23 +5572,13 @@
         </w:rPr>
         <w:t>updateTable</w:t>
       </w:r>
-      <w:proofErr w:type="spellEnd"/>
-      <w:r>
-        <w:rPr>
-          <w:rFonts w:ascii="Times New Roman" w:hAnsi="Times New Roman" w:cs="Times New Roman"/>
-          <w:sz w:val="28"/>
-          <w:szCs w:val="28"/>
-        </w:rPr>
-        <w:t>(</w:t>
-      </w:r>
-      <w:proofErr w:type="gramEnd"/>
-      <w:r>
-        <w:rPr>
-          <w:rFonts w:ascii="Times New Roman" w:hAnsi="Times New Roman" w:cs="Times New Roman"/>
-          <w:sz w:val="28"/>
-          <w:szCs w:val="28"/>
-        </w:rPr>
-        <w:t>)</w:t>
+      <w:r>
+        <w:rPr>
+          <w:rFonts w:ascii="Times New Roman" w:hAnsi="Times New Roman" w:cs="Times New Roman"/>
+          <w:sz w:val="28"/>
+          <w:szCs w:val="28"/>
+        </w:rPr>
+        <w:t>()</w:t>
       </w:r>
       <w:r>
         <w:rPr>
@@ -6150,26 +5660,14 @@
           <w:szCs w:val="28"/>
         </w:rPr>
       </w:pPr>
-      <w:proofErr w:type="spellStart"/>
-      <w:r>
-        <w:rPr>
-          <w:rFonts w:ascii="Times New Roman" w:hAnsi="Times New Roman" w:cs="Times New Roman"/>
-          <w:sz w:val="28"/>
-          <w:szCs w:val="28"/>
-        </w:rPr>
-        <w:t>void</w:t>
-      </w:r>
-      <w:proofErr w:type="spellEnd"/>
-      <w:r>
-        <w:rPr>
-          <w:rFonts w:ascii="Times New Roman" w:hAnsi="Times New Roman" w:cs="Times New Roman"/>
-          <w:sz w:val="28"/>
-          <w:szCs w:val="28"/>
-        </w:rPr>
-        <w:t xml:space="preserve"> </w:t>
-      </w:r>
-      <w:proofErr w:type="spellStart"/>
-      <w:proofErr w:type="gramStart"/>
+      <w:r>
+        <w:rPr>
+          <w:rFonts w:ascii="Times New Roman" w:hAnsi="Times New Roman" w:cs="Times New Roman"/>
+          <w:sz w:val="28"/>
+          <w:szCs w:val="28"/>
+        </w:rPr>
+        <w:t xml:space="preserve">void </w:t>
+      </w:r>
       <w:r>
         <w:rPr>
           <w:rFonts w:ascii="Times New Roman" w:hAnsi="Times New Roman" w:cs="Times New Roman"/>
@@ -6179,23 +5677,13 @@
         </w:rPr>
         <w:t>onAddButtonClick</w:t>
       </w:r>
-      <w:proofErr w:type="spellEnd"/>
-      <w:r>
-        <w:rPr>
-          <w:rFonts w:ascii="Times New Roman" w:hAnsi="Times New Roman" w:cs="Times New Roman"/>
-          <w:sz w:val="28"/>
-          <w:szCs w:val="28"/>
-        </w:rPr>
-        <w:t>(</w:t>
-      </w:r>
-      <w:proofErr w:type="gramEnd"/>
-      <w:r>
-        <w:rPr>
-          <w:rFonts w:ascii="Times New Roman" w:hAnsi="Times New Roman" w:cs="Times New Roman"/>
-          <w:sz w:val="28"/>
-          <w:szCs w:val="28"/>
-        </w:rPr>
-        <w:t>)</w:t>
+      <w:r>
+        <w:rPr>
+          <w:rFonts w:ascii="Times New Roman" w:hAnsi="Times New Roman" w:cs="Times New Roman"/>
+          <w:sz w:val="28"/>
+          <w:szCs w:val="28"/>
+        </w:rPr>
+        <w:t>()</w:t>
       </w:r>
       <w:r>
         <w:rPr>
@@ -6269,26 +5757,14 @@
           <w:szCs w:val="28"/>
         </w:rPr>
       </w:pPr>
-      <w:proofErr w:type="spellStart"/>
-      <w:r>
-        <w:rPr>
-          <w:rFonts w:ascii="Times New Roman" w:hAnsi="Times New Roman" w:cs="Times New Roman"/>
-          <w:sz w:val="28"/>
-          <w:szCs w:val="28"/>
-        </w:rPr>
-        <w:t>void</w:t>
-      </w:r>
-      <w:proofErr w:type="spellEnd"/>
-      <w:r>
-        <w:rPr>
-          <w:rFonts w:ascii="Times New Roman" w:hAnsi="Times New Roman" w:cs="Times New Roman"/>
-          <w:sz w:val="28"/>
-          <w:szCs w:val="28"/>
-        </w:rPr>
-        <w:t xml:space="preserve"> </w:t>
-      </w:r>
-      <w:proofErr w:type="spellStart"/>
-      <w:proofErr w:type="gramStart"/>
+      <w:r>
+        <w:rPr>
+          <w:rFonts w:ascii="Times New Roman" w:hAnsi="Times New Roman" w:cs="Times New Roman"/>
+          <w:sz w:val="28"/>
+          <w:szCs w:val="28"/>
+        </w:rPr>
+        <w:t xml:space="preserve">void </w:t>
+      </w:r>
       <w:r>
         <w:rPr>
           <w:rFonts w:ascii="Times New Roman" w:hAnsi="Times New Roman" w:cs="Times New Roman"/>
@@ -6298,23 +5774,13 @@
         </w:rPr>
         <w:t>onDeleteButtonClicked</w:t>
       </w:r>
-      <w:proofErr w:type="spellEnd"/>
-      <w:r>
-        <w:rPr>
-          <w:rFonts w:ascii="Times New Roman" w:hAnsi="Times New Roman" w:cs="Times New Roman"/>
-          <w:sz w:val="28"/>
-          <w:szCs w:val="28"/>
-        </w:rPr>
-        <w:t>(</w:t>
-      </w:r>
-      <w:proofErr w:type="gramEnd"/>
-      <w:r>
-        <w:rPr>
-          <w:rFonts w:ascii="Times New Roman" w:hAnsi="Times New Roman" w:cs="Times New Roman"/>
-          <w:sz w:val="28"/>
-          <w:szCs w:val="28"/>
-        </w:rPr>
-        <w:t>)</w:t>
+      <w:r>
+        <w:rPr>
+          <w:rFonts w:ascii="Times New Roman" w:hAnsi="Times New Roman" w:cs="Times New Roman"/>
+          <w:sz w:val="28"/>
+          <w:szCs w:val="28"/>
+        </w:rPr>
+        <w:t>()</w:t>
       </w:r>
       <w:r>
         <w:rPr>
@@ -6388,26 +5854,14 @@
           <w:szCs w:val="28"/>
         </w:rPr>
       </w:pPr>
-      <w:proofErr w:type="spellStart"/>
-      <w:r>
-        <w:rPr>
-          <w:rFonts w:ascii="Times New Roman" w:hAnsi="Times New Roman" w:cs="Times New Roman"/>
-          <w:sz w:val="28"/>
-          <w:szCs w:val="28"/>
-        </w:rPr>
-        <w:t>void</w:t>
-      </w:r>
-      <w:proofErr w:type="spellEnd"/>
-      <w:r>
-        <w:rPr>
-          <w:rFonts w:ascii="Times New Roman" w:hAnsi="Times New Roman" w:cs="Times New Roman"/>
-          <w:sz w:val="28"/>
-          <w:szCs w:val="28"/>
-        </w:rPr>
-        <w:t xml:space="preserve"> </w:t>
-      </w:r>
-      <w:proofErr w:type="spellStart"/>
-      <w:proofErr w:type="gramStart"/>
+      <w:r>
+        <w:rPr>
+          <w:rFonts w:ascii="Times New Roman" w:hAnsi="Times New Roman" w:cs="Times New Roman"/>
+          <w:sz w:val="28"/>
+          <w:szCs w:val="28"/>
+        </w:rPr>
+        <w:t xml:space="preserve">void </w:t>
+      </w:r>
       <w:r>
         <w:rPr>
           <w:rFonts w:ascii="Times New Roman" w:hAnsi="Times New Roman" w:cs="Times New Roman"/>
@@ -6417,23 +5871,13 @@
         </w:rPr>
         <w:t>onEditButtonClicked</w:t>
       </w:r>
-      <w:proofErr w:type="spellEnd"/>
-      <w:r>
-        <w:rPr>
-          <w:rFonts w:ascii="Times New Roman" w:hAnsi="Times New Roman" w:cs="Times New Roman"/>
-          <w:sz w:val="28"/>
-          <w:szCs w:val="28"/>
-        </w:rPr>
-        <w:t>(</w:t>
-      </w:r>
-      <w:proofErr w:type="gramEnd"/>
-      <w:r>
-        <w:rPr>
-          <w:rFonts w:ascii="Times New Roman" w:hAnsi="Times New Roman" w:cs="Times New Roman"/>
-          <w:sz w:val="28"/>
-          <w:szCs w:val="28"/>
-        </w:rPr>
-        <w:t>)</w:t>
+      <w:r>
+        <w:rPr>
+          <w:rFonts w:ascii="Times New Roman" w:hAnsi="Times New Roman" w:cs="Times New Roman"/>
+          <w:sz w:val="28"/>
+          <w:szCs w:val="28"/>
+        </w:rPr>
+        <w:t>()</w:t>
       </w:r>
       <w:r>
         <w:rPr>
@@ -6513,7 +5957,6 @@
         </w:rPr>
         <w:t xml:space="preserve">Класс </w:t>
       </w:r>
-      <w:proofErr w:type="spellStart"/>
       <w:r>
         <w:rPr>
           <w:rFonts w:ascii="Times New Roman" w:hAnsi="Times New Roman" w:cs="Times New Roman"/>
@@ -6524,7 +5967,6 @@
         </w:rPr>
         <w:t>ScholarshipCalculationController</w:t>
       </w:r>
-      <w:proofErr w:type="spellEnd"/>
       <w:r>
         <w:rPr>
           <w:rFonts w:ascii="Times New Roman" w:hAnsi="Times New Roman" w:cs="Times New Roman"/>
@@ -6559,26 +6001,14 @@
           <w:szCs w:val="28"/>
         </w:rPr>
       </w:pPr>
-      <w:proofErr w:type="spellStart"/>
-      <w:r>
-        <w:rPr>
-          <w:rFonts w:ascii="Times New Roman" w:hAnsi="Times New Roman" w:cs="Times New Roman"/>
-          <w:sz w:val="28"/>
-          <w:szCs w:val="28"/>
-        </w:rPr>
-        <w:t>void</w:t>
-      </w:r>
-      <w:proofErr w:type="spellEnd"/>
-      <w:r>
-        <w:rPr>
-          <w:rFonts w:ascii="Times New Roman" w:hAnsi="Times New Roman" w:cs="Times New Roman"/>
-          <w:sz w:val="28"/>
-          <w:szCs w:val="28"/>
-        </w:rPr>
-        <w:t xml:space="preserve"> </w:t>
-      </w:r>
-      <w:proofErr w:type="spellStart"/>
-      <w:proofErr w:type="gramStart"/>
+      <w:r>
+        <w:rPr>
+          <w:rFonts w:ascii="Times New Roman" w:hAnsi="Times New Roman" w:cs="Times New Roman"/>
+          <w:sz w:val="28"/>
+          <w:szCs w:val="28"/>
+        </w:rPr>
+        <w:t xml:space="preserve">void </w:t>
+      </w:r>
       <w:r>
         <w:rPr>
           <w:rFonts w:ascii="Times New Roman" w:hAnsi="Times New Roman" w:cs="Times New Roman"/>
@@ -6588,23 +6018,13 @@
         </w:rPr>
         <w:t>onBackButtonClick</w:t>
       </w:r>
-      <w:proofErr w:type="spellEnd"/>
-      <w:r>
-        <w:rPr>
-          <w:rFonts w:ascii="Times New Roman" w:hAnsi="Times New Roman" w:cs="Times New Roman"/>
-          <w:sz w:val="28"/>
-          <w:szCs w:val="28"/>
-        </w:rPr>
-        <w:t>(</w:t>
-      </w:r>
-      <w:proofErr w:type="gramEnd"/>
-      <w:r>
-        <w:rPr>
-          <w:rFonts w:ascii="Times New Roman" w:hAnsi="Times New Roman" w:cs="Times New Roman"/>
-          <w:sz w:val="28"/>
-          <w:szCs w:val="28"/>
-        </w:rPr>
-        <w:t>)</w:t>
+      <w:r>
+        <w:rPr>
+          <w:rFonts w:ascii="Times New Roman" w:hAnsi="Times New Roman" w:cs="Times New Roman"/>
+          <w:sz w:val="28"/>
+          <w:szCs w:val="28"/>
+        </w:rPr>
+        <w:t>()</w:t>
       </w:r>
       <w:r>
         <w:rPr>
@@ -6678,26 +6098,14 @@
           <w:szCs w:val="28"/>
         </w:rPr>
       </w:pPr>
-      <w:proofErr w:type="spellStart"/>
-      <w:r>
-        <w:rPr>
-          <w:rFonts w:ascii="Times New Roman" w:hAnsi="Times New Roman" w:cs="Times New Roman"/>
-          <w:sz w:val="28"/>
-          <w:szCs w:val="28"/>
-        </w:rPr>
-        <w:t>void</w:t>
-      </w:r>
-      <w:proofErr w:type="spellEnd"/>
-      <w:r>
-        <w:rPr>
-          <w:rFonts w:ascii="Times New Roman" w:hAnsi="Times New Roman" w:cs="Times New Roman"/>
-          <w:sz w:val="28"/>
-          <w:szCs w:val="28"/>
-        </w:rPr>
-        <w:t xml:space="preserve"> </w:t>
-      </w:r>
-      <w:proofErr w:type="spellStart"/>
-      <w:proofErr w:type="gramStart"/>
+      <w:r>
+        <w:rPr>
+          <w:rFonts w:ascii="Times New Roman" w:hAnsi="Times New Roman" w:cs="Times New Roman"/>
+          <w:sz w:val="28"/>
+          <w:szCs w:val="28"/>
+        </w:rPr>
+        <w:t xml:space="preserve">void </w:t>
+      </w:r>
       <w:r>
         <w:rPr>
           <w:rFonts w:ascii="Times New Roman" w:hAnsi="Times New Roman" w:cs="Times New Roman"/>
@@ -6707,23 +6115,13 @@
         </w:rPr>
         <w:t>updateTable</w:t>
       </w:r>
-      <w:proofErr w:type="spellEnd"/>
-      <w:r>
-        <w:rPr>
-          <w:rFonts w:ascii="Times New Roman" w:hAnsi="Times New Roman" w:cs="Times New Roman"/>
-          <w:sz w:val="28"/>
-          <w:szCs w:val="28"/>
-        </w:rPr>
-        <w:t>(</w:t>
-      </w:r>
-      <w:proofErr w:type="gramEnd"/>
-      <w:r>
-        <w:rPr>
-          <w:rFonts w:ascii="Times New Roman" w:hAnsi="Times New Roman" w:cs="Times New Roman"/>
-          <w:sz w:val="28"/>
-          <w:szCs w:val="28"/>
-        </w:rPr>
-        <w:t>)</w:t>
+      <w:r>
+        <w:rPr>
+          <w:rFonts w:ascii="Times New Roman" w:hAnsi="Times New Roman" w:cs="Times New Roman"/>
+          <w:sz w:val="28"/>
+          <w:szCs w:val="28"/>
+        </w:rPr>
+        <w:t>()</w:t>
       </w:r>
       <w:r>
         <w:rPr>
@@ -6824,7 +6222,6 @@
         </w:rPr>
         <w:t xml:space="preserve"> </w:t>
       </w:r>
-      <w:proofErr w:type="spellStart"/>
       <w:r>
         <w:rPr>
           <w:rFonts w:ascii="Times New Roman" w:hAnsi="Times New Roman" w:cs="Times New Roman"/>
@@ -6835,7 +6232,6 @@
         </w:rPr>
         <w:t>onSearchButtonClicked</w:t>
       </w:r>
-      <w:proofErr w:type="spellEnd"/>
       <w:r>
         <w:rPr>
           <w:rFonts w:ascii="Times New Roman" w:hAnsi="Times New Roman" w:cs="Times New Roman"/>
@@ -6958,7 +6354,6 @@
         </w:rPr>
         <w:t xml:space="preserve"> </w:t>
       </w:r>
-      <w:proofErr w:type="spellStart"/>
       <w:r>
         <w:rPr>
           <w:rFonts w:ascii="Times New Roman" w:hAnsi="Times New Roman" w:cs="Times New Roman"/>
@@ -6969,7 +6364,6 @@
         </w:rPr>
         <w:t>onCalculateButtonClick</w:t>
       </w:r>
-      <w:proofErr w:type="spellEnd"/>
       <w:r>
         <w:rPr>
           <w:rFonts w:ascii="Times New Roman" w:hAnsi="Times New Roman" w:cs="Times New Roman"/>
@@ -7073,26 +6467,14 @@
           <w:szCs w:val="28"/>
         </w:rPr>
       </w:pPr>
-      <w:proofErr w:type="spellStart"/>
-      <w:r>
-        <w:rPr>
-          <w:rFonts w:ascii="Times New Roman" w:hAnsi="Times New Roman" w:cs="Times New Roman"/>
-          <w:sz w:val="28"/>
-          <w:szCs w:val="28"/>
-        </w:rPr>
-        <w:t>void</w:t>
-      </w:r>
-      <w:proofErr w:type="spellEnd"/>
-      <w:r>
-        <w:rPr>
-          <w:rFonts w:ascii="Times New Roman" w:hAnsi="Times New Roman" w:cs="Times New Roman"/>
-          <w:sz w:val="28"/>
-          <w:szCs w:val="28"/>
-        </w:rPr>
-        <w:t xml:space="preserve"> </w:t>
-      </w:r>
-      <w:proofErr w:type="spellStart"/>
-      <w:proofErr w:type="gramStart"/>
+      <w:r>
+        <w:rPr>
+          <w:rFonts w:ascii="Times New Roman" w:hAnsi="Times New Roman" w:cs="Times New Roman"/>
+          <w:sz w:val="28"/>
+          <w:szCs w:val="28"/>
+        </w:rPr>
+        <w:t xml:space="preserve">void </w:t>
+      </w:r>
       <w:r>
         <w:rPr>
           <w:rFonts w:ascii="Times New Roman" w:hAnsi="Times New Roman" w:cs="Times New Roman"/>
@@ -7102,23 +6484,13 @@
         </w:rPr>
         <w:t>onAdminButtonClicked</w:t>
       </w:r>
-      <w:proofErr w:type="spellEnd"/>
-      <w:r>
-        <w:rPr>
-          <w:rFonts w:ascii="Times New Roman" w:hAnsi="Times New Roman" w:cs="Times New Roman"/>
-          <w:sz w:val="28"/>
-          <w:szCs w:val="28"/>
-        </w:rPr>
-        <w:t>(</w:t>
-      </w:r>
-      <w:proofErr w:type="gramEnd"/>
-      <w:r>
-        <w:rPr>
-          <w:rFonts w:ascii="Times New Roman" w:hAnsi="Times New Roman" w:cs="Times New Roman"/>
-          <w:sz w:val="28"/>
-          <w:szCs w:val="28"/>
-        </w:rPr>
-        <w:t>)</w:t>
+      <w:r>
+        <w:rPr>
+          <w:rFonts w:ascii="Times New Roman" w:hAnsi="Times New Roman" w:cs="Times New Roman"/>
+          <w:sz w:val="28"/>
+          <w:szCs w:val="28"/>
+        </w:rPr>
+        <w:t>()</w:t>
       </w:r>
       <w:r>
         <w:rPr>
@@ -7207,7 +6579,6 @@
         </w:rPr>
         <w:t xml:space="preserve"> </w:t>
       </w:r>
-      <w:proofErr w:type="spellStart"/>
       <w:r>
         <w:rPr>
           <w:rFonts w:ascii="Times New Roman" w:hAnsi="Times New Roman" w:cs="Times New Roman"/>
@@ -7218,7 +6589,6 @@
         </w:rPr>
         <w:t>ScholarshipAdminController</w:t>
       </w:r>
-      <w:proofErr w:type="spellEnd"/>
       <w:r>
         <w:rPr>
           <w:rFonts w:ascii="Times New Roman" w:hAnsi="Times New Roman" w:cs="Times New Roman"/>
@@ -7273,7 +6643,6 @@
         </w:rPr>
         <w:t xml:space="preserve"> </w:t>
       </w:r>
-      <w:proofErr w:type="spellStart"/>
       <w:r>
         <w:rPr>
           <w:rFonts w:ascii="Times New Roman" w:hAnsi="Times New Roman" w:cs="Times New Roman"/>
@@ -7282,18 +6651,7 @@
           <w:szCs w:val="28"/>
           <w:lang w:val="en-US" w:eastAsia="zh-CN"/>
         </w:rPr>
-        <w:t>ScholarshipCalculationController</w:t>
-      </w:r>
-      <w:proofErr w:type="spellEnd"/>
-      <w:r>
-        <w:rPr>
-          <w:rFonts w:ascii="Times New Roman" w:hAnsi="Times New Roman" w:cs="Times New Roman"/>
-          <w:b/>
-          <w:sz w:val="28"/>
-          <w:szCs w:val="28"/>
-          <w:lang w:val="en-US" w:eastAsia="zh-CN"/>
-        </w:rPr>
-        <w:t>)</w:t>
+        <w:t>ScholarshipCalculationController)</w:t>
       </w:r>
       <w:r>
         <w:rPr>
@@ -7356,26 +6714,14 @@
           <w:szCs w:val="28"/>
         </w:rPr>
       </w:pPr>
-      <w:proofErr w:type="spellStart"/>
-      <w:r>
-        <w:rPr>
-          <w:rFonts w:ascii="Times New Roman" w:hAnsi="Times New Roman" w:cs="Times New Roman"/>
-          <w:sz w:val="28"/>
-          <w:szCs w:val="28"/>
-        </w:rPr>
-        <w:t>void</w:t>
-      </w:r>
-      <w:proofErr w:type="spellEnd"/>
-      <w:r>
-        <w:rPr>
-          <w:rFonts w:ascii="Times New Roman" w:hAnsi="Times New Roman" w:cs="Times New Roman"/>
-          <w:sz w:val="28"/>
-          <w:szCs w:val="28"/>
-        </w:rPr>
-        <w:t xml:space="preserve"> </w:t>
-      </w:r>
-      <w:proofErr w:type="spellStart"/>
-      <w:proofErr w:type="gramStart"/>
+      <w:r>
+        <w:rPr>
+          <w:rFonts w:ascii="Times New Roman" w:hAnsi="Times New Roman" w:cs="Times New Roman"/>
+          <w:sz w:val="28"/>
+          <w:szCs w:val="28"/>
+        </w:rPr>
+        <w:t xml:space="preserve">void </w:t>
+      </w:r>
       <w:r>
         <w:rPr>
           <w:rFonts w:ascii="Times New Roman" w:hAnsi="Times New Roman" w:cs="Times New Roman"/>
@@ -7385,23 +6731,13 @@
         </w:rPr>
         <w:t>onBackButtonClicked</w:t>
       </w:r>
-      <w:proofErr w:type="spellEnd"/>
-      <w:r>
-        <w:rPr>
-          <w:rFonts w:ascii="Times New Roman" w:hAnsi="Times New Roman" w:cs="Times New Roman"/>
-          <w:sz w:val="28"/>
-          <w:szCs w:val="28"/>
-        </w:rPr>
-        <w:t>(</w:t>
-      </w:r>
-      <w:proofErr w:type="gramEnd"/>
-      <w:r>
-        <w:rPr>
-          <w:rFonts w:ascii="Times New Roman" w:hAnsi="Times New Roman" w:cs="Times New Roman"/>
-          <w:sz w:val="28"/>
-          <w:szCs w:val="28"/>
-        </w:rPr>
-        <w:t>)</w:t>
+      <w:r>
+        <w:rPr>
+          <w:rFonts w:ascii="Times New Roman" w:hAnsi="Times New Roman" w:cs="Times New Roman"/>
+          <w:sz w:val="28"/>
+          <w:szCs w:val="28"/>
+        </w:rPr>
+        <w:t>()</w:t>
       </w:r>
       <w:r>
         <w:rPr>
@@ -7475,26 +6811,14 @@
           <w:szCs w:val="28"/>
         </w:rPr>
       </w:pPr>
-      <w:proofErr w:type="spellStart"/>
-      <w:r>
-        <w:rPr>
-          <w:rFonts w:ascii="Times New Roman" w:hAnsi="Times New Roman" w:cs="Times New Roman"/>
-          <w:sz w:val="28"/>
-          <w:szCs w:val="28"/>
-        </w:rPr>
-        <w:t>void</w:t>
-      </w:r>
-      <w:proofErr w:type="spellEnd"/>
-      <w:r>
-        <w:rPr>
-          <w:rFonts w:ascii="Times New Roman" w:hAnsi="Times New Roman" w:cs="Times New Roman"/>
-          <w:sz w:val="28"/>
-          <w:szCs w:val="28"/>
-        </w:rPr>
-        <w:t xml:space="preserve"> </w:t>
-      </w:r>
-      <w:proofErr w:type="spellStart"/>
-      <w:proofErr w:type="gramStart"/>
+      <w:r>
+        <w:rPr>
+          <w:rFonts w:ascii="Times New Roman" w:hAnsi="Times New Roman" w:cs="Times New Roman"/>
+          <w:sz w:val="28"/>
+          <w:szCs w:val="28"/>
+        </w:rPr>
+        <w:t xml:space="preserve">void </w:t>
+      </w:r>
       <w:r>
         <w:rPr>
           <w:rFonts w:ascii="Times New Roman" w:hAnsi="Times New Roman" w:cs="Times New Roman"/>
@@ -7504,23 +6828,13 @@
         </w:rPr>
         <w:t>onAddButtonClicked</w:t>
       </w:r>
-      <w:proofErr w:type="spellEnd"/>
-      <w:r>
-        <w:rPr>
-          <w:rFonts w:ascii="Times New Roman" w:hAnsi="Times New Roman" w:cs="Times New Roman"/>
-          <w:sz w:val="28"/>
-          <w:szCs w:val="28"/>
-        </w:rPr>
-        <w:t>(</w:t>
-      </w:r>
-      <w:proofErr w:type="gramEnd"/>
-      <w:r>
-        <w:rPr>
-          <w:rFonts w:ascii="Times New Roman" w:hAnsi="Times New Roman" w:cs="Times New Roman"/>
-          <w:sz w:val="28"/>
-          <w:szCs w:val="28"/>
-        </w:rPr>
-        <w:t>)</w:t>
+      <w:r>
+        <w:rPr>
+          <w:rFonts w:ascii="Times New Roman" w:hAnsi="Times New Roman" w:cs="Times New Roman"/>
+          <w:sz w:val="28"/>
+          <w:szCs w:val="28"/>
+        </w:rPr>
+        <w:t>()</w:t>
       </w:r>
       <w:r>
         <w:rPr>
@@ -7594,26 +6908,14 @@
           <w:szCs w:val="28"/>
         </w:rPr>
       </w:pPr>
-      <w:proofErr w:type="spellStart"/>
-      <w:r>
-        <w:rPr>
-          <w:rFonts w:ascii="Times New Roman" w:hAnsi="Times New Roman" w:cs="Times New Roman"/>
-          <w:sz w:val="28"/>
-          <w:szCs w:val="28"/>
-        </w:rPr>
-        <w:t>void</w:t>
-      </w:r>
-      <w:proofErr w:type="spellEnd"/>
-      <w:r>
-        <w:rPr>
-          <w:rFonts w:ascii="Times New Roman" w:hAnsi="Times New Roman" w:cs="Times New Roman"/>
-          <w:sz w:val="28"/>
-          <w:szCs w:val="28"/>
-        </w:rPr>
-        <w:t xml:space="preserve"> </w:t>
-      </w:r>
-      <w:proofErr w:type="spellStart"/>
-      <w:proofErr w:type="gramStart"/>
+      <w:r>
+        <w:rPr>
+          <w:rFonts w:ascii="Times New Roman" w:hAnsi="Times New Roman" w:cs="Times New Roman"/>
+          <w:sz w:val="28"/>
+          <w:szCs w:val="28"/>
+        </w:rPr>
+        <w:t xml:space="preserve">void </w:t>
+      </w:r>
       <w:r>
         <w:rPr>
           <w:rFonts w:ascii="Times New Roman" w:hAnsi="Times New Roman" w:cs="Times New Roman"/>
@@ -7623,23 +6925,13 @@
         </w:rPr>
         <w:t>onDeleteButtonClicked</w:t>
       </w:r>
-      <w:proofErr w:type="spellEnd"/>
-      <w:r>
-        <w:rPr>
-          <w:rFonts w:ascii="Times New Roman" w:hAnsi="Times New Roman" w:cs="Times New Roman"/>
-          <w:sz w:val="28"/>
-          <w:szCs w:val="28"/>
-        </w:rPr>
-        <w:t>(</w:t>
-      </w:r>
-      <w:proofErr w:type="gramEnd"/>
-      <w:r>
-        <w:rPr>
-          <w:rFonts w:ascii="Times New Roman" w:hAnsi="Times New Roman" w:cs="Times New Roman"/>
-          <w:sz w:val="28"/>
-          <w:szCs w:val="28"/>
-        </w:rPr>
-        <w:t>)</w:t>
+      <w:r>
+        <w:rPr>
+          <w:rFonts w:ascii="Times New Roman" w:hAnsi="Times New Roman" w:cs="Times New Roman"/>
+          <w:sz w:val="28"/>
+          <w:szCs w:val="28"/>
+        </w:rPr>
+        <w:t>()</w:t>
       </w:r>
       <w:r>
         <w:rPr>
@@ -7713,26 +7005,14 @@
           <w:szCs w:val="28"/>
         </w:rPr>
       </w:pPr>
-      <w:proofErr w:type="spellStart"/>
-      <w:r>
-        <w:rPr>
-          <w:rFonts w:ascii="Times New Roman" w:hAnsi="Times New Roman" w:cs="Times New Roman"/>
-          <w:sz w:val="28"/>
-          <w:szCs w:val="28"/>
-        </w:rPr>
-        <w:t>void</w:t>
-      </w:r>
-      <w:proofErr w:type="spellEnd"/>
-      <w:r>
-        <w:rPr>
-          <w:rFonts w:ascii="Times New Roman" w:hAnsi="Times New Roman" w:cs="Times New Roman"/>
-          <w:sz w:val="28"/>
-          <w:szCs w:val="28"/>
-        </w:rPr>
-        <w:t xml:space="preserve"> </w:t>
-      </w:r>
-      <w:proofErr w:type="spellStart"/>
-      <w:proofErr w:type="gramStart"/>
+      <w:r>
+        <w:rPr>
+          <w:rFonts w:ascii="Times New Roman" w:hAnsi="Times New Roman" w:cs="Times New Roman"/>
+          <w:sz w:val="28"/>
+          <w:szCs w:val="28"/>
+        </w:rPr>
+        <w:t xml:space="preserve">void </w:t>
+      </w:r>
       <w:r>
         <w:rPr>
           <w:rFonts w:ascii="Times New Roman" w:hAnsi="Times New Roman" w:cs="Times New Roman"/>
@@ -7742,23 +7022,13 @@
         </w:rPr>
         <w:t>onEditButtonClicked</w:t>
       </w:r>
-      <w:proofErr w:type="spellEnd"/>
-      <w:r>
-        <w:rPr>
-          <w:rFonts w:ascii="Times New Roman" w:hAnsi="Times New Roman" w:cs="Times New Roman"/>
-          <w:sz w:val="28"/>
-          <w:szCs w:val="28"/>
-        </w:rPr>
-        <w:t>(</w:t>
-      </w:r>
-      <w:proofErr w:type="gramEnd"/>
-      <w:r>
-        <w:rPr>
-          <w:rFonts w:ascii="Times New Roman" w:hAnsi="Times New Roman" w:cs="Times New Roman"/>
-          <w:sz w:val="28"/>
-          <w:szCs w:val="28"/>
-        </w:rPr>
-        <w:t>)</w:t>
+      <w:r>
+        <w:rPr>
+          <w:rFonts w:ascii="Times New Roman" w:hAnsi="Times New Roman" w:cs="Times New Roman"/>
+          <w:sz w:val="28"/>
+          <w:szCs w:val="28"/>
+        </w:rPr>
+        <w:t>()</w:t>
       </w:r>
       <w:r>
         <w:rPr>
@@ -7933,7 +7203,7 @@
             <v:path o:extrusionok="f" gradientshapeok="t" o:connecttype="rect"/>
             <o:lock v:ext="edit" aspectratio="t"/>
           </v:shapetype>
-          <v:shape id="_x0000_i1025" type="#_x0000_t75" style="width:68.4pt;height:182.4pt">
+          <v:shape id="_x0000_i1025" type="#_x0000_t75" style="width:68.25pt;height:182.25pt">
             <v:imagedata r:id="rId8" o:title="рисунок 1"/>
           </v:shape>
         </w:pict>
@@ -8031,7 +7301,6 @@
         </w:rPr>
         <w:t>(</w:t>
       </w:r>
-      <w:proofErr w:type="spellStart"/>
       <w:r>
         <w:rPr>
           <w:rFonts w:ascii="Times New Roman" w:hAnsi="Times New Roman" w:cs="Times New Roman"/>
@@ -8042,7 +7311,6 @@
         </w:rPr>
         <w:t>ResultSet</w:t>
       </w:r>
-      <w:proofErr w:type="spellEnd"/>
       <w:r>
         <w:rPr>
           <w:rFonts w:ascii="Times New Roman" w:hAnsi="Times New Roman" w:cs="Times New Roman"/>
@@ -8052,8 +7320,6 @@
         </w:rPr>
         <w:t xml:space="preserve"> </w:t>
       </w:r>
-      <w:proofErr w:type="spellStart"/>
-      <w:proofErr w:type="gramStart"/>
       <w:r>
         <w:rPr>
           <w:rFonts w:ascii="Times New Roman" w:hAnsi="Times New Roman" w:cs="Times New Roman"/>
@@ -8064,7 +7330,6 @@
         </w:rPr>
         <w:t>sqlRequest</w:t>
       </w:r>
-      <w:proofErr w:type="spellEnd"/>
       <w:r>
         <w:rPr>
           <w:rFonts w:ascii="Times New Roman" w:hAnsi="Times New Roman" w:cs="Times New Roman"/>
@@ -8074,7 +7339,6 @@
         </w:rPr>
         <w:t>(</w:t>
       </w:r>
-      <w:proofErr w:type="gramEnd"/>
       <w:r>
         <w:rPr>
           <w:rFonts w:ascii="Times New Roman" w:hAnsi="Times New Roman" w:cs="Times New Roman"/>
@@ -8437,8 +7701,6 @@
         </w:rPr>
         <w:t xml:space="preserve"> </w:t>
       </w:r>
-      <w:proofErr w:type="spellStart"/>
-      <w:proofErr w:type="gramStart"/>
       <w:r>
         <w:rPr>
           <w:rFonts w:ascii="Times New Roman" w:hAnsi="Times New Roman" w:cs="Times New Roman"/>
@@ -8449,7 +7711,6 @@
         </w:rPr>
         <w:t>sqlUpdate</w:t>
       </w:r>
-      <w:proofErr w:type="spellEnd"/>
       <w:r>
         <w:rPr>
           <w:rFonts w:ascii="Times New Roman" w:hAnsi="Times New Roman" w:cs="Times New Roman"/>
@@ -8460,7 +7721,6 @@
         </w:rPr>
         <w:t>(</w:t>
       </w:r>
-      <w:proofErr w:type="gramEnd"/>
       <w:r>
         <w:rPr>
           <w:rFonts w:ascii="Times New Roman" w:hAnsi="Times New Roman" w:cs="Times New Roman"/>
@@ -8757,9 +8017,8 @@
           <w:szCs w:val="28"/>
           <w:lang w:val="en-US" w:eastAsia="zh-CN"/>
         </w:rPr>
-        <w:t xml:space="preserve"> (</w:t>
-      </w:r>
-      <w:proofErr w:type="gramStart"/>
+        <w:t xml:space="preserve"> (void changeS</w:t>
+      </w:r>
       <w:r>
         <w:rPr>
           <w:rFonts w:ascii="Times New Roman" w:hAnsi="Times New Roman" w:cs="Times New Roman"/>
@@ -8768,20 +8027,22 @@
           <w:szCs w:val="28"/>
           <w:lang w:val="en-US" w:eastAsia="zh-CN"/>
         </w:rPr>
-        <w:t>void</w:t>
-      </w:r>
-      <w:proofErr w:type="gramEnd"/>
-      <w:r>
-        <w:rPr>
-          <w:rFonts w:ascii="Times New Roman" w:hAnsi="Times New Roman" w:cs="Times New Roman"/>
-          <w:i/>
+        <w:t>cene(String file, String title,</w:t>
+      </w:r>
+    </w:p>
+    <w:p>
+      <w:pPr>
+        <w:spacing w:after="0" w:line="240" w:lineRule="auto"/>
+        <w:jc w:val="center"/>
+        <w:rPr>
+          <w:rFonts w:ascii="Times New Roman" w:hAnsi="Times New Roman" w:cs="Times New Roman"/>
+          <w:i/>
+          <w:iCs/>
           <w:sz w:val="28"/>
           <w:szCs w:val="28"/>
           <w:lang w:val="en-US" w:eastAsia="zh-CN"/>
         </w:rPr>
-        <w:t xml:space="preserve"> </w:t>
-      </w:r>
-      <w:proofErr w:type="spellStart"/>
+      </w:pPr>
       <w:r>
         <w:rPr>
           <w:rFonts w:ascii="Times New Roman" w:hAnsi="Times New Roman" w:cs="Times New Roman"/>
@@ -8790,88 +8051,7 @@
           <w:szCs w:val="28"/>
           <w:lang w:val="en-US" w:eastAsia="zh-CN"/>
         </w:rPr>
-        <w:t>changeS</w:t>
-      </w:r>
-      <w:r>
-        <w:rPr>
-          <w:rFonts w:ascii="Times New Roman" w:hAnsi="Times New Roman" w:cs="Times New Roman"/>
-          <w:i/>
-          <w:sz w:val="28"/>
-          <w:szCs w:val="28"/>
-          <w:lang w:val="en-US" w:eastAsia="zh-CN"/>
-        </w:rPr>
-        <w:t>cene</w:t>
-      </w:r>
-      <w:proofErr w:type="spellEnd"/>
-      <w:r>
-        <w:rPr>
-          <w:rFonts w:ascii="Times New Roman" w:hAnsi="Times New Roman" w:cs="Times New Roman"/>
-          <w:i/>
-          <w:sz w:val="28"/>
-          <w:szCs w:val="28"/>
-          <w:lang w:val="en-US" w:eastAsia="zh-CN"/>
-        </w:rPr>
-        <w:t>(String file, String title,</w:t>
-      </w:r>
-    </w:p>
-    <w:p>
-      <w:pPr>
-        <w:spacing w:after="0" w:line="240" w:lineRule="auto"/>
-        <w:jc w:val="center"/>
-        <w:rPr>
-          <w:rFonts w:ascii="Times New Roman" w:hAnsi="Times New Roman" w:cs="Times New Roman"/>
-          <w:i/>
-          <w:iCs/>
-          <w:sz w:val="28"/>
-          <w:szCs w:val="28"/>
-          <w:lang w:val="en-US" w:eastAsia="zh-CN"/>
-        </w:rPr>
-      </w:pPr>
-      <w:proofErr w:type="spellStart"/>
-      <w:proofErr w:type="gramStart"/>
-      <w:r>
-        <w:rPr>
-          <w:rFonts w:ascii="Times New Roman" w:hAnsi="Times New Roman" w:cs="Times New Roman"/>
-          <w:i/>
-          <w:sz w:val="28"/>
-          <w:szCs w:val="28"/>
-          <w:lang w:val="en-US" w:eastAsia="zh-CN"/>
-        </w:rPr>
-        <w:t>int</w:t>
-      </w:r>
-      <w:proofErr w:type="spellEnd"/>
-      <w:proofErr w:type="gramEnd"/>
-      <w:r>
-        <w:rPr>
-          <w:rFonts w:ascii="Times New Roman" w:hAnsi="Times New Roman" w:cs="Times New Roman"/>
-          <w:i/>
-          <w:sz w:val="28"/>
-          <w:szCs w:val="28"/>
-          <w:lang w:val="en-US" w:eastAsia="zh-CN"/>
-        </w:rPr>
-        <w:t xml:space="preserve"> v, </w:t>
-      </w:r>
-      <w:proofErr w:type="spellStart"/>
-      <w:r>
-        <w:rPr>
-          <w:rFonts w:ascii="Times New Roman" w:hAnsi="Times New Roman" w:cs="Times New Roman"/>
-          <w:i/>
-          <w:sz w:val="28"/>
-          <w:szCs w:val="28"/>
-          <w:lang w:val="en-US" w:eastAsia="zh-CN"/>
-        </w:rPr>
-        <w:t>int</w:t>
-      </w:r>
-      <w:proofErr w:type="spellEnd"/>
-      <w:r>
-        <w:rPr>
-          <w:rFonts w:ascii="Times New Roman" w:hAnsi="Times New Roman" w:cs="Times New Roman"/>
-          <w:i/>
-          <w:sz w:val="28"/>
-          <w:szCs w:val="28"/>
-          <w:lang w:val="en-US" w:eastAsia="zh-CN"/>
-        </w:rPr>
-        <w:t xml:space="preserve"> v1))</w:t>
+        <w:t>int v, int v1))</w:t>
       </w:r>
     </w:p>
     <w:p>
@@ -9405,29 +8585,7 @@
           <w:szCs w:val="28"/>
           <w:lang w:val="en-US" w:eastAsia="zh-CN"/>
         </w:rPr>
-        <w:t>(</w:t>
-      </w:r>
-      <w:proofErr w:type="gramStart"/>
-      <w:r>
-        <w:rPr>
-          <w:rFonts w:ascii="Times New Roman" w:hAnsi="Times New Roman" w:cs="Times New Roman"/>
-          <w:i/>
-          <w:sz w:val="28"/>
-          <w:szCs w:val="28"/>
-          <w:lang w:val="en-US" w:eastAsia="zh-CN"/>
-        </w:rPr>
-        <w:t>void</w:t>
-      </w:r>
-      <w:proofErr w:type="gramEnd"/>
-      <w:r>
-        <w:rPr>
-          <w:rFonts w:ascii="Times New Roman" w:hAnsi="Times New Roman" w:cs="Times New Roman"/>
-          <w:i/>
-          <w:sz w:val="28"/>
-          <w:szCs w:val="28"/>
-          <w:lang w:val="en-US" w:eastAsia="zh-CN"/>
-        </w:rPr>
-        <w:t xml:space="preserve"> start(Stage stage))</w:t>
+        <w:t>(void start(Stage stage))</w:t>
       </w:r>
     </w:p>
     <w:p>
@@ -9458,98 +8616,55 @@
           <w:lang w:val="en-US"/>
         </w:rPr>
       </w:pPr>
-      <w:proofErr w:type="spellStart"/>
-      <w:r>
+      <w:bookmarkStart w:id="13" w:name="_GoBack"/>
+      <w:bookmarkEnd w:id="13"/>
+    </w:p>
+    <w:p>
+      <w:pPr>
+        <w:spacing w:after="0" w:line="240" w:lineRule="auto"/>
+        <w:jc w:val="center"/>
+        <w:rPr>
+          <w:rFonts w:ascii="Times New Roman" w:hAnsi="Times New Roman" w:cs="Times New Roman"/>
+          <w:sz w:val="28"/>
+          <w:szCs w:val="28"/>
+          <w:lang w:val="en-US" w:eastAsia="zh-CN"/>
+        </w:rPr>
+      </w:pPr>
+    </w:p>
+    <w:p>
+      <w:pPr>
+        <w:pStyle w:val="a5"/>
+        <w:spacing w:after="0" w:line="240" w:lineRule="auto"/>
+        <w:jc w:val="center"/>
         <w:rPr>
           <w:rFonts w:ascii="Times New Roman" w:hAnsi="Times New Roman" w:cs="Times New Roman"/>
           <w:sz w:val="28"/>
           <w:szCs w:val="28"/>
           <w:lang w:val="en-US"/>
         </w:rPr>
-        <w:t>changeScene</w:t>
-      </w:r>
-      <w:proofErr w:type="spellEnd"/>
-      <w:r>
-        <w:rPr>
-          <w:rFonts w:ascii="Times New Roman" w:hAnsi="Times New Roman" w:cs="Times New Roman"/>
-          <w:sz w:val="28"/>
-          <w:szCs w:val="28"/>
-          <w:lang w:val="en-US"/>
-        </w:rPr>
-        <w:t>("authentication-</w:t>
-      </w:r>
-      <w:proofErr w:type="spellStart"/>
-      <w:r>
-        <w:rPr>
-          <w:rFonts w:ascii="Times New Roman" w:hAnsi="Times New Roman" w:cs="Times New Roman"/>
-          <w:sz w:val="28"/>
-          <w:szCs w:val="28"/>
-          <w:lang w:val="en-US"/>
-        </w:rPr>
-        <w:t>view.fxml</w:t>
-      </w:r>
-      <w:proofErr w:type="spellEnd"/>
-      <w:r>
-        <w:rPr>
-          <w:rFonts w:ascii="Times New Roman" w:hAnsi="Times New Roman" w:cs="Times New Roman"/>
-          <w:sz w:val="28"/>
-          <w:szCs w:val="28"/>
-          <w:lang w:val="en-US"/>
-        </w:rPr>
-        <w:t>", "</w:t>
-      </w:r>
-      <w:r>
-        <w:rPr>
-          <w:rFonts w:ascii="Times New Roman" w:hAnsi="Times New Roman" w:cs="Times New Roman"/>
-          <w:sz w:val="28"/>
-          <w:szCs w:val="28"/>
-        </w:rPr>
-        <w:t>Авторизация</w:t>
-      </w:r>
-      <w:r>
-        <w:rPr>
-          <w:rFonts w:ascii="Times New Roman" w:hAnsi="Times New Roman" w:cs="Times New Roman"/>
-          <w:sz w:val="28"/>
-          <w:szCs w:val="28"/>
-          <w:lang w:val="en-US"/>
-        </w:rPr>
-        <w:t>", 320, 240)</w:t>
-      </w:r>
-    </w:p>
-    <w:p>
-      <w:pPr>
-        <w:spacing w:after="0" w:line="240" w:lineRule="auto"/>
+      </w:pPr>
+    </w:p>
+    <w:p>
+      <w:pPr>
+        <w:pStyle w:val="a5"/>
+        <w:spacing w:after="0" w:line="240" w:lineRule="auto"/>
+        <w:ind w:left="0"/>
         <w:jc w:val="center"/>
         <w:rPr>
           <w:rFonts w:ascii="Times New Roman" w:hAnsi="Times New Roman" w:cs="Times New Roman"/>
           <w:sz w:val="28"/>
           <w:szCs w:val="28"/>
-          <w:lang w:val="en-US" w:eastAsia="zh-CN"/>
-        </w:rPr>
-      </w:pPr>
-    </w:p>
-    <w:p>
-      <w:pPr>
-        <w:pStyle w:val="a5"/>
-        <w:spacing w:after="0" w:line="240" w:lineRule="auto"/>
-        <w:jc w:val="center"/>
-        <w:rPr>
-          <w:rFonts w:ascii="Times New Roman" w:hAnsi="Times New Roman" w:cs="Times New Roman"/>
-          <w:sz w:val="28"/>
-          <w:szCs w:val="28"/>
-        </w:rPr>
-      </w:pPr>
-      <w:r>
-        <w:rPr>
-          <w:rFonts w:ascii="Times New Roman" w:hAnsi="Times New Roman" w:cs="Times New Roman"/>
-          <w:noProof/>
-          <w:sz w:val="28"/>
-          <w:szCs w:val="28"/>
-          <w:lang w:eastAsia="ru-RU"/>
+        </w:rPr>
+      </w:pPr>
+      <w:r>
+        <w:rPr>
+          <w:rFonts w:ascii="Times New Roman" w:hAnsi="Times New Roman" w:cs="Times New Roman"/>
+          <w:sz w:val="28"/>
+          <w:szCs w:val="28"/>
         </w:rPr>
         <w:lastRenderedPageBreak/>
         <w:pict>
-          <v:shape id="_x0000_i1026" type="#_x0000_t75" style="width:202.8pt;height:372pt">
+          <v:shape id="_x0000_i1026" type="#_x0000_t75" style="width:158.25pt;height:383.25pt">
             <v:imagedata r:id="rId11" o:title="рисунок 5"/>
           </v:shape>
         </w:pict>
@@ -9557,18 +8672,6 @@
     </w:p>
     <w:p>
       <w:pPr>
-        <w:pStyle w:val="a5"/>
-        <w:spacing w:after="0" w:line="240" w:lineRule="auto"/>
-        <w:jc w:val="center"/>
-        <w:rPr>
-          <w:rFonts w:ascii="Times New Roman" w:hAnsi="Times New Roman" w:cs="Times New Roman"/>
-          <w:sz w:val="28"/>
-          <w:szCs w:val="28"/>
-        </w:rPr>
-      </w:pPr>
-    </w:p>
-    <w:p>
-      <w:pPr>
         <w:spacing w:after="0" w:line="240" w:lineRule="auto"/>
         <w:ind w:firstLine="709"/>
         <w:jc w:val="center"/>
@@ -9680,49 +8783,15 @@
         </w:rPr>
         <w:t xml:space="preserve"> (</w:t>
       </w:r>
-      <w:proofErr w:type="spellStart"/>
-      <w:r>
-        <w:rPr>
-          <w:rFonts w:ascii="Times New Roman" w:hAnsi="Times New Roman" w:cs="Times New Roman"/>
-          <w:i/>
-          <w:sz w:val="28"/>
-          <w:szCs w:val="28"/>
-          <w:lang w:eastAsia="zh-CN"/>
-        </w:rPr>
-        <w:t>void</w:t>
-      </w:r>
-      <w:proofErr w:type="spellEnd"/>
-      <w:r>
-        <w:rPr>
-          <w:rFonts w:ascii="Times New Roman" w:hAnsi="Times New Roman" w:cs="Times New Roman"/>
-          <w:i/>
-          <w:sz w:val="28"/>
-          <w:szCs w:val="28"/>
-          <w:lang w:eastAsia="zh-CN"/>
-        </w:rPr>
-        <w:t xml:space="preserve"> </w:t>
-      </w:r>
-      <w:proofErr w:type="spellStart"/>
-      <w:r>
-        <w:rPr>
-          <w:rFonts w:ascii="Times New Roman" w:hAnsi="Times New Roman" w:cs="Times New Roman"/>
-          <w:i/>
-          <w:sz w:val="28"/>
-          <w:szCs w:val="28"/>
-          <w:lang w:eastAsia="zh-CN"/>
-        </w:rPr>
-        <w:t>onLoginButtonClick</w:t>
-      </w:r>
-      <w:proofErr w:type="spellEnd"/>
-      <w:r>
-        <w:rPr>
-          <w:rFonts w:ascii="Times New Roman" w:hAnsi="Times New Roman" w:cs="Times New Roman"/>
-          <w:i/>
-          <w:sz w:val="28"/>
-          <w:szCs w:val="28"/>
-          <w:lang w:eastAsia="zh-CN"/>
-        </w:rPr>
-        <w:t>()</w:t>
+      <w:r>
+        <w:rPr>
+          <w:rFonts w:ascii="Times New Roman" w:hAnsi="Times New Roman" w:cs="Times New Roman"/>
+          <w:i/>
+          <w:sz w:val="28"/>
+          <w:szCs w:val="28"/>
+          <w:lang w:eastAsia="zh-CN"/>
+        </w:rPr>
+        <w:t>void onLoginButtonClick()</w:t>
       </w:r>
       <w:r>
         <w:rPr>
@@ -9826,8 +8895,6 @@
         </w:rPr>
         <w:t>(</w:t>
       </w:r>
-      <w:proofErr w:type="spellStart"/>
-      <w:proofErr w:type="gramStart"/>
       <w:r>
         <w:rPr>
           <w:rFonts w:ascii="Times New Roman" w:hAnsi="Times New Roman" w:cs="Times New Roman"/>
@@ -9837,7 +8904,6 @@
         </w:rPr>
         <w:t>auth</w:t>
       </w:r>
-      <w:proofErr w:type="spellEnd"/>
       <w:r>
         <w:rPr>
           <w:rFonts w:ascii="Times New Roman" w:hAnsi="Times New Roman" w:cs="Times New Roman"/>
@@ -9846,7 +8912,6 @@
         </w:rPr>
         <w:t>(</w:t>
       </w:r>
-      <w:proofErr w:type="gramEnd"/>
       <w:r>
         <w:rPr>
           <w:rFonts w:ascii="Times New Roman" w:hAnsi="Times New Roman" w:cs="Times New Roman"/>
@@ -9921,7 +8986,6 @@
         </w:rPr>
         <w:t xml:space="preserve"> (</w:t>
       </w:r>
-      <w:proofErr w:type="gramStart"/>
       <w:r>
         <w:rPr>
           <w:rFonts w:ascii="Times New Roman" w:hAnsi="Times New Roman" w:cs="Times New Roman"/>
@@ -9939,7 +9003,6 @@
         </w:rPr>
         <w:t xml:space="preserve"> !</w:t>
       </w:r>
-      <w:proofErr w:type="gramEnd"/>
       <w:r>
         <w:rPr>
           <w:rFonts w:ascii="Times New Roman" w:hAnsi="Times New Roman" w:cs="Times New Roman"/>
@@ -9999,8 +9062,6 @@
           <w:lang w:val="en-US"/>
         </w:rPr>
       </w:pPr>
-      <w:proofErr w:type="spellStart"/>
-      <w:proofErr w:type="gramStart"/>
       <w:r>
         <w:rPr>
           <w:rFonts w:ascii="Times New Roman" w:hAnsi="Times New Roman" w:cs="Times New Roman"/>
@@ -10008,47 +9069,7 @@
           <w:szCs w:val="28"/>
           <w:lang w:val="en-US"/>
         </w:rPr>
-        <w:t>changeScene</w:t>
-      </w:r>
-      <w:proofErr w:type="spellEnd"/>
-      <w:r>
-        <w:rPr>
-          <w:rFonts w:ascii="Times New Roman" w:hAnsi="Times New Roman" w:cs="Times New Roman"/>
-          <w:sz w:val="28"/>
-          <w:szCs w:val="28"/>
-          <w:lang w:val="en-US"/>
-        </w:rPr>
-        <w:t>(</w:t>
-      </w:r>
-      <w:proofErr w:type="gramEnd"/>
-      <w:r>
-        <w:rPr>
-          <w:rFonts w:ascii="Times New Roman" w:hAnsi="Times New Roman" w:cs="Times New Roman"/>
-          <w:sz w:val="28"/>
-          <w:szCs w:val="28"/>
-          <w:lang w:val="en-US"/>
-        </w:rPr>
-        <w:t>"menu-</w:t>
-      </w:r>
-      <w:proofErr w:type="spellStart"/>
-      <w:r>
-        <w:rPr>
-          <w:rFonts w:ascii="Times New Roman" w:hAnsi="Times New Roman" w:cs="Times New Roman"/>
-          <w:sz w:val="28"/>
-          <w:szCs w:val="28"/>
-          <w:lang w:val="en-US"/>
-        </w:rPr>
-        <w:t>view.fxml</w:t>
-      </w:r>
-      <w:proofErr w:type="spellEnd"/>
-      <w:r>
-        <w:rPr>
-          <w:rFonts w:ascii="Times New Roman" w:hAnsi="Times New Roman" w:cs="Times New Roman"/>
-          <w:sz w:val="28"/>
-          <w:szCs w:val="28"/>
-          <w:lang w:val="en-US"/>
-        </w:rPr>
-        <w:t>", "</w:t>
+        <w:t>changeScene("menu-view.fxml", "</w:t>
       </w:r>
       <w:r>
         <w:rPr>
@@ -10130,7 +9151,7 @@
         </w:rPr>
         <w:lastRenderedPageBreak/>
         <w:pict>
-          <v:shape id="_x0000_i1027" type="#_x0000_t75" style="width:204pt;height:361.2pt;mso-position-horizontal:absolute">
+          <v:shape id="_x0000_i1027" type="#_x0000_t75" style="width:158.25pt;height:383.25pt;mso-position-horizontal:absolute">
             <v:imagedata r:id="rId12" o:title="рисунок 6"/>
           </v:shape>
         </w:pict>
@@ -10267,41 +9288,7 @@
           <w:szCs w:val="28"/>
           <w:lang w:val="en-US" w:eastAsia="zh-CN"/>
         </w:rPr>
-        <w:t xml:space="preserve">User </w:t>
-      </w:r>
-      <w:proofErr w:type="spellStart"/>
-      <w:proofErr w:type="gramStart"/>
-      <w:r>
-        <w:rPr>
-          <w:rFonts w:ascii="Times New Roman" w:hAnsi="Times New Roman" w:cs="Times New Roman"/>
-          <w:i/>
-          <w:sz w:val="28"/>
-          <w:szCs w:val="28"/>
-          <w:lang w:val="en-US" w:eastAsia="zh-CN"/>
-        </w:rPr>
-        <w:t>auth</w:t>
-      </w:r>
-      <w:proofErr w:type="spellEnd"/>
-      <w:r>
-        <w:rPr>
-          <w:rFonts w:ascii="Times New Roman" w:hAnsi="Times New Roman" w:cs="Times New Roman"/>
-          <w:i/>
-          <w:sz w:val="28"/>
-          <w:szCs w:val="28"/>
-          <w:lang w:val="en-US" w:eastAsia="zh-CN"/>
-        </w:rPr>
-        <w:t>(</w:t>
-      </w:r>
-      <w:proofErr w:type="gramEnd"/>
-      <w:r>
-        <w:rPr>
-          <w:rFonts w:ascii="Times New Roman" w:hAnsi="Times New Roman" w:cs="Times New Roman"/>
-          <w:i/>
-          <w:sz w:val="28"/>
-          <w:szCs w:val="28"/>
-          <w:lang w:val="en-US" w:eastAsia="zh-CN"/>
-        </w:rPr>
-        <w:t>String login, String password)</w:t>
+        <w:t>User auth(String login, String password)</w:t>
       </w:r>
       <w:r>
         <w:rPr>
@@ -10375,19 +9362,8 @@
           <w:szCs w:val="28"/>
           <w:lang w:val="en-US"/>
         </w:rPr>
-        <w:t xml:space="preserve"> (</w:t>
-      </w:r>
-      <w:proofErr w:type="spellStart"/>
-      <w:r>
-        <w:rPr>
-          <w:rFonts w:ascii="Times New Roman" w:hAnsi="Times New Roman" w:cs="Times New Roman"/>
-          <w:sz w:val="28"/>
-          <w:szCs w:val="28"/>
-          <w:lang w:val="en-US"/>
-        </w:rPr>
-        <w:t>stringToHash</w:t>
-      </w:r>
-      <w:proofErr w:type="spellEnd"/>
+        <w:t xml:space="preserve"> (stringToHash</w:t>
+      </w:r>
       <w:r>
         <w:rPr>
           <w:rFonts w:ascii="Times New Roman" w:hAnsi="Times New Roman" w:cs="Times New Roman"/>
@@ -10554,7 +9530,6 @@
         </w:rPr>
         <w:t xml:space="preserve"> (</w:t>
       </w:r>
-      <w:proofErr w:type="spellStart"/>
       <w:r>
         <w:rPr>
           <w:rFonts w:ascii="Times New Roman" w:hAnsi="Times New Roman" w:cs="Times New Roman"/>
@@ -10564,7 +9539,6 @@
         </w:rPr>
         <w:t>sqlRequest</w:t>
       </w:r>
-      <w:proofErr w:type="spellEnd"/>
       <w:r>
         <w:rPr>
           <w:rFonts w:ascii="Times New Roman" w:hAnsi="Times New Roman" w:cs="Times New Roman"/>
@@ -10820,7 +9794,7 @@
         </w:rPr>
         <w:lastRenderedPageBreak/>
         <w:pict>
-          <v:shape id="_x0000_i1028" type="#_x0000_t75" style="width:69.6pt;height:182.4pt">
+          <v:shape id="_x0000_i1028" type="#_x0000_t75" style="width:69.75pt;height:182.25pt">
             <v:imagedata r:id="rId13" o:title="рисунок 7"/>
           </v:shape>
         </w:pict>
@@ -10888,20 +9862,8 @@
           <w:szCs w:val="28"/>
           <w:lang w:eastAsia="zh-CN"/>
         </w:rPr>
-        <w:t xml:space="preserve"> строки в </w:t>
-      </w:r>
-      <w:proofErr w:type="spellStart"/>
-      <w:r>
-        <w:rPr>
-          <w:rFonts w:ascii="Times New Roman" w:hAnsi="Times New Roman" w:cs="Times New Roman"/>
-          <w:i/>
-          <w:sz w:val="28"/>
-          <w:szCs w:val="28"/>
-          <w:lang w:eastAsia="zh-CN"/>
-        </w:rPr>
-        <w:t>хеш</w:t>
-      </w:r>
-      <w:proofErr w:type="spellEnd"/>
+        <w:t xml:space="preserve"> строки в хеш</w:t>
+      </w:r>
       <w:r>
         <w:rPr>
           <w:rFonts w:ascii="Times New Roman" w:hAnsi="Times New Roman" w:cs="Times New Roman"/>
@@ -10934,97 +9896,7 @@
           <w:szCs w:val="28"/>
           <w:lang w:eastAsia="zh-CN"/>
         </w:rPr>
-        <w:t>(</w:t>
-      </w:r>
-      <w:proofErr w:type="spellStart"/>
-      <w:r>
-        <w:rPr>
-          <w:rFonts w:ascii="Times New Roman" w:hAnsi="Times New Roman" w:cs="Times New Roman"/>
-          <w:i/>
-          <w:sz w:val="28"/>
-          <w:szCs w:val="28"/>
-          <w:lang w:eastAsia="zh-CN"/>
-        </w:rPr>
-        <w:t>String</w:t>
-      </w:r>
-      <w:proofErr w:type="spellEnd"/>
-      <w:r>
-        <w:rPr>
-          <w:rFonts w:ascii="Times New Roman" w:hAnsi="Times New Roman" w:cs="Times New Roman"/>
-          <w:i/>
-          <w:sz w:val="28"/>
-          <w:szCs w:val="28"/>
-          <w:lang w:eastAsia="zh-CN"/>
-        </w:rPr>
-        <w:t xml:space="preserve"> </w:t>
-      </w:r>
-      <w:proofErr w:type="spellStart"/>
-      <w:proofErr w:type="gramStart"/>
-      <w:r>
-        <w:rPr>
-          <w:rFonts w:ascii="Times New Roman" w:hAnsi="Times New Roman" w:cs="Times New Roman"/>
-          <w:i/>
-          <w:sz w:val="28"/>
-          <w:szCs w:val="28"/>
-          <w:lang w:eastAsia="zh-CN"/>
-        </w:rPr>
-        <w:t>stringToHash</w:t>
-      </w:r>
-      <w:proofErr w:type="spellEnd"/>
-      <w:r>
-        <w:rPr>
-          <w:rFonts w:ascii="Times New Roman" w:hAnsi="Times New Roman" w:cs="Times New Roman"/>
-          <w:i/>
-          <w:sz w:val="28"/>
-          <w:szCs w:val="28"/>
-          <w:lang w:eastAsia="zh-CN"/>
-        </w:rPr>
-        <w:t>(</w:t>
-      </w:r>
-      <w:proofErr w:type="spellStart"/>
-      <w:proofErr w:type="gramEnd"/>
-      <w:r>
-        <w:rPr>
-          <w:rFonts w:ascii="Times New Roman" w:hAnsi="Times New Roman" w:cs="Times New Roman"/>
-          <w:i/>
-          <w:sz w:val="28"/>
-          <w:szCs w:val="28"/>
-          <w:lang w:eastAsia="zh-CN"/>
-        </w:rPr>
-        <w:t>String</w:t>
-      </w:r>
-      <w:proofErr w:type="spellEnd"/>
-      <w:r>
-        <w:rPr>
-          <w:rFonts w:ascii="Times New Roman" w:hAnsi="Times New Roman" w:cs="Times New Roman"/>
-          <w:i/>
-          <w:sz w:val="28"/>
-          <w:szCs w:val="28"/>
-          <w:lang w:eastAsia="zh-CN"/>
-        </w:rPr>
-        <w:t xml:space="preserve"> </w:t>
-      </w:r>
-      <w:proofErr w:type="spellStart"/>
-      <w:r>
-        <w:rPr>
-          <w:rFonts w:ascii="Times New Roman" w:hAnsi="Times New Roman" w:cs="Times New Roman"/>
-          <w:i/>
-          <w:sz w:val="28"/>
-          <w:szCs w:val="28"/>
-          <w:lang w:eastAsia="zh-CN"/>
-        </w:rPr>
-        <w:t>str</w:t>
-      </w:r>
-      <w:proofErr w:type="spellEnd"/>
-      <w:r>
-        <w:rPr>
-          <w:rFonts w:ascii="Times New Roman" w:hAnsi="Times New Roman" w:cs="Times New Roman"/>
-          <w:i/>
-          <w:sz w:val="28"/>
-          <w:szCs w:val="28"/>
-          <w:lang w:eastAsia="zh-CN"/>
-        </w:rPr>
-        <w:t>))</w:t>
+        <w:t>(String stringToHash(String str))</w:t>
       </w:r>
     </w:p>
     <w:p>
@@ -11084,25 +9956,7 @@
           <w:sz w:val="28"/>
           <w:szCs w:val="28"/>
         </w:rPr>
-        <w:t xml:space="preserve">форматирование </w:t>
-      </w:r>
-      <w:proofErr w:type="spellStart"/>
-      <w:r>
-        <w:rPr>
-          <w:rFonts w:ascii="Times New Roman" w:hAnsi="Times New Roman" w:cs="Times New Roman"/>
-          <w:sz w:val="28"/>
-          <w:szCs w:val="28"/>
-        </w:rPr>
-        <w:t>хеша</w:t>
-      </w:r>
-      <w:proofErr w:type="spellEnd"/>
-      <w:r>
-        <w:rPr>
-          <w:rFonts w:ascii="Times New Roman" w:hAnsi="Times New Roman" w:cs="Times New Roman"/>
-          <w:sz w:val="28"/>
-          <w:szCs w:val="28"/>
-        </w:rPr>
-        <w:t xml:space="preserve"> в строку.</w:t>
+        <w:t>форматирование хеша в строку.</w:t>
       </w:r>
     </w:p>
     <w:p>
@@ -11126,25 +9980,7 @@
           <w:sz w:val="28"/>
           <w:szCs w:val="28"/>
         </w:rPr>
-        <w:t xml:space="preserve">Возврат </w:t>
-      </w:r>
-      <w:proofErr w:type="spellStart"/>
-      <w:r>
-        <w:rPr>
-          <w:rFonts w:ascii="Times New Roman" w:hAnsi="Times New Roman" w:cs="Times New Roman"/>
-          <w:sz w:val="28"/>
-          <w:szCs w:val="28"/>
-        </w:rPr>
-        <w:t>хеша</w:t>
-      </w:r>
-      <w:proofErr w:type="spellEnd"/>
-      <w:r>
-        <w:rPr>
-          <w:rFonts w:ascii="Times New Roman" w:hAnsi="Times New Roman" w:cs="Times New Roman"/>
-          <w:sz w:val="28"/>
-          <w:szCs w:val="28"/>
-        </w:rPr>
-        <w:t>.</w:t>
+        <w:t>Возврат хеша.</w:t>
       </w:r>
     </w:p>
     <w:p>
@@ -11179,7 +10015,7 @@
           <w:lang w:eastAsia="ru-RU"/>
         </w:rPr>
         <w:pict>
-          <v:shape id="_x0000_i1033" type="#_x0000_t75" style="width:202.8pt;height:237.6pt">
+          <v:shape id="_x0000_i1029" type="#_x0000_t75" style="width:158.25pt;height:248.25pt;mso-position-horizontal:absolute">
             <v:imagedata r:id="rId14" o:title="рисунок 20"/>
           </v:shape>
         </w:pict>
@@ -11260,7 +10096,6 @@
         </w:rPr>
         <w:t xml:space="preserve"> </w:t>
       </w:r>
-      <w:proofErr w:type="spellStart"/>
       <w:r>
         <w:rPr>
           <w:rFonts w:ascii="Times New Roman" w:hAnsi="Times New Roman" w:cs="Times New Roman"/>
@@ -11271,7 +10106,6 @@
         </w:rPr>
         <w:t>onAccountManagerButtonClick</w:t>
       </w:r>
-      <w:proofErr w:type="spellEnd"/>
       <w:r>
         <w:rPr>
           <w:rFonts w:ascii="Times New Roman" w:hAnsi="Times New Roman" w:cs="Times New Roman"/>
@@ -11361,8 +10195,6 @@
           <w:lang w:val="en-US"/>
         </w:rPr>
       </w:pPr>
-      <w:proofErr w:type="spellStart"/>
-      <w:proofErr w:type="gramStart"/>
       <w:r>
         <w:rPr>
           <w:rFonts w:ascii="Times New Roman" w:hAnsi="Times New Roman" w:cs="Times New Roman"/>
@@ -11370,107 +10202,7 @@
           <w:szCs w:val="28"/>
           <w:lang w:val="en-US"/>
         </w:rPr>
-        <w:t>changeScene</w:t>
-      </w:r>
-      <w:proofErr w:type="spellEnd"/>
-      <w:r>
-        <w:rPr>
-          <w:rFonts w:ascii="Times New Roman" w:hAnsi="Times New Roman" w:cs="Times New Roman"/>
-          <w:sz w:val="28"/>
-          <w:szCs w:val="28"/>
-          <w:lang w:val="en-US"/>
-        </w:rPr>
-        <w:t>(</w:t>
-      </w:r>
-      <w:proofErr w:type="gramEnd"/>
-      <w:r>
-        <w:rPr>
-          <w:rFonts w:ascii="Times New Roman" w:hAnsi="Times New Roman" w:cs="Times New Roman"/>
-          <w:sz w:val="28"/>
-          <w:szCs w:val="28"/>
-          <w:lang w:val="en-US"/>
-        </w:rPr>
-        <w:t>"account-manager-</w:t>
-      </w:r>
-      <w:proofErr w:type="spellStart"/>
-      <w:r>
-        <w:rPr>
-          <w:rFonts w:ascii="Times New Roman" w:hAnsi="Times New Roman" w:cs="Times New Roman"/>
-          <w:sz w:val="28"/>
-          <w:szCs w:val="28"/>
-          <w:lang w:val="en-US"/>
-        </w:rPr>
-        <w:t>view.fxml</w:t>
-      </w:r>
-      <w:proofErr w:type="spellEnd"/>
-      <w:r>
-        <w:rPr>
-          <w:rFonts w:ascii="Times New Roman" w:hAnsi="Times New Roman" w:cs="Times New Roman"/>
-          <w:sz w:val="28"/>
-          <w:szCs w:val="28"/>
-          <w:lang w:val="en-US"/>
-        </w:rPr>
-        <w:t>", "</w:t>
-      </w:r>
-      <w:proofErr w:type="spellStart"/>
-      <w:r>
-        <w:rPr>
-          <w:rFonts w:ascii="Times New Roman" w:hAnsi="Times New Roman" w:cs="Times New Roman"/>
-          <w:sz w:val="28"/>
-          <w:szCs w:val="28"/>
-          <w:lang w:val="en-US"/>
-        </w:rPr>
-        <w:t>Управление</w:t>
-      </w:r>
-      <w:proofErr w:type="spellEnd"/>
-      <w:r>
-        <w:rPr>
-          <w:rFonts w:ascii="Times New Roman" w:hAnsi="Times New Roman" w:cs="Times New Roman"/>
-          <w:sz w:val="28"/>
-          <w:szCs w:val="28"/>
-          <w:lang w:val="en-US"/>
-        </w:rPr>
-        <w:t xml:space="preserve"> </w:t>
-      </w:r>
-      <w:proofErr w:type="spellStart"/>
-      <w:r>
-        <w:rPr>
-          <w:rFonts w:ascii="Times New Roman" w:hAnsi="Times New Roman" w:cs="Times New Roman"/>
-          <w:sz w:val="28"/>
-          <w:szCs w:val="28"/>
-          <w:lang w:val="en-US"/>
-        </w:rPr>
-        <w:t>учётными</w:t>
-      </w:r>
-      <w:proofErr w:type="spellEnd"/>
-      <w:r>
-        <w:rPr>
-          <w:rFonts w:ascii="Times New Roman" w:hAnsi="Times New Roman" w:cs="Times New Roman"/>
-          <w:sz w:val="28"/>
-          <w:szCs w:val="28"/>
-          <w:lang w:val="en-US"/>
-        </w:rPr>
-        <w:t xml:space="preserve"> </w:t>
-      </w:r>
-      <w:proofErr w:type="spellStart"/>
-      <w:r>
-        <w:rPr>
-          <w:rFonts w:ascii="Times New Roman" w:hAnsi="Times New Roman" w:cs="Times New Roman"/>
-          <w:sz w:val="28"/>
-          <w:szCs w:val="28"/>
-          <w:lang w:val="en-US"/>
-        </w:rPr>
-        <w:t>записями</w:t>
-      </w:r>
-      <w:proofErr w:type="spellEnd"/>
-      <w:r>
-        <w:rPr>
-          <w:rFonts w:ascii="Times New Roman" w:hAnsi="Times New Roman" w:cs="Times New Roman"/>
-          <w:sz w:val="28"/>
-          <w:szCs w:val="28"/>
-          <w:lang w:val="en-US"/>
-        </w:rPr>
-        <w:t>", 1280, 720)</w:t>
+        <w:t>changeScene("account-manager-view.fxml", "Управление учётными записями", 1280, 720)</w:t>
       </w:r>
       <w:r>
         <w:rPr>
@@ -11627,49 +10359,15 @@
         </w:rPr>
         <w:t>. (</w:t>
       </w:r>
-      <w:proofErr w:type="spellStart"/>
-      <w:r>
-        <w:rPr>
-          <w:rFonts w:ascii="Times New Roman" w:hAnsi="Times New Roman" w:cs="Times New Roman"/>
-          <w:i/>
-          <w:sz w:val="28"/>
-          <w:szCs w:val="28"/>
-          <w:lang w:eastAsia="zh-CN"/>
-        </w:rPr>
-        <w:t>void</w:t>
-      </w:r>
-      <w:proofErr w:type="spellEnd"/>
-      <w:r>
-        <w:rPr>
-          <w:rFonts w:ascii="Times New Roman" w:hAnsi="Times New Roman" w:cs="Times New Roman"/>
-          <w:i/>
-          <w:sz w:val="28"/>
-          <w:szCs w:val="28"/>
-          <w:lang w:eastAsia="zh-CN"/>
-        </w:rPr>
-        <w:t xml:space="preserve"> </w:t>
-      </w:r>
-      <w:proofErr w:type="spellStart"/>
-      <w:r>
-        <w:rPr>
-          <w:rFonts w:ascii="Times New Roman" w:hAnsi="Times New Roman" w:cs="Times New Roman"/>
-          <w:i/>
-          <w:sz w:val="28"/>
-          <w:szCs w:val="28"/>
-          <w:lang w:eastAsia="zh-CN"/>
-        </w:rPr>
-        <w:t>onScholarshipCalculationButtonClick</w:t>
-      </w:r>
-      <w:proofErr w:type="spellEnd"/>
-      <w:r>
-        <w:rPr>
-          <w:rFonts w:ascii="Times New Roman" w:hAnsi="Times New Roman" w:cs="Times New Roman"/>
-          <w:i/>
-          <w:sz w:val="28"/>
-          <w:szCs w:val="28"/>
-          <w:lang w:eastAsia="zh-CN"/>
-        </w:rPr>
-        <w:t>()</w:t>
+      <w:r>
+        <w:rPr>
+          <w:rFonts w:ascii="Times New Roman" w:hAnsi="Times New Roman" w:cs="Times New Roman"/>
+          <w:i/>
+          <w:sz w:val="28"/>
+          <w:szCs w:val="28"/>
+          <w:lang w:eastAsia="zh-CN"/>
+        </w:rPr>
+        <w:t>void onScholarshipCalculationButtonClick()</w:t>
       </w:r>
       <w:r>
         <w:rPr>
@@ -11710,8 +10408,6 @@
           <w:lang w:val="en-US"/>
         </w:rPr>
       </w:pPr>
-      <w:proofErr w:type="spellStart"/>
-      <w:proofErr w:type="gramStart"/>
       <w:r>
         <w:rPr>
           <w:rFonts w:ascii="Times New Roman" w:hAnsi="Times New Roman" w:cs="Times New Roman"/>
@@ -11719,47 +10415,7 @@
           <w:szCs w:val="28"/>
           <w:lang w:val="en-US"/>
         </w:rPr>
-        <w:t>changeScene</w:t>
-      </w:r>
-      <w:proofErr w:type="spellEnd"/>
-      <w:r>
-        <w:rPr>
-          <w:rFonts w:ascii="Times New Roman" w:hAnsi="Times New Roman" w:cs="Times New Roman"/>
-          <w:sz w:val="28"/>
-          <w:szCs w:val="28"/>
-          <w:lang w:val="en-US"/>
-        </w:rPr>
-        <w:t>(</w:t>
-      </w:r>
-      <w:proofErr w:type="gramEnd"/>
-      <w:r>
-        <w:rPr>
-          <w:rFonts w:ascii="Times New Roman" w:hAnsi="Times New Roman" w:cs="Times New Roman"/>
-          <w:sz w:val="28"/>
-          <w:szCs w:val="28"/>
-          <w:lang w:val="en-US"/>
-        </w:rPr>
-        <w:t>"scholarship-calculation-</w:t>
-      </w:r>
-      <w:proofErr w:type="spellStart"/>
-      <w:r>
-        <w:rPr>
-          <w:rFonts w:ascii="Times New Roman" w:hAnsi="Times New Roman" w:cs="Times New Roman"/>
-          <w:sz w:val="28"/>
-          <w:szCs w:val="28"/>
-          <w:lang w:val="en-US"/>
-        </w:rPr>
-        <w:t>view.fxml</w:t>
-      </w:r>
-      <w:proofErr w:type="spellEnd"/>
-      <w:r>
-        <w:rPr>
-          <w:rFonts w:ascii="Times New Roman" w:hAnsi="Times New Roman" w:cs="Times New Roman"/>
-          <w:sz w:val="28"/>
-          <w:szCs w:val="28"/>
-          <w:lang w:val="en-US"/>
-        </w:rPr>
-        <w:t>", "</w:t>
+        <w:t>changeScene("scholarship-calculation-view.fxml", "</w:t>
       </w:r>
       <w:r>
         <w:rPr>
@@ -11989,51 +10645,7 @@
           <w:szCs w:val="28"/>
           <w:lang w:val="en-US" w:eastAsia="zh-CN"/>
         </w:rPr>
-        <w:t>(</w:t>
-      </w:r>
-      <w:proofErr w:type="gramStart"/>
-      <w:r>
-        <w:rPr>
-          <w:rFonts w:ascii="Times New Roman" w:hAnsi="Times New Roman" w:cs="Times New Roman"/>
-          <w:i/>
-          <w:sz w:val="28"/>
-          <w:szCs w:val="28"/>
-          <w:lang w:val="en-US" w:eastAsia="zh-CN"/>
-        </w:rPr>
-        <w:t>void</w:t>
-      </w:r>
-      <w:proofErr w:type="gramEnd"/>
-      <w:r>
-        <w:rPr>
-          <w:rFonts w:ascii="Times New Roman" w:hAnsi="Times New Roman" w:cs="Times New Roman"/>
-          <w:i/>
-          <w:sz w:val="28"/>
-          <w:szCs w:val="28"/>
-          <w:lang w:val="en-US" w:eastAsia="zh-CN"/>
-        </w:rPr>
-        <w:t xml:space="preserve"> </w:t>
-      </w:r>
-      <w:proofErr w:type="spellStart"/>
-      <w:r>
-        <w:rPr>
-          <w:rFonts w:ascii="Times New Roman" w:hAnsi="Times New Roman" w:cs="Times New Roman"/>
-          <w:i/>
-          <w:sz w:val="28"/>
-          <w:szCs w:val="28"/>
-          <w:lang w:val="en-US" w:eastAsia="zh-CN"/>
-        </w:rPr>
-        <w:t>onExitButtonClick</w:t>
-      </w:r>
-      <w:proofErr w:type="spellEnd"/>
-      <w:r>
-        <w:rPr>
-          <w:rFonts w:ascii="Times New Roman" w:hAnsi="Times New Roman" w:cs="Times New Roman"/>
-          <w:i/>
-          <w:sz w:val="28"/>
-          <w:szCs w:val="28"/>
-          <w:lang w:val="en-US" w:eastAsia="zh-CN"/>
-        </w:rPr>
-        <w:t>())</w:t>
+        <w:t>(void onExitButtonClick())</w:t>
       </w:r>
     </w:p>
     <w:p>
@@ -12064,8 +10676,6 @@
           <w:lang w:val="en-US"/>
         </w:rPr>
       </w:pPr>
-      <w:proofErr w:type="spellStart"/>
-      <w:proofErr w:type="gramStart"/>
       <w:r>
         <w:rPr>
           <w:rFonts w:ascii="Times New Roman" w:hAnsi="Times New Roman" w:cs="Times New Roman"/>
@@ -12073,47 +10683,7 @@
           <w:szCs w:val="28"/>
           <w:lang w:val="en-US"/>
         </w:rPr>
-        <w:t>changeScene</w:t>
-      </w:r>
-      <w:proofErr w:type="spellEnd"/>
-      <w:r>
-        <w:rPr>
-          <w:rFonts w:ascii="Times New Roman" w:hAnsi="Times New Roman" w:cs="Times New Roman"/>
-          <w:sz w:val="28"/>
-          <w:szCs w:val="28"/>
-          <w:lang w:val="en-US"/>
-        </w:rPr>
-        <w:t>(</w:t>
-      </w:r>
-      <w:proofErr w:type="gramEnd"/>
-      <w:r>
-        <w:rPr>
-          <w:rFonts w:ascii="Times New Roman" w:hAnsi="Times New Roman" w:cs="Times New Roman"/>
-          <w:sz w:val="28"/>
-          <w:szCs w:val="28"/>
-          <w:lang w:val="en-US"/>
-        </w:rPr>
-        <w:t>"authentication-</w:t>
-      </w:r>
-      <w:proofErr w:type="spellStart"/>
-      <w:r>
-        <w:rPr>
-          <w:rFonts w:ascii="Times New Roman" w:hAnsi="Times New Roman" w:cs="Times New Roman"/>
-          <w:sz w:val="28"/>
-          <w:szCs w:val="28"/>
-          <w:lang w:val="en-US"/>
-        </w:rPr>
-        <w:t>view.fxml</w:t>
-      </w:r>
-      <w:proofErr w:type="spellEnd"/>
-      <w:r>
-        <w:rPr>
-          <w:rFonts w:ascii="Times New Roman" w:hAnsi="Times New Roman" w:cs="Times New Roman"/>
-          <w:sz w:val="28"/>
-          <w:szCs w:val="28"/>
-          <w:lang w:val="en-US"/>
-        </w:rPr>
-        <w:t>", "</w:t>
+        <w:t>changeScene("authentication-view.fxml", "</w:t>
       </w:r>
       <w:r>
         <w:rPr>
@@ -12299,49 +10869,15 @@
         </w:rPr>
         <w:t>возврата к меню. (</w:t>
       </w:r>
-      <w:proofErr w:type="spellStart"/>
-      <w:r>
-        <w:rPr>
-          <w:rFonts w:ascii="Times New Roman" w:hAnsi="Times New Roman" w:cs="Times New Roman"/>
-          <w:i/>
-          <w:sz w:val="28"/>
-          <w:szCs w:val="28"/>
-          <w:lang w:eastAsia="zh-CN"/>
-        </w:rPr>
-        <w:t>void</w:t>
-      </w:r>
-      <w:proofErr w:type="spellEnd"/>
-      <w:r>
-        <w:rPr>
-          <w:rFonts w:ascii="Times New Roman" w:hAnsi="Times New Roman" w:cs="Times New Roman"/>
-          <w:i/>
-          <w:sz w:val="28"/>
-          <w:szCs w:val="28"/>
-          <w:lang w:eastAsia="zh-CN"/>
-        </w:rPr>
-        <w:t xml:space="preserve"> </w:t>
-      </w:r>
-      <w:proofErr w:type="spellStart"/>
-      <w:r>
-        <w:rPr>
-          <w:rFonts w:ascii="Times New Roman" w:hAnsi="Times New Roman" w:cs="Times New Roman"/>
-          <w:i/>
-          <w:sz w:val="28"/>
-          <w:szCs w:val="28"/>
-          <w:lang w:eastAsia="zh-CN"/>
-        </w:rPr>
-        <w:t>onBackButtonClick</w:t>
-      </w:r>
-      <w:proofErr w:type="spellEnd"/>
-      <w:r>
-        <w:rPr>
-          <w:rFonts w:ascii="Times New Roman" w:hAnsi="Times New Roman" w:cs="Times New Roman"/>
-          <w:i/>
-          <w:sz w:val="28"/>
-          <w:szCs w:val="28"/>
-          <w:lang w:eastAsia="zh-CN"/>
-        </w:rPr>
-        <w:t>()</w:t>
+      <w:r>
+        <w:rPr>
+          <w:rFonts w:ascii="Times New Roman" w:hAnsi="Times New Roman" w:cs="Times New Roman"/>
+          <w:i/>
+          <w:sz w:val="28"/>
+          <w:szCs w:val="28"/>
+          <w:lang w:eastAsia="zh-CN"/>
+        </w:rPr>
+        <w:t>void onBackButtonClick()</w:t>
       </w:r>
       <w:r>
         <w:rPr>
@@ -12385,8 +10921,6 @@
           <w:lang w:val="en-US"/>
         </w:rPr>
       </w:pPr>
-      <w:proofErr w:type="spellStart"/>
-      <w:proofErr w:type="gramStart"/>
       <w:r>
         <w:rPr>
           <w:rFonts w:ascii="Times New Roman" w:hAnsi="Times New Roman" w:cs="Times New Roman"/>
@@ -12394,9 +10928,16 @@
           <w:szCs w:val="28"/>
           <w:lang w:val="en-US"/>
         </w:rPr>
-        <w:t>changeScene</w:t>
-      </w:r>
-      <w:proofErr w:type="spellEnd"/>
+        <w:t>changeScene("menu-view.fxml", "</w:t>
+      </w:r>
+      <w:r>
+        <w:rPr>
+          <w:rFonts w:ascii="Times New Roman" w:hAnsi="Times New Roman" w:cs="Times New Roman"/>
+          <w:sz w:val="28"/>
+          <w:szCs w:val="28"/>
+        </w:rPr>
+        <w:t>Меню</w:t>
+      </w:r>
       <w:r>
         <w:rPr>
           <w:rFonts w:ascii="Times New Roman" w:hAnsi="Times New Roman" w:cs="Times New Roman"/>
@@ -12404,53 +10945,6 @@
           <w:szCs w:val="28"/>
           <w:lang w:val="en-US"/>
         </w:rPr>
-        <w:t>(</w:t>
-      </w:r>
-      <w:proofErr w:type="gramEnd"/>
-      <w:r>
-        <w:rPr>
-          <w:rFonts w:ascii="Times New Roman" w:hAnsi="Times New Roman" w:cs="Times New Roman"/>
-          <w:sz w:val="28"/>
-          <w:szCs w:val="28"/>
-          <w:lang w:val="en-US"/>
-        </w:rPr>
-        <w:t>"menu-</w:t>
-      </w:r>
-      <w:proofErr w:type="spellStart"/>
-      <w:r>
-        <w:rPr>
-          <w:rFonts w:ascii="Times New Roman" w:hAnsi="Times New Roman" w:cs="Times New Roman"/>
-          <w:sz w:val="28"/>
-          <w:szCs w:val="28"/>
-          <w:lang w:val="en-US"/>
-        </w:rPr>
-        <w:t>view.fxml</w:t>
-      </w:r>
-      <w:proofErr w:type="spellEnd"/>
-      <w:r>
-        <w:rPr>
-          <w:rFonts w:ascii="Times New Roman" w:hAnsi="Times New Roman" w:cs="Times New Roman"/>
-          <w:sz w:val="28"/>
-          <w:szCs w:val="28"/>
-          <w:lang w:val="en-US"/>
-        </w:rPr>
-        <w:t>", "</w:t>
-      </w:r>
-      <w:r>
-        <w:rPr>
-          <w:rFonts w:ascii="Times New Roman" w:hAnsi="Times New Roman" w:cs="Times New Roman"/>
-          <w:sz w:val="28"/>
-          <w:szCs w:val="28"/>
-        </w:rPr>
-        <w:t>Меню</w:t>
-      </w:r>
-      <w:r>
-        <w:rPr>
-          <w:rFonts w:ascii="Times New Roman" w:hAnsi="Times New Roman" w:cs="Times New Roman"/>
-          <w:sz w:val="28"/>
-          <w:szCs w:val="28"/>
-          <w:lang w:val="en-US"/>
-        </w:rPr>
         <w:t>", 320, 240).</w:t>
       </w:r>
     </w:p>
@@ -12505,7 +10999,7 @@
           <w:lang w:val="en-US" w:eastAsia="zh-CN"/>
         </w:rPr>
         <w:pict>
-          <v:shape id="_x0000_i1029" type="#_x0000_t75" style="width:68.4pt;height:451.2pt">
+          <v:shape id="_x0000_i1030" type="#_x0000_t75" style="width:68.25pt;height:450.75pt">
             <v:imagedata r:id="rId15" o:title="рисунок 12"/>
           </v:shape>
         </w:pict>
@@ -12616,49 +11110,15 @@
         </w:rPr>
         <w:t xml:space="preserve"> пользователей. (</w:t>
       </w:r>
-      <w:proofErr w:type="spellStart"/>
-      <w:r>
-        <w:rPr>
-          <w:rFonts w:ascii="Times New Roman" w:hAnsi="Times New Roman" w:cs="Times New Roman"/>
-          <w:i/>
-          <w:sz w:val="28"/>
-          <w:szCs w:val="28"/>
-          <w:lang w:eastAsia="zh-CN"/>
-        </w:rPr>
-        <w:t>void</w:t>
-      </w:r>
-      <w:proofErr w:type="spellEnd"/>
-      <w:r>
-        <w:rPr>
-          <w:rFonts w:ascii="Times New Roman" w:hAnsi="Times New Roman" w:cs="Times New Roman"/>
-          <w:i/>
-          <w:sz w:val="28"/>
-          <w:szCs w:val="28"/>
-          <w:lang w:eastAsia="zh-CN"/>
-        </w:rPr>
-        <w:t xml:space="preserve"> </w:t>
-      </w:r>
-      <w:proofErr w:type="spellStart"/>
-      <w:r>
-        <w:rPr>
-          <w:rFonts w:ascii="Times New Roman" w:hAnsi="Times New Roman" w:cs="Times New Roman"/>
-          <w:i/>
-          <w:sz w:val="28"/>
-          <w:szCs w:val="28"/>
-          <w:lang w:eastAsia="zh-CN"/>
-        </w:rPr>
-        <w:t>updateTable</w:t>
-      </w:r>
-      <w:proofErr w:type="spellEnd"/>
-      <w:r>
-        <w:rPr>
-          <w:rFonts w:ascii="Times New Roman" w:hAnsi="Times New Roman" w:cs="Times New Roman"/>
-          <w:i/>
-          <w:sz w:val="28"/>
-          <w:szCs w:val="28"/>
-          <w:lang w:eastAsia="zh-CN"/>
-        </w:rPr>
-        <w:t>()</w:t>
+      <w:r>
+        <w:rPr>
+          <w:rFonts w:ascii="Times New Roman" w:hAnsi="Times New Roman" w:cs="Times New Roman"/>
+          <w:i/>
+          <w:sz w:val="28"/>
+          <w:szCs w:val="28"/>
+          <w:lang w:eastAsia="zh-CN"/>
+        </w:rPr>
+        <w:t>void updateTable()</w:t>
       </w:r>
       <w:r>
         <w:rPr>
@@ -12798,7 +11258,6 @@
         </w:rPr>
         <w:t xml:space="preserve"> (</w:t>
       </w:r>
-      <w:proofErr w:type="spellStart"/>
       <w:r>
         <w:rPr>
           <w:rFonts w:ascii="Times New Roman" w:hAnsi="Times New Roman" w:cs="Times New Roman"/>
@@ -12808,7 +11267,6 @@
         </w:rPr>
         <w:t>sqlRequest</w:t>
       </w:r>
-      <w:proofErr w:type="spellEnd"/>
       <w:r>
         <w:rPr>
           <w:rFonts w:ascii="Times New Roman" w:hAnsi="Times New Roman" w:cs="Times New Roman"/>
@@ -13092,7 +11550,7 @@
         </w:rPr>
         <w:lastRenderedPageBreak/>
         <w:pict>
-          <v:shape id="_x0000_i1030" type="#_x0000_t75" style="width:270pt;height:417.6pt">
+          <v:shape id="_x0000_i1031" type="#_x0000_t75" style="width:184.5pt;height:473.25pt">
             <v:imagedata r:id="rId16" o:title="рисунок 13"/>
           </v:shape>
         </w:pict>
@@ -13193,49 +11651,15 @@
         </w:rPr>
         <w:t>. (</w:t>
       </w:r>
-      <w:proofErr w:type="spellStart"/>
-      <w:r>
-        <w:rPr>
-          <w:rFonts w:ascii="Times New Roman" w:hAnsi="Times New Roman" w:cs="Times New Roman"/>
-          <w:i/>
-          <w:sz w:val="28"/>
-          <w:szCs w:val="28"/>
-          <w:lang w:eastAsia="zh-CN"/>
-        </w:rPr>
-        <w:t>void</w:t>
-      </w:r>
-      <w:proofErr w:type="spellEnd"/>
-      <w:r>
-        <w:rPr>
-          <w:rFonts w:ascii="Times New Roman" w:hAnsi="Times New Roman" w:cs="Times New Roman"/>
-          <w:i/>
-          <w:sz w:val="28"/>
-          <w:szCs w:val="28"/>
-          <w:lang w:eastAsia="zh-CN"/>
-        </w:rPr>
-        <w:t xml:space="preserve"> </w:t>
-      </w:r>
-      <w:proofErr w:type="spellStart"/>
-      <w:r>
-        <w:rPr>
-          <w:rFonts w:ascii="Times New Roman" w:hAnsi="Times New Roman" w:cs="Times New Roman"/>
-          <w:i/>
-          <w:sz w:val="28"/>
-          <w:szCs w:val="28"/>
-          <w:lang w:eastAsia="zh-CN"/>
-        </w:rPr>
-        <w:t>onAddButtonClick</w:t>
-      </w:r>
-      <w:proofErr w:type="spellEnd"/>
-      <w:r>
-        <w:rPr>
-          <w:rFonts w:ascii="Times New Roman" w:hAnsi="Times New Roman" w:cs="Times New Roman"/>
-          <w:i/>
-          <w:sz w:val="28"/>
-          <w:szCs w:val="28"/>
-          <w:lang w:eastAsia="zh-CN"/>
-        </w:rPr>
-        <w:t>()</w:t>
+      <w:r>
+        <w:rPr>
+          <w:rFonts w:ascii="Times New Roman" w:hAnsi="Times New Roman" w:cs="Times New Roman"/>
+          <w:i/>
+          <w:sz w:val="28"/>
+          <w:szCs w:val="28"/>
+          <w:lang w:eastAsia="zh-CN"/>
+        </w:rPr>
+        <w:t>void onAddButtonClick()</w:t>
       </w:r>
       <w:r>
         <w:rPr>
@@ -13472,7 +11896,6 @@
         </w:rPr>
         <w:t xml:space="preserve"> (</w:t>
       </w:r>
-      <w:proofErr w:type="spellStart"/>
       <w:r>
         <w:rPr>
           <w:rFonts w:ascii="Times New Roman" w:hAnsi="Times New Roman" w:cs="Times New Roman"/>
@@ -13482,7 +11905,6 @@
         </w:rPr>
         <w:t>sqlRequest</w:t>
       </w:r>
-      <w:proofErr w:type="spellEnd"/>
       <w:r>
         <w:rPr>
           <w:rFonts w:ascii="Times New Roman" w:hAnsi="Times New Roman" w:cs="Times New Roman"/>
@@ -13613,7 +12035,6 @@
         </w:rPr>
         <w:t>Добавление записи в базу данных (</w:t>
       </w:r>
-      <w:proofErr w:type="spellStart"/>
       <w:r>
         <w:rPr>
           <w:rFonts w:ascii="Times New Roman" w:hAnsi="Times New Roman" w:cs="Times New Roman"/>
@@ -13623,7 +12044,6 @@
         </w:rPr>
         <w:t>sqlUpdate</w:t>
       </w:r>
-      <w:proofErr w:type="spellEnd"/>
       <w:r>
         <w:rPr>
           <w:rFonts w:ascii="Times New Roman" w:hAnsi="Times New Roman" w:cs="Times New Roman"/>
@@ -13649,8 +12069,6 @@
         </w:rPr>
         <w:t xml:space="preserve">)); </w:t>
       </w:r>
-      <w:proofErr w:type="spellStart"/>
-      <w:proofErr w:type="gramStart"/>
       <w:r>
         <w:rPr>
           <w:rFonts w:ascii="Times New Roman" w:hAnsi="Times New Roman" w:cs="Times New Roman"/>
@@ -13660,23 +12078,13 @@
         </w:rPr>
         <w:t>updateTable</w:t>
       </w:r>
-      <w:proofErr w:type="spellEnd"/>
-      <w:r>
-        <w:rPr>
-          <w:rFonts w:ascii="Times New Roman" w:hAnsi="Times New Roman" w:cs="Times New Roman"/>
-          <w:sz w:val="28"/>
-          <w:szCs w:val="28"/>
-        </w:rPr>
-        <w:t>(</w:t>
-      </w:r>
-      <w:proofErr w:type="gramEnd"/>
-      <w:r>
-        <w:rPr>
-          <w:rFonts w:ascii="Times New Roman" w:hAnsi="Times New Roman" w:cs="Times New Roman"/>
-          <w:sz w:val="28"/>
-          <w:szCs w:val="28"/>
-        </w:rPr>
-        <w:t>).</w:t>
+      <w:r>
+        <w:rPr>
+          <w:rFonts w:ascii="Times New Roman" w:hAnsi="Times New Roman" w:cs="Times New Roman"/>
+          <w:sz w:val="28"/>
+          <w:szCs w:val="28"/>
+        </w:rPr>
+        <w:t>().</w:t>
       </w:r>
     </w:p>
     <w:p>
@@ -13711,7 +12119,7 @@
         </w:rPr>
         <w:lastRenderedPageBreak/>
         <w:pict>
-          <v:shape id="_x0000_i1031" type="#_x0000_t75" style="width:270pt;height:417.6pt">
+          <v:shape id="_x0000_i1032" type="#_x0000_t75" style="width:158.25pt;height:450.75pt;mso-position-horizontal:absolute">
             <v:imagedata r:id="rId17" o:title="рисунок 14"/>
           </v:shape>
         </w:pict>
@@ -13822,49 +12230,15 @@
         </w:rPr>
         <w:t>. (</w:t>
       </w:r>
-      <w:proofErr w:type="spellStart"/>
-      <w:r>
-        <w:rPr>
-          <w:rFonts w:ascii="Times New Roman" w:hAnsi="Times New Roman" w:cs="Times New Roman"/>
-          <w:i/>
-          <w:sz w:val="28"/>
-          <w:szCs w:val="28"/>
-          <w:lang w:eastAsia="zh-CN"/>
-        </w:rPr>
-        <w:t>void</w:t>
-      </w:r>
-      <w:proofErr w:type="spellEnd"/>
-      <w:r>
-        <w:rPr>
-          <w:rFonts w:ascii="Times New Roman" w:hAnsi="Times New Roman" w:cs="Times New Roman"/>
-          <w:i/>
-          <w:sz w:val="28"/>
-          <w:szCs w:val="28"/>
-          <w:lang w:eastAsia="zh-CN"/>
-        </w:rPr>
-        <w:t xml:space="preserve"> </w:t>
-      </w:r>
-      <w:proofErr w:type="spellStart"/>
-      <w:r>
-        <w:rPr>
-          <w:rFonts w:ascii="Times New Roman" w:hAnsi="Times New Roman" w:cs="Times New Roman"/>
-          <w:i/>
-          <w:sz w:val="28"/>
-          <w:szCs w:val="28"/>
-          <w:lang w:eastAsia="zh-CN"/>
-        </w:rPr>
-        <w:t>onDeleteButtonClicked</w:t>
-      </w:r>
-      <w:proofErr w:type="spellEnd"/>
-      <w:r>
-        <w:rPr>
-          <w:rFonts w:ascii="Times New Roman" w:hAnsi="Times New Roman" w:cs="Times New Roman"/>
-          <w:i/>
-          <w:sz w:val="28"/>
-          <w:szCs w:val="28"/>
-          <w:lang w:eastAsia="zh-CN"/>
-        </w:rPr>
-        <w:t>()</w:t>
+      <w:r>
+        <w:rPr>
+          <w:rFonts w:ascii="Times New Roman" w:hAnsi="Times New Roman" w:cs="Times New Roman"/>
+          <w:i/>
+          <w:sz w:val="28"/>
+          <w:szCs w:val="28"/>
+          <w:lang w:eastAsia="zh-CN"/>
+        </w:rPr>
+        <w:t>void onDeleteButtonClicked()</w:t>
       </w:r>
       <w:r>
         <w:rPr>
@@ -14050,7 +12424,6 @@
         </w:rPr>
         <w:t>Удаление записи из базы данных (</w:t>
       </w:r>
-      <w:proofErr w:type="spellStart"/>
       <w:r>
         <w:rPr>
           <w:rFonts w:ascii="Times New Roman" w:hAnsi="Times New Roman" w:cs="Times New Roman"/>
@@ -14060,7 +12433,6 @@
         </w:rPr>
         <w:t>sqlUpdate</w:t>
       </w:r>
-      <w:proofErr w:type="spellEnd"/>
       <w:r>
         <w:rPr>
           <w:rFonts w:ascii="Times New Roman" w:hAnsi="Times New Roman" w:cs="Times New Roman"/>
@@ -14085,8 +12457,6 @@
         </w:rPr>
         <w:t xml:space="preserve">; </w:t>
       </w:r>
-      <w:proofErr w:type="spellStart"/>
-      <w:proofErr w:type="gramStart"/>
       <w:r>
         <w:rPr>
           <w:rFonts w:ascii="Times New Roman" w:hAnsi="Times New Roman" w:cs="Times New Roman"/>
@@ -14096,23 +12466,13 @@
         </w:rPr>
         <w:t>updateTable</w:t>
       </w:r>
-      <w:proofErr w:type="spellEnd"/>
-      <w:r>
-        <w:rPr>
-          <w:rFonts w:ascii="Times New Roman" w:hAnsi="Times New Roman" w:cs="Times New Roman"/>
-          <w:sz w:val="28"/>
-          <w:szCs w:val="28"/>
-        </w:rPr>
-        <w:t>(</w:t>
-      </w:r>
-      <w:proofErr w:type="gramEnd"/>
-      <w:r>
-        <w:rPr>
-          <w:rFonts w:ascii="Times New Roman" w:hAnsi="Times New Roman" w:cs="Times New Roman"/>
-          <w:sz w:val="28"/>
-          <w:szCs w:val="28"/>
-        </w:rPr>
-        <w:t>).</w:t>
+      <w:r>
+        <w:rPr>
+          <w:rFonts w:ascii="Times New Roman" w:hAnsi="Times New Roman" w:cs="Times New Roman"/>
+          <w:sz w:val="28"/>
+          <w:szCs w:val="28"/>
+        </w:rPr>
+        <w:t>().</w:t>
       </w:r>
     </w:p>
     <w:p>
@@ -14147,7 +12507,7 @@
         </w:rPr>
         <w:lastRenderedPageBreak/>
         <w:pict>
-          <v:shape id="_x0000_i1032" type="#_x0000_t75" style="width:448.8pt;height:439.2pt">
+          <v:shape id="_x0000_i1033" type="#_x0000_t75" style="width:243pt;height:492.75pt">
             <v:imagedata r:id="rId18" o:title="рисунок 15"/>
           </v:shape>
         </w:pict>
@@ -14246,51 +12606,7 @@
           <w:szCs w:val="28"/>
           <w:lang w:eastAsia="zh-CN"/>
         </w:rPr>
-        <w:t xml:space="preserve"> записи пользователя. (</w:t>
-      </w:r>
-      <w:proofErr w:type="spellStart"/>
-      <w:r>
-        <w:rPr>
-          <w:rFonts w:ascii="Times New Roman" w:hAnsi="Times New Roman" w:cs="Times New Roman"/>
-          <w:i/>
-          <w:sz w:val="28"/>
-          <w:szCs w:val="28"/>
-          <w:lang w:eastAsia="zh-CN"/>
-        </w:rPr>
-        <w:t>void</w:t>
-      </w:r>
-      <w:proofErr w:type="spellEnd"/>
-      <w:r>
-        <w:rPr>
-          <w:rFonts w:ascii="Times New Roman" w:hAnsi="Times New Roman" w:cs="Times New Roman"/>
-          <w:i/>
-          <w:sz w:val="28"/>
-          <w:szCs w:val="28"/>
-          <w:lang w:eastAsia="zh-CN"/>
-        </w:rPr>
-        <w:t xml:space="preserve"> </w:t>
-      </w:r>
-      <w:proofErr w:type="spellStart"/>
-      <w:r>
-        <w:rPr>
-          <w:rFonts w:ascii="Times New Roman" w:hAnsi="Times New Roman" w:cs="Times New Roman"/>
-          <w:i/>
-          <w:sz w:val="28"/>
-          <w:szCs w:val="28"/>
-          <w:lang w:eastAsia="zh-CN"/>
-        </w:rPr>
-        <w:t>onEditButtonClicked</w:t>
-      </w:r>
-      <w:proofErr w:type="spellEnd"/>
-      <w:r>
-        <w:rPr>
-          <w:rFonts w:ascii="Times New Roman" w:hAnsi="Times New Roman" w:cs="Times New Roman"/>
-          <w:i/>
-          <w:sz w:val="28"/>
-          <w:szCs w:val="28"/>
-          <w:lang w:eastAsia="zh-CN"/>
-        </w:rPr>
-        <w:t>())</w:t>
+        <w:t xml:space="preserve"> записи пользователя. (void onEditButtonClicked())</w:t>
       </w:r>
     </w:p>
     <w:p>
@@ -14474,7 +12790,6 @@
         </w:rPr>
         <w:t>Изменение записи в базе данных (</w:t>
       </w:r>
-      <w:proofErr w:type="spellStart"/>
       <w:r>
         <w:rPr>
           <w:rFonts w:ascii="Times New Roman" w:hAnsi="Times New Roman" w:cs="Times New Roman"/>
@@ -14484,7 +12799,6 @@
         </w:rPr>
         <w:t>sqlUpdate</w:t>
       </w:r>
-      <w:proofErr w:type="spellEnd"/>
       <w:r>
         <w:rPr>
           <w:rFonts w:ascii="Times New Roman" w:hAnsi="Times New Roman" w:cs="Times New Roman"/>
@@ -14587,7 +12901,6 @@
         </w:rPr>
         <w:t xml:space="preserve"> </w:t>
       </w:r>
-      <w:proofErr w:type="spellStart"/>
       <w:r>
         <w:rPr>
           <w:rFonts w:ascii="Times New Roman" w:hAnsi="Times New Roman" w:cs="Times New Roman"/>
@@ -14597,7 +12910,6 @@
         </w:rPr>
         <w:t>newLogin</w:t>
       </w:r>
-      <w:proofErr w:type="spellEnd"/>
       <w:r>
         <w:rPr>
           <w:rFonts w:ascii="Times New Roman" w:hAnsi="Times New Roman" w:cs="Times New Roman"/>
@@ -14654,7 +12966,6 @@
         </w:rPr>
         <w:t xml:space="preserve"> (</w:t>
       </w:r>
-      <w:proofErr w:type="spellStart"/>
       <w:r>
         <w:rPr>
           <w:rFonts w:ascii="Times New Roman" w:hAnsi="Times New Roman" w:cs="Times New Roman"/>
@@ -14664,7 +12975,6 @@
         </w:rPr>
         <w:t>sqlRequest</w:t>
       </w:r>
-      <w:proofErr w:type="spellEnd"/>
       <w:r>
         <w:rPr>
           <w:rFonts w:ascii="Times New Roman" w:hAnsi="Times New Roman" w:cs="Times New Roman"/>
@@ -14907,49 +13217,15 @@
         </w:rPr>
         <w:t>возврата к меню. (</w:t>
       </w:r>
-      <w:proofErr w:type="spellStart"/>
-      <w:r>
-        <w:rPr>
-          <w:rFonts w:ascii="Times New Roman" w:hAnsi="Times New Roman" w:cs="Times New Roman"/>
-          <w:i/>
-          <w:sz w:val="28"/>
-          <w:szCs w:val="28"/>
-          <w:lang w:eastAsia="zh-CN"/>
-        </w:rPr>
-        <w:t>void</w:t>
-      </w:r>
-      <w:proofErr w:type="spellEnd"/>
-      <w:r>
-        <w:rPr>
-          <w:rFonts w:ascii="Times New Roman" w:hAnsi="Times New Roman" w:cs="Times New Roman"/>
-          <w:i/>
-          <w:sz w:val="28"/>
-          <w:szCs w:val="28"/>
-          <w:lang w:eastAsia="zh-CN"/>
-        </w:rPr>
-        <w:t xml:space="preserve"> </w:t>
-      </w:r>
-      <w:proofErr w:type="spellStart"/>
-      <w:r>
-        <w:rPr>
-          <w:rFonts w:ascii="Times New Roman" w:hAnsi="Times New Roman" w:cs="Times New Roman"/>
-          <w:i/>
-          <w:sz w:val="28"/>
-          <w:szCs w:val="28"/>
-          <w:lang w:eastAsia="zh-CN"/>
-        </w:rPr>
-        <w:t>onBackButtonClick</w:t>
-      </w:r>
-      <w:proofErr w:type="spellEnd"/>
-      <w:r>
-        <w:rPr>
-          <w:rFonts w:ascii="Times New Roman" w:hAnsi="Times New Roman" w:cs="Times New Roman"/>
-          <w:i/>
-          <w:sz w:val="28"/>
-          <w:szCs w:val="28"/>
-          <w:lang w:eastAsia="zh-CN"/>
-        </w:rPr>
-        <w:t>()</w:t>
+      <w:r>
+        <w:rPr>
+          <w:rFonts w:ascii="Times New Roman" w:hAnsi="Times New Roman" w:cs="Times New Roman"/>
+          <w:i/>
+          <w:sz w:val="28"/>
+          <w:szCs w:val="28"/>
+          <w:lang w:eastAsia="zh-CN"/>
+        </w:rPr>
+        <w:t>void onBackButtonClick()</w:t>
       </w:r>
       <w:r>
         <w:rPr>
@@ -14993,8 +13269,6 @@
           <w:lang w:val="en-US"/>
         </w:rPr>
       </w:pPr>
-      <w:proofErr w:type="spellStart"/>
-      <w:proofErr w:type="gramStart"/>
       <w:r>
         <w:rPr>
           <w:rFonts w:ascii="Times New Roman" w:hAnsi="Times New Roman" w:cs="Times New Roman"/>
@@ -15002,47 +13276,7 @@
           <w:szCs w:val="28"/>
           <w:lang w:val="en-US"/>
         </w:rPr>
-        <w:t>changeScene</w:t>
-      </w:r>
-      <w:proofErr w:type="spellEnd"/>
-      <w:r>
-        <w:rPr>
-          <w:rFonts w:ascii="Times New Roman" w:hAnsi="Times New Roman" w:cs="Times New Roman"/>
-          <w:sz w:val="28"/>
-          <w:szCs w:val="28"/>
-          <w:lang w:val="en-US"/>
-        </w:rPr>
-        <w:t>(</w:t>
-      </w:r>
-      <w:proofErr w:type="gramEnd"/>
-      <w:r>
-        <w:rPr>
-          <w:rFonts w:ascii="Times New Roman" w:hAnsi="Times New Roman" w:cs="Times New Roman"/>
-          <w:sz w:val="28"/>
-          <w:szCs w:val="28"/>
-          <w:lang w:val="en-US"/>
-        </w:rPr>
-        <w:t>"menu-</w:t>
-      </w:r>
-      <w:proofErr w:type="spellStart"/>
-      <w:r>
-        <w:rPr>
-          <w:rFonts w:ascii="Times New Roman" w:hAnsi="Times New Roman" w:cs="Times New Roman"/>
-          <w:sz w:val="28"/>
-          <w:szCs w:val="28"/>
-          <w:lang w:val="en-US"/>
-        </w:rPr>
-        <w:t>view.fxml</w:t>
-      </w:r>
-      <w:proofErr w:type="spellEnd"/>
-      <w:r>
-        <w:rPr>
-          <w:rFonts w:ascii="Times New Roman" w:hAnsi="Times New Roman" w:cs="Times New Roman"/>
-          <w:sz w:val="28"/>
-          <w:szCs w:val="28"/>
-          <w:lang w:val="en-US"/>
-        </w:rPr>
-        <w:t>", "</w:t>
+        <w:t>changeScene("menu-view.fxml", "</w:t>
       </w:r>
       <w:r>
         <w:rPr>
@@ -15257,49 +13491,15 @@
         </w:rPr>
         <w:t xml:space="preserve"> студентов. (</w:t>
       </w:r>
-      <w:proofErr w:type="spellStart"/>
-      <w:r>
-        <w:rPr>
-          <w:rFonts w:ascii="Times New Roman" w:hAnsi="Times New Roman" w:cs="Times New Roman"/>
-          <w:i/>
-          <w:sz w:val="28"/>
-          <w:szCs w:val="28"/>
-          <w:lang w:eastAsia="zh-CN"/>
-        </w:rPr>
-        <w:t>void</w:t>
-      </w:r>
-      <w:proofErr w:type="spellEnd"/>
-      <w:r>
-        <w:rPr>
-          <w:rFonts w:ascii="Times New Roman" w:hAnsi="Times New Roman" w:cs="Times New Roman"/>
-          <w:i/>
-          <w:sz w:val="28"/>
-          <w:szCs w:val="28"/>
-          <w:lang w:eastAsia="zh-CN"/>
-        </w:rPr>
-        <w:t xml:space="preserve"> </w:t>
-      </w:r>
-      <w:proofErr w:type="spellStart"/>
-      <w:r>
-        <w:rPr>
-          <w:rFonts w:ascii="Times New Roman" w:hAnsi="Times New Roman" w:cs="Times New Roman"/>
-          <w:i/>
-          <w:sz w:val="28"/>
-          <w:szCs w:val="28"/>
-          <w:lang w:eastAsia="zh-CN"/>
-        </w:rPr>
-        <w:t>updateTable</w:t>
-      </w:r>
-      <w:proofErr w:type="spellEnd"/>
-      <w:r>
-        <w:rPr>
-          <w:rFonts w:ascii="Times New Roman" w:hAnsi="Times New Roman" w:cs="Times New Roman"/>
-          <w:i/>
-          <w:sz w:val="28"/>
-          <w:szCs w:val="28"/>
-          <w:lang w:eastAsia="zh-CN"/>
-        </w:rPr>
-        <w:t>()</w:t>
+      <w:r>
+        <w:rPr>
+          <w:rFonts w:ascii="Times New Roman" w:hAnsi="Times New Roman" w:cs="Times New Roman"/>
+          <w:i/>
+          <w:sz w:val="28"/>
+          <w:szCs w:val="28"/>
+          <w:lang w:eastAsia="zh-CN"/>
+        </w:rPr>
+        <w:t>void updateTable()</w:t>
       </w:r>
       <w:r>
         <w:rPr>
@@ -15439,7 +13639,6 @@
         </w:rPr>
         <w:t xml:space="preserve"> (</w:t>
       </w:r>
-      <w:proofErr w:type="spellStart"/>
       <w:r>
         <w:rPr>
           <w:rFonts w:ascii="Times New Roman" w:hAnsi="Times New Roman" w:cs="Times New Roman"/>
@@ -15449,7 +13648,6 @@
         </w:rPr>
         <w:t>sqlRequest</w:t>
       </w:r>
-      <w:proofErr w:type="spellEnd"/>
       <w:r>
         <w:rPr>
           <w:rFonts w:ascii="Times New Roman" w:hAnsi="Times New Roman" w:cs="Times New Roman"/>
@@ -15725,8 +13923,8 @@
         </w:rPr>
         <w:lastRenderedPageBreak/>
         <w:pict>
-          <v:shape id="_x0000_i1035" type="#_x0000_t75" style="width:390pt;height:514.8pt">
-            <v:imagedata r:id="rId20" o:title="рисунок 18.drawio"/>
+          <v:shape id="_x0000_i1034" type="#_x0000_t75" style="width:389.25pt;height:538.5pt">
+            <v:imagedata r:id="rId20" o:title="рисунок 18"/>
           </v:shape>
         </w:pict>
       </w:r>
@@ -15806,49 +14004,15 @@
         </w:rPr>
         <w:t>поиска данных. (</w:t>
       </w:r>
-      <w:proofErr w:type="spellStart"/>
-      <w:r>
-        <w:rPr>
-          <w:rFonts w:ascii="Times New Roman" w:hAnsi="Times New Roman" w:cs="Times New Roman"/>
-          <w:i/>
-          <w:sz w:val="28"/>
-          <w:szCs w:val="28"/>
-          <w:lang w:eastAsia="zh-CN"/>
-        </w:rPr>
-        <w:t>void</w:t>
-      </w:r>
-      <w:proofErr w:type="spellEnd"/>
-      <w:r>
-        <w:rPr>
-          <w:rFonts w:ascii="Times New Roman" w:hAnsi="Times New Roman" w:cs="Times New Roman"/>
-          <w:i/>
-          <w:sz w:val="28"/>
-          <w:szCs w:val="28"/>
-          <w:lang w:eastAsia="zh-CN"/>
-        </w:rPr>
-        <w:t xml:space="preserve"> </w:t>
-      </w:r>
-      <w:proofErr w:type="spellStart"/>
-      <w:r>
-        <w:rPr>
-          <w:rFonts w:ascii="Times New Roman" w:hAnsi="Times New Roman" w:cs="Times New Roman"/>
-          <w:i/>
-          <w:sz w:val="28"/>
-          <w:szCs w:val="28"/>
-          <w:lang w:eastAsia="zh-CN"/>
-        </w:rPr>
-        <w:t>onSearchButtonClicked</w:t>
-      </w:r>
-      <w:proofErr w:type="spellEnd"/>
-      <w:r>
-        <w:rPr>
-          <w:rFonts w:ascii="Times New Roman" w:hAnsi="Times New Roman" w:cs="Times New Roman"/>
-          <w:i/>
-          <w:sz w:val="28"/>
-          <w:szCs w:val="28"/>
-          <w:lang w:eastAsia="zh-CN"/>
-        </w:rPr>
-        <w:t>()</w:t>
+      <w:r>
+        <w:rPr>
+          <w:rFonts w:ascii="Times New Roman" w:hAnsi="Times New Roman" w:cs="Times New Roman"/>
+          <w:i/>
+          <w:sz w:val="28"/>
+          <w:szCs w:val="28"/>
+          <w:lang w:eastAsia="zh-CN"/>
+        </w:rPr>
+        <w:t>void onSearchButtonClicked()</w:t>
       </w:r>
       <w:r>
         <w:rPr>
@@ -15891,8 +14055,6 @@
           <w:szCs w:val="28"/>
         </w:rPr>
       </w:pPr>
-      <w:proofErr w:type="spellStart"/>
-      <w:proofErr w:type="gramStart"/>
       <w:r>
         <w:rPr>
           <w:rFonts w:ascii="Times New Roman" w:hAnsi="Times New Roman" w:cs="Times New Roman"/>
@@ -15900,27 +14062,7 @@
           <w:szCs w:val="28"/>
           <w:lang w:val="en-US"/>
         </w:rPr>
-        <w:t>updateTable</w:t>
-      </w:r>
-      <w:proofErr w:type="spellEnd"/>
-      <w:r>
-        <w:rPr>
-          <w:rFonts w:ascii="Times New Roman" w:hAnsi="Times New Roman" w:cs="Times New Roman"/>
-          <w:sz w:val="28"/>
-          <w:szCs w:val="28"/>
-          <w:lang w:val="en-US"/>
-        </w:rPr>
-        <w:t>(</w:t>
-      </w:r>
-      <w:proofErr w:type="gramEnd"/>
-      <w:r>
-        <w:rPr>
-          <w:rFonts w:ascii="Times New Roman" w:hAnsi="Times New Roman" w:cs="Times New Roman"/>
-          <w:sz w:val="28"/>
-          <w:szCs w:val="28"/>
-          <w:lang w:val="en-US"/>
-        </w:rPr>
-        <w:t>).</w:t>
+        <w:t>updateTable().</w:t>
       </w:r>
     </w:p>
     <w:p>
@@ -16100,7 +14242,6 @@
         </w:rPr>
         <w:t xml:space="preserve">Добавить текущего студента в массив данных </w:t>
       </w:r>
-      <w:proofErr w:type="spellStart"/>
       <w:r>
         <w:rPr>
           <w:rFonts w:ascii="Times New Roman" w:hAnsi="Times New Roman" w:cs="Times New Roman"/>
@@ -16110,7 +14251,6 @@
         </w:rPr>
         <w:t>newData</w:t>
       </w:r>
-      <w:proofErr w:type="spellEnd"/>
       <w:r>
         <w:rPr>
           <w:rFonts w:ascii="Times New Roman" w:hAnsi="Times New Roman" w:cs="Times New Roman"/>
@@ -16146,7 +14286,6 @@
         </w:rPr>
         <w:t xml:space="preserve">Вывод содержимого </w:t>
       </w:r>
-      <w:proofErr w:type="spellStart"/>
       <w:r>
         <w:rPr>
           <w:rFonts w:ascii="Times New Roman" w:hAnsi="Times New Roman" w:cs="Times New Roman"/>
@@ -16156,7 +14295,6 @@
         </w:rPr>
         <w:t>newData</w:t>
       </w:r>
-      <w:proofErr w:type="spellEnd"/>
       <w:r>
         <w:rPr>
           <w:rFonts w:ascii="Times New Roman" w:hAnsi="Times New Roman" w:cs="Times New Roman"/>
@@ -16206,8 +14344,8 @@
         </w:rPr>
         <w:lastRenderedPageBreak/>
         <w:pict>
-          <v:shape id="_x0000_i1036" type="#_x0000_t75" style="width:330pt;height:680.4pt">
-            <v:imagedata r:id="rId21" o:title="рисунок 19.drawio"/>
+          <v:shape id="_x0000_i1035" type="#_x0000_t75" style="width:220.5pt;height:678.75pt">
+            <v:imagedata r:id="rId21" o:title="рисунок 19"/>
           </v:shape>
         </w:pict>
       </w:r>
@@ -16287,40 +14425,16 @@
         </w:rPr>
         <w:t>расчёта стипендии. (</w:t>
       </w:r>
-      <w:proofErr w:type="spellStart"/>
-      <w:r>
-        <w:rPr>
-          <w:rFonts w:ascii="Times New Roman" w:hAnsi="Times New Roman" w:cs="Times New Roman"/>
-          <w:i/>
-          <w:sz w:val="28"/>
-          <w:szCs w:val="28"/>
-          <w:lang w:eastAsia="zh-CN"/>
-        </w:rPr>
-        <w:t>void</w:t>
-      </w:r>
-      <w:proofErr w:type="spellEnd"/>
-      <w:r>
-        <w:rPr>
-          <w:rFonts w:ascii="Times New Roman" w:hAnsi="Times New Roman" w:cs="Times New Roman"/>
-          <w:i/>
-          <w:sz w:val="28"/>
-          <w:szCs w:val="28"/>
-          <w:lang w:eastAsia="zh-CN"/>
-        </w:rPr>
-        <w:t xml:space="preserve"> </w:t>
-      </w:r>
-      <w:proofErr w:type="spellStart"/>
-      <w:r>
-        <w:rPr>
-          <w:rFonts w:ascii="Times New Roman" w:hAnsi="Times New Roman" w:cs="Times New Roman"/>
-          <w:i/>
-          <w:sz w:val="28"/>
-          <w:szCs w:val="28"/>
-          <w:lang w:eastAsia="zh-CN"/>
-        </w:rPr>
-        <w:t>onCalculateButtonClick</w:t>
-      </w:r>
-      <w:proofErr w:type="spellEnd"/>
+      <w:r>
+        <w:rPr>
+          <w:rFonts w:ascii="Times New Roman" w:hAnsi="Times New Roman" w:cs="Times New Roman"/>
+          <w:i/>
+          <w:sz w:val="28"/>
+          <w:szCs w:val="28"/>
+          <w:lang w:eastAsia="zh-CN"/>
+        </w:rPr>
+        <w:t>void onCalculateButtonClick</w:t>
+      </w:r>
       <w:r>
         <w:rPr>
           <w:rFonts w:ascii="Times New Roman" w:hAnsi="Times New Roman" w:cs="Times New Roman"/>
@@ -16527,7 +14641,6 @@
         </w:rPr>
         <w:t>Студент не является отличником (</w:t>
       </w:r>
-      <w:proofErr w:type="spellStart"/>
       <w:r>
         <w:rPr>
           <w:rFonts w:ascii="Times New Roman" w:hAnsi="Times New Roman" w:cs="Times New Roman"/>
@@ -16537,7 +14650,6 @@
         </w:rPr>
         <w:t>isExc</w:t>
       </w:r>
-      <w:proofErr w:type="spellEnd"/>
       <w:r>
         <w:rPr>
           <w:rFonts w:ascii="Times New Roman" w:hAnsi="Times New Roman" w:cs="Times New Roman"/>
@@ -17005,54 +15117,11 @@
           <w:szCs w:val="28"/>
           <w:lang w:eastAsia="ru-RU"/>
         </w:rPr>
-        <w:drawing>
-          <wp:inline distT="0" distB="0" distL="0" distR="0">
-            <wp:extent cx="2590800" cy="3048000"/>
-            <wp:effectExtent l="0" t="0" r="0" b="0"/>
-            <wp:docPr id="9" name="Рисунок 9" descr="C:\Users\admin\AppData\Local\Microsoft\Windows\INetCache\Content.Word\рисунок 20.drawio.png"/>
-            <wp:cNvGraphicFramePr>
-              <a:graphicFrameLocks xmlns:a="http://schemas.openxmlformats.org/drawingml/2006/main" noChangeAspect="1"/>
-            </wp:cNvGraphicFramePr>
-            <a:graphic xmlns:a="http://schemas.openxmlformats.org/drawingml/2006/main">
-              <a:graphicData uri="http://schemas.openxmlformats.org/drawingml/2006/picture">
-                <pic:pic xmlns:pic="http://schemas.openxmlformats.org/drawingml/2006/picture">
-                  <pic:nvPicPr>
-                    <pic:cNvPr id="0" name="Picture 39" descr="C:\Users\admin\AppData\Local\Microsoft\Windows\INetCache\Content.Word\рисунок 20.drawio.png"/>
-                    <pic:cNvPicPr>
-                      <a:picLocks noChangeAspect="1" noChangeArrowheads="1"/>
-                    </pic:cNvPicPr>
-                  </pic:nvPicPr>
-                  <pic:blipFill>
-                    <a:blip r:embed="rId22">
-                      <a:extLst>
-                        <a:ext uri="{28A0092B-C50C-407E-A947-70E740481C1C}">
-                          <a14:useLocalDpi xmlns:a14="http://schemas.microsoft.com/office/drawing/2010/main" val="0"/>
-                        </a:ext>
-                      </a:extLst>
-                    </a:blip>
-                    <a:srcRect/>
-                    <a:stretch>
-                      <a:fillRect/>
-                    </a:stretch>
-                  </pic:blipFill>
-                  <pic:spPr bwMode="auto">
-                    <a:xfrm>
-                      <a:off x="0" y="0"/>
-                      <a:ext cx="2590800" cy="3048000"/>
-                    </a:xfrm>
-                    <a:prstGeom prst="rect">
-                      <a:avLst/>
-                    </a:prstGeom>
-                    <a:noFill/>
-                    <a:ln>
-                      <a:noFill/>
-                    </a:ln>
-                  </pic:spPr>
-                </pic:pic>
-              </a:graphicData>
-            </a:graphic>
-          </wp:inline>
-        </w:drawing>
+        <w:pict>
+          <v:shape id="_x0000_i1036" type="#_x0000_t75" style="width:158.25pt;height:248.25pt;mso-position-horizontal:absolute;mso-position-vertical:absolute">
+            <v:imagedata r:id="rId14" o:title="рисунок 20"/>
+          </v:shape>
+        </w:pict>
       </w:r>
     </w:p>
     <w:p>
@@ -17150,40 +15219,16 @@
         </w:rPr>
         <w:t>. (</w:t>
       </w:r>
-      <w:proofErr w:type="spellStart"/>
-      <w:r>
-        <w:rPr>
-          <w:rFonts w:ascii="Times New Roman" w:hAnsi="Times New Roman" w:cs="Times New Roman"/>
-          <w:i/>
-          <w:sz w:val="28"/>
-          <w:szCs w:val="28"/>
-          <w:lang w:eastAsia="zh-CN"/>
-        </w:rPr>
-        <w:t>void</w:t>
-      </w:r>
-      <w:proofErr w:type="spellEnd"/>
-      <w:r>
-        <w:rPr>
-          <w:rFonts w:ascii="Times New Roman" w:hAnsi="Times New Roman" w:cs="Times New Roman"/>
-          <w:i/>
-          <w:sz w:val="28"/>
-          <w:szCs w:val="28"/>
-          <w:lang w:eastAsia="zh-CN"/>
-        </w:rPr>
-        <w:t xml:space="preserve"> </w:t>
-      </w:r>
-      <w:proofErr w:type="spellStart"/>
-      <w:r>
-        <w:rPr>
-          <w:rFonts w:ascii="Times New Roman" w:hAnsi="Times New Roman" w:cs="Times New Roman"/>
-          <w:i/>
-          <w:sz w:val="28"/>
-          <w:szCs w:val="28"/>
-          <w:lang w:eastAsia="zh-CN"/>
-        </w:rPr>
-        <w:t>onAdminButtonClicked</w:t>
-      </w:r>
-      <w:proofErr w:type="spellEnd"/>
+      <w:r>
+        <w:rPr>
+          <w:rFonts w:ascii="Times New Roman" w:hAnsi="Times New Roman" w:cs="Times New Roman"/>
+          <w:i/>
+          <w:sz w:val="28"/>
+          <w:szCs w:val="28"/>
+          <w:lang w:eastAsia="zh-CN"/>
+        </w:rPr>
+        <w:t>void onAdminButtonClicked</w:t>
+      </w:r>
       <w:r>
         <w:rPr>
           <w:rFonts w:ascii="Times New Roman" w:hAnsi="Times New Roman" w:cs="Times New Roman"/>
@@ -17280,8 +15325,6 @@
           <w:lang w:val="en-US"/>
         </w:rPr>
       </w:pPr>
-      <w:proofErr w:type="spellStart"/>
-      <w:proofErr w:type="gramStart"/>
       <w:r>
         <w:rPr>
           <w:rFonts w:ascii="Times New Roman" w:hAnsi="Times New Roman" w:cs="Times New Roman"/>
@@ -17289,47 +15332,7 @@
           <w:szCs w:val="28"/>
           <w:lang w:val="en-US"/>
         </w:rPr>
-        <w:t>changeScene</w:t>
-      </w:r>
-      <w:proofErr w:type="spellEnd"/>
-      <w:r>
-        <w:rPr>
-          <w:rFonts w:ascii="Times New Roman" w:hAnsi="Times New Roman" w:cs="Times New Roman"/>
-          <w:sz w:val="28"/>
-          <w:szCs w:val="28"/>
-          <w:lang w:val="en-US"/>
-        </w:rPr>
-        <w:t>(</w:t>
-      </w:r>
-      <w:proofErr w:type="gramEnd"/>
-      <w:r>
-        <w:rPr>
-          <w:rFonts w:ascii="Times New Roman" w:hAnsi="Times New Roman" w:cs="Times New Roman"/>
-          <w:sz w:val="28"/>
-          <w:szCs w:val="28"/>
-          <w:lang w:val="en-US"/>
-        </w:rPr>
-        <w:t>"scholarship-admin-</w:t>
-      </w:r>
-      <w:proofErr w:type="spellStart"/>
-      <w:r>
-        <w:rPr>
-          <w:rFonts w:ascii="Times New Roman" w:hAnsi="Times New Roman" w:cs="Times New Roman"/>
-          <w:sz w:val="28"/>
-          <w:szCs w:val="28"/>
-          <w:lang w:val="en-US"/>
-        </w:rPr>
-        <w:t>view.fxml</w:t>
-      </w:r>
-      <w:proofErr w:type="spellEnd"/>
-      <w:r>
-        <w:rPr>
-          <w:rFonts w:ascii="Times New Roman" w:hAnsi="Times New Roman" w:cs="Times New Roman"/>
-          <w:sz w:val="28"/>
-          <w:szCs w:val="28"/>
-          <w:lang w:val="en-US"/>
-        </w:rPr>
-        <w:t>", "</w:t>
+        <w:t>changeScene("scholarship-admin-view.fxml", "</w:t>
       </w:r>
       <w:r>
         <w:rPr>
@@ -17543,49 +15546,15 @@
         </w:rPr>
         <w:t>. (</w:t>
       </w:r>
-      <w:proofErr w:type="spellStart"/>
-      <w:r>
-        <w:rPr>
-          <w:rFonts w:ascii="Times New Roman" w:hAnsi="Times New Roman" w:cs="Times New Roman"/>
-          <w:i/>
-          <w:sz w:val="28"/>
-          <w:szCs w:val="28"/>
-          <w:lang w:eastAsia="zh-CN"/>
-        </w:rPr>
-        <w:t>void</w:t>
-      </w:r>
-      <w:proofErr w:type="spellEnd"/>
-      <w:r>
-        <w:rPr>
-          <w:rFonts w:ascii="Times New Roman" w:hAnsi="Times New Roman" w:cs="Times New Roman"/>
-          <w:i/>
-          <w:sz w:val="28"/>
-          <w:szCs w:val="28"/>
-          <w:lang w:eastAsia="zh-CN"/>
-        </w:rPr>
-        <w:t xml:space="preserve"> </w:t>
-      </w:r>
-      <w:proofErr w:type="spellStart"/>
-      <w:r>
-        <w:rPr>
-          <w:rFonts w:ascii="Times New Roman" w:hAnsi="Times New Roman" w:cs="Times New Roman"/>
-          <w:i/>
-          <w:sz w:val="28"/>
-          <w:szCs w:val="28"/>
-          <w:lang w:eastAsia="zh-CN"/>
-        </w:rPr>
-        <w:t>onBackButtonClicked</w:t>
-      </w:r>
-      <w:proofErr w:type="spellEnd"/>
-      <w:r>
-        <w:rPr>
-          <w:rFonts w:ascii="Times New Roman" w:hAnsi="Times New Roman" w:cs="Times New Roman"/>
-          <w:i/>
-          <w:sz w:val="28"/>
-          <w:szCs w:val="28"/>
-          <w:lang w:eastAsia="zh-CN"/>
-        </w:rPr>
-        <w:t>()</w:t>
+      <w:r>
+        <w:rPr>
+          <w:rFonts w:ascii="Times New Roman" w:hAnsi="Times New Roman" w:cs="Times New Roman"/>
+          <w:i/>
+          <w:sz w:val="28"/>
+          <w:szCs w:val="28"/>
+          <w:lang w:eastAsia="zh-CN"/>
+        </w:rPr>
+        <w:t>void onBackButtonClicked()</w:t>
       </w:r>
       <w:r>
         <w:rPr>
@@ -17629,8 +15598,6 @@
           <w:lang w:val="en-US"/>
         </w:rPr>
       </w:pPr>
-      <w:proofErr w:type="spellStart"/>
-      <w:proofErr w:type="gramStart"/>
       <w:r>
         <w:rPr>
           <w:rFonts w:ascii="Times New Roman" w:hAnsi="Times New Roman" w:cs="Times New Roman"/>
@@ -17638,9 +15605,16 @@
           <w:szCs w:val="28"/>
           <w:lang w:val="en-US"/>
         </w:rPr>
-        <w:t>changeScene</w:t>
-      </w:r>
-      <w:proofErr w:type="spellEnd"/>
+        <w:t>changeScene("scholarship-calculation-view.fxml", "</w:t>
+      </w:r>
+      <w:r>
+        <w:rPr>
+          <w:rFonts w:ascii="Times New Roman" w:hAnsi="Times New Roman" w:cs="Times New Roman"/>
+          <w:sz w:val="28"/>
+          <w:szCs w:val="28"/>
+        </w:rPr>
+        <w:t>Расчёт</w:t>
+      </w:r>
       <w:r>
         <w:rPr>
           <w:rFonts w:ascii="Times New Roman" w:hAnsi="Times New Roman" w:cs="Times New Roman"/>
@@ -17648,9 +15622,16 @@
           <w:szCs w:val="28"/>
           <w:lang w:val="en-US"/>
         </w:rPr>
-        <w:t>(</w:t>
-      </w:r>
-      <w:proofErr w:type="gramEnd"/>
+        <w:t xml:space="preserve"> </w:t>
+      </w:r>
+      <w:r>
+        <w:rPr>
+          <w:rFonts w:ascii="Times New Roman" w:hAnsi="Times New Roman" w:cs="Times New Roman"/>
+          <w:sz w:val="28"/>
+          <w:szCs w:val="28"/>
+        </w:rPr>
+        <w:t>стипендии</w:t>
+      </w:r>
       <w:r>
         <w:rPr>
           <w:rFonts w:ascii="Times New Roman" w:hAnsi="Times New Roman" w:cs="Times New Roman"/>
@@ -17658,60 +15639,6 @@
           <w:szCs w:val="28"/>
           <w:lang w:val="en-US"/>
         </w:rPr>
-        <w:t>"scholarship-calculation-</w:t>
-      </w:r>
-      <w:proofErr w:type="spellStart"/>
-      <w:r>
-        <w:rPr>
-          <w:rFonts w:ascii="Times New Roman" w:hAnsi="Times New Roman" w:cs="Times New Roman"/>
-          <w:sz w:val="28"/>
-          <w:szCs w:val="28"/>
-          <w:lang w:val="en-US"/>
-        </w:rPr>
-        <w:t>view.fxml</w:t>
-      </w:r>
-      <w:proofErr w:type="spellEnd"/>
-      <w:r>
-        <w:rPr>
-          <w:rFonts w:ascii="Times New Roman" w:hAnsi="Times New Roman" w:cs="Times New Roman"/>
-          <w:sz w:val="28"/>
-          <w:szCs w:val="28"/>
-          <w:lang w:val="en-US"/>
-        </w:rPr>
-        <w:t>", "</w:t>
-      </w:r>
-      <w:r>
-        <w:rPr>
-          <w:rFonts w:ascii="Times New Roman" w:hAnsi="Times New Roman" w:cs="Times New Roman"/>
-          <w:sz w:val="28"/>
-          <w:szCs w:val="28"/>
-        </w:rPr>
-        <w:t>Расчёт</w:t>
-      </w:r>
-      <w:r>
-        <w:rPr>
-          <w:rFonts w:ascii="Times New Roman" w:hAnsi="Times New Roman" w:cs="Times New Roman"/>
-          <w:sz w:val="28"/>
-          <w:szCs w:val="28"/>
-          <w:lang w:val="en-US"/>
-        </w:rPr>
-        <w:t xml:space="preserve"> </w:t>
-      </w:r>
-      <w:r>
-        <w:rPr>
-          <w:rFonts w:ascii="Times New Roman" w:hAnsi="Times New Roman" w:cs="Times New Roman"/>
-          <w:sz w:val="28"/>
-          <w:szCs w:val="28"/>
-        </w:rPr>
-        <w:t>стипендии</w:t>
-      </w:r>
-      <w:r>
-        <w:rPr>
-          <w:rFonts w:ascii="Times New Roman" w:hAnsi="Times New Roman" w:cs="Times New Roman"/>
-          <w:sz w:val="28"/>
-          <w:szCs w:val="28"/>
-          <w:lang w:val="en-US"/>
-        </w:rPr>
         <w:t>", 1280, 720).</w:t>
       </w:r>
     </w:p>
@@ -17746,8 +15673,8 @@
           <w:lang w:val="en-US" w:eastAsia="zh-CN"/>
         </w:rPr>
         <w:pict>
-          <v:shape id="_x0000_i1034" type="#_x0000_t75" style="width:202.8pt;height:304.8pt">
-            <v:imagedata r:id="rId23" o:title="рисунок 22"/>
+          <v:shape id="_x0000_i1037" type="#_x0000_t75" style="width:156pt;height:311.25pt;mso-position-horizontal:absolute">
+            <v:imagedata r:id="rId22" o:title="рисунок 22"/>
           </v:shape>
         </w:pict>
       </w:r>
@@ -17827,49 +15754,15 @@
         </w:rPr>
         <w:t>. (</w:t>
       </w:r>
-      <w:proofErr w:type="spellStart"/>
-      <w:r>
-        <w:rPr>
-          <w:rFonts w:ascii="Times New Roman" w:hAnsi="Times New Roman" w:cs="Times New Roman"/>
-          <w:i/>
-          <w:sz w:val="28"/>
-          <w:szCs w:val="28"/>
-          <w:lang w:eastAsia="zh-CN"/>
-        </w:rPr>
-        <w:t>void</w:t>
-      </w:r>
-      <w:proofErr w:type="spellEnd"/>
-      <w:r>
-        <w:rPr>
-          <w:rFonts w:ascii="Times New Roman" w:hAnsi="Times New Roman" w:cs="Times New Roman"/>
-          <w:i/>
-          <w:sz w:val="28"/>
-          <w:szCs w:val="28"/>
-          <w:lang w:eastAsia="zh-CN"/>
-        </w:rPr>
-        <w:t xml:space="preserve"> </w:t>
-      </w:r>
-      <w:proofErr w:type="spellStart"/>
-      <w:r>
-        <w:rPr>
-          <w:rFonts w:ascii="Times New Roman" w:hAnsi="Times New Roman" w:cs="Times New Roman"/>
-          <w:i/>
-          <w:sz w:val="28"/>
-          <w:szCs w:val="28"/>
-          <w:lang w:eastAsia="zh-CN"/>
-        </w:rPr>
-        <w:t>onAddButtonClicked</w:t>
-      </w:r>
-      <w:proofErr w:type="spellEnd"/>
-      <w:r>
-        <w:rPr>
-          <w:rFonts w:ascii="Times New Roman" w:hAnsi="Times New Roman" w:cs="Times New Roman"/>
-          <w:i/>
-          <w:sz w:val="28"/>
-          <w:szCs w:val="28"/>
-          <w:lang w:eastAsia="zh-CN"/>
-        </w:rPr>
-        <w:t>()</w:t>
+      <w:r>
+        <w:rPr>
+          <w:rFonts w:ascii="Times New Roman" w:hAnsi="Times New Roman" w:cs="Times New Roman"/>
+          <w:i/>
+          <w:sz w:val="28"/>
+          <w:szCs w:val="28"/>
+          <w:lang w:eastAsia="zh-CN"/>
+        </w:rPr>
+        <w:t>void onAddButtonClicked()</w:t>
       </w:r>
       <w:r>
         <w:rPr>
@@ -18001,7 +15894,6 @@
         </w:rPr>
         <w:t>Добавление записи студента в базу данных (</w:t>
       </w:r>
-      <w:proofErr w:type="spellStart"/>
       <w:r>
         <w:rPr>
           <w:rFonts w:ascii="Times New Roman" w:hAnsi="Times New Roman" w:cs="Times New Roman"/>
@@ -18011,7 +15903,6 @@
         </w:rPr>
         <w:t>sqlUpdate</w:t>
       </w:r>
-      <w:proofErr w:type="spellEnd"/>
       <w:r>
         <w:rPr>
           <w:rFonts w:ascii="Times New Roman" w:hAnsi="Times New Roman" w:cs="Times New Roman"/>
@@ -18049,8 +15940,6 @@
           <w:lang w:eastAsia="zh-CN"/>
         </w:rPr>
       </w:pPr>
-      <w:bookmarkStart w:id="13" w:name="_GoBack"/>
-      <w:bookmarkEnd w:id="13"/>
       <w:r>
         <w:rPr>
           <w:rFonts w:ascii="Times New Roman" w:hAnsi="Times New Roman" w:cs="Times New Roman"/>
@@ -18060,54 +15949,11 @@
           <w:lang w:eastAsia="ru-RU"/>
         </w:rPr>
         <w:lastRenderedPageBreak/>
-        <w:drawing>
-          <wp:inline distT="0" distB="0" distL="0" distR="0">
-            <wp:extent cx="3436620" cy="5303520"/>
-            <wp:effectExtent l="0" t="0" r="0" b="0"/>
-            <wp:docPr id="11" name="Рисунок 11" descr="C:\Users\admin\AppData\Local\Microsoft\Windows\INetCache\Content.Word\рисунок 14.drawio.png"/>
-            <wp:cNvGraphicFramePr>
-              <a:graphicFrameLocks xmlns:a="http://schemas.openxmlformats.org/drawingml/2006/main" noChangeAspect="1"/>
-            </wp:cNvGraphicFramePr>
-            <a:graphic xmlns:a="http://schemas.openxmlformats.org/drawingml/2006/main">
-              <a:graphicData uri="http://schemas.openxmlformats.org/drawingml/2006/picture">
-                <pic:pic xmlns:pic="http://schemas.openxmlformats.org/drawingml/2006/picture">
-                  <pic:nvPicPr>
-                    <pic:cNvPr id="0" name="Picture 43" descr="C:\Users\admin\AppData\Local\Microsoft\Windows\INetCache\Content.Word\рисунок 14.drawio.png"/>
-                    <pic:cNvPicPr>
-                      <a:picLocks noChangeAspect="1" noChangeArrowheads="1"/>
-                    </pic:cNvPicPr>
-                  </pic:nvPicPr>
-                  <pic:blipFill>
-                    <a:blip r:embed="rId24">
-                      <a:extLst>
-                        <a:ext uri="{28A0092B-C50C-407E-A947-70E740481C1C}">
-                          <a14:useLocalDpi xmlns:a14="http://schemas.microsoft.com/office/drawing/2010/main" val="0"/>
-                        </a:ext>
-                      </a:extLst>
-                    </a:blip>
-                    <a:srcRect/>
-                    <a:stretch>
-                      <a:fillRect/>
-                    </a:stretch>
-                  </pic:blipFill>
-                  <pic:spPr bwMode="auto">
-                    <a:xfrm>
-                      <a:off x="0" y="0"/>
-                      <a:ext cx="3436620" cy="5303520"/>
-                    </a:xfrm>
-                    <a:prstGeom prst="rect">
-                      <a:avLst/>
-                    </a:prstGeom>
-                    <a:noFill/>
-                    <a:ln>
-                      <a:noFill/>
-                    </a:ln>
-                  </pic:spPr>
-                </pic:pic>
-              </a:graphicData>
-            </a:graphic>
-          </wp:inline>
-        </w:drawing>
+        <w:pict>
+          <v:shape id="_x0000_i1038" type="#_x0000_t75" style="width:158.25pt;height:450.75pt;mso-position-horizontal:absolute">
+            <v:imagedata r:id="rId17" o:title="рисунок 14"/>
+          </v:shape>
+        </w:pict>
       </w:r>
     </w:p>
     <w:p>
@@ -18205,49 +16051,15 @@
         </w:rPr>
         <w:t>. (</w:t>
       </w:r>
-      <w:proofErr w:type="spellStart"/>
-      <w:r>
-        <w:rPr>
-          <w:rFonts w:ascii="Times New Roman" w:hAnsi="Times New Roman" w:cs="Times New Roman"/>
-          <w:i/>
-          <w:sz w:val="28"/>
-          <w:szCs w:val="28"/>
-          <w:lang w:eastAsia="zh-CN"/>
-        </w:rPr>
-        <w:t>void</w:t>
-      </w:r>
-      <w:proofErr w:type="spellEnd"/>
-      <w:r>
-        <w:rPr>
-          <w:rFonts w:ascii="Times New Roman" w:hAnsi="Times New Roman" w:cs="Times New Roman"/>
-          <w:i/>
-          <w:sz w:val="28"/>
-          <w:szCs w:val="28"/>
-          <w:lang w:eastAsia="zh-CN"/>
-        </w:rPr>
-        <w:t xml:space="preserve"> </w:t>
-      </w:r>
-      <w:proofErr w:type="spellStart"/>
-      <w:r>
-        <w:rPr>
-          <w:rFonts w:ascii="Times New Roman" w:hAnsi="Times New Roman" w:cs="Times New Roman"/>
-          <w:i/>
-          <w:sz w:val="28"/>
-          <w:szCs w:val="28"/>
-          <w:lang w:eastAsia="zh-CN"/>
-        </w:rPr>
-        <w:t>onDeleteButtonClicked</w:t>
-      </w:r>
-      <w:proofErr w:type="spellEnd"/>
-      <w:r>
-        <w:rPr>
-          <w:rFonts w:ascii="Times New Roman" w:hAnsi="Times New Roman" w:cs="Times New Roman"/>
-          <w:i/>
-          <w:sz w:val="28"/>
-          <w:szCs w:val="28"/>
-          <w:lang w:eastAsia="zh-CN"/>
-        </w:rPr>
-        <w:t>()</w:t>
+      <w:r>
+        <w:rPr>
+          <w:rFonts w:ascii="Times New Roman" w:hAnsi="Times New Roman" w:cs="Times New Roman"/>
+          <w:i/>
+          <w:sz w:val="28"/>
+          <w:szCs w:val="28"/>
+          <w:lang w:eastAsia="zh-CN"/>
+        </w:rPr>
+        <w:t>void onDeleteButtonClicked()</w:t>
       </w:r>
       <w:r>
         <w:rPr>
@@ -18449,7 +16261,6 @@
         </w:rPr>
         <w:t>студента из базы данных (</w:t>
       </w:r>
-      <w:proofErr w:type="spellStart"/>
       <w:r>
         <w:rPr>
           <w:rFonts w:ascii="Times New Roman" w:hAnsi="Times New Roman" w:cs="Times New Roman"/>
@@ -18459,7 +16270,6 @@
         </w:rPr>
         <w:t>sqlUpdate</w:t>
       </w:r>
-      <w:proofErr w:type="spellEnd"/>
       <w:r>
         <w:rPr>
           <w:rFonts w:ascii="Times New Roman" w:hAnsi="Times New Roman" w:cs="Times New Roman"/>
@@ -18484,8 +16294,6 @@
         </w:rPr>
         <w:t xml:space="preserve">; </w:t>
       </w:r>
-      <w:proofErr w:type="spellStart"/>
-      <w:proofErr w:type="gramStart"/>
       <w:r>
         <w:rPr>
           <w:rFonts w:ascii="Times New Roman" w:hAnsi="Times New Roman" w:cs="Times New Roman"/>
@@ -18495,23 +16303,13 @@
         </w:rPr>
         <w:t>updateTable</w:t>
       </w:r>
-      <w:proofErr w:type="spellEnd"/>
-      <w:r>
-        <w:rPr>
-          <w:rFonts w:ascii="Times New Roman" w:hAnsi="Times New Roman" w:cs="Times New Roman"/>
-          <w:sz w:val="28"/>
-          <w:szCs w:val="28"/>
-        </w:rPr>
-        <w:t>(</w:t>
-      </w:r>
-      <w:proofErr w:type="gramEnd"/>
-      <w:r>
-        <w:rPr>
-          <w:rFonts w:ascii="Times New Roman" w:hAnsi="Times New Roman" w:cs="Times New Roman"/>
-          <w:sz w:val="28"/>
-          <w:szCs w:val="28"/>
-        </w:rPr>
-        <w:t>).</w:t>
+      <w:r>
+        <w:rPr>
+          <w:rFonts w:ascii="Times New Roman" w:hAnsi="Times New Roman" w:cs="Times New Roman"/>
+          <w:sz w:val="28"/>
+          <w:szCs w:val="28"/>
+        </w:rPr>
+        <w:t>().</w:t>
       </w:r>
     </w:p>
     <w:p>
@@ -18546,54 +16344,11 @@
           <w:lang w:eastAsia="ru-RU"/>
         </w:rPr>
         <w:lastRenderedPageBreak/>
-        <w:drawing>
-          <wp:inline distT="0" distB="0" distL="0" distR="0">
-            <wp:extent cx="2575560" cy="3878580"/>
-            <wp:effectExtent l="0" t="0" r="0" b="7620"/>
-            <wp:docPr id="12" name="Рисунок 12" descr="C:\Users\admin\AppData\Local\Microsoft\Windows\INetCache\Content.Word\рисунок 22.drawio.png"/>
-            <wp:cNvGraphicFramePr>
-              <a:graphicFrameLocks xmlns:a="http://schemas.openxmlformats.org/drawingml/2006/main" noChangeAspect="1"/>
-            </wp:cNvGraphicFramePr>
-            <a:graphic xmlns:a="http://schemas.openxmlformats.org/drawingml/2006/main">
-              <a:graphicData uri="http://schemas.openxmlformats.org/drawingml/2006/picture">
-                <pic:pic xmlns:pic="http://schemas.openxmlformats.org/drawingml/2006/picture">
-                  <pic:nvPicPr>
-                    <pic:cNvPr id="0" name="Picture 45" descr="C:\Users\admin\AppData\Local\Microsoft\Windows\INetCache\Content.Word\рисунок 22.drawio.png"/>
-                    <pic:cNvPicPr>
-                      <a:picLocks noChangeAspect="1" noChangeArrowheads="1"/>
-                    </pic:cNvPicPr>
-                  </pic:nvPicPr>
-                  <pic:blipFill>
-                    <a:blip r:embed="rId25">
-                      <a:extLst>
-                        <a:ext uri="{28A0092B-C50C-407E-A947-70E740481C1C}">
-                          <a14:useLocalDpi xmlns:a14="http://schemas.microsoft.com/office/drawing/2010/main" val="0"/>
-                        </a:ext>
-                      </a:extLst>
-                    </a:blip>
-                    <a:srcRect/>
-                    <a:stretch>
-                      <a:fillRect/>
-                    </a:stretch>
-                  </pic:blipFill>
-                  <pic:spPr bwMode="auto">
-                    <a:xfrm>
-                      <a:off x="0" y="0"/>
-                      <a:ext cx="2575560" cy="3878580"/>
-                    </a:xfrm>
-                    <a:prstGeom prst="rect">
-                      <a:avLst/>
-                    </a:prstGeom>
-                    <a:noFill/>
-                    <a:ln>
-                      <a:noFill/>
-                    </a:ln>
-                  </pic:spPr>
-                </pic:pic>
-              </a:graphicData>
-            </a:graphic>
-          </wp:inline>
-        </w:drawing>
+        <w:pict>
+          <v:shape id="_x0000_i1039" type="#_x0000_t75" style="width:158.25pt;height:315.75pt;mso-position-horizontal:absolute">
+            <v:imagedata r:id="rId22" o:title="рисунок 22"/>
+          </v:shape>
+        </w:pict>
       </w:r>
     </w:p>
     <w:p>
@@ -18691,40 +16446,16 @@
         </w:rPr>
         <w:t>. (</w:t>
       </w:r>
-      <w:proofErr w:type="spellStart"/>
-      <w:r>
-        <w:rPr>
-          <w:rFonts w:ascii="Times New Roman" w:hAnsi="Times New Roman" w:cs="Times New Roman"/>
-          <w:i/>
-          <w:sz w:val="28"/>
-          <w:szCs w:val="28"/>
-          <w:lang w:eastAsia="zh-CN"/>
-        </w:rPr>
-        <w:t>void</w:t>
-      </w:r>
-      <w:proofErr w:type="spellEnd"/>
-      <w:r>
-        <w:rPr>
-          <w:rFonts w:ascii="Times New Roman" w:hAnsi="Times New Roman" w:cs="Times New Roman"/>
-          <w:i/>
-          <w:sz w:val="28"/>
-          <w:szCs w:val="28"/>
-          <w:lang w:eastAsia="zh-CN"/>
-        </w:rPr>
-        <w:t xml:space="preserve"> </w:t>
-      </w:r>
-      <w:proofErr w:type="spellStart"/>
-      <w:r>
-        <w:rPr>
-          <w:rFonts w:ascii="Times New Roman" w:hAnsi="Times New Roman" w:cs="Times New Roman"/>
-          <w:i/>
-          <w:sz w:val="28"/>
-          <w:szCs w:val="28"/>
-          <w:lang w:eastAsia="zh-CN"/>
-        </w:rPr>
-        <w:t>onEditButtonClicked</w:t>
-      </w:r>
-      <w:proofErr w:type="spellEnd"/>
+      <w:r>
+        <w:rPr>
+          <w:rFonts w:ascii="Times New Roman" w:hAnsi="Times New Roman" w:cs="Times New Roman"/>
+          <w:i/>
+          <w:sz w:val="28"/>
+          <w:szCs w:val="28"/>
+          <w:lang w:eastAsia="zh-CN"/>
+        </w:rPr>
+        <w:t>void onEditButtonClicked</w:t>
+      </w:r>
       <w:r>
         <w:rPr>
           <w:rFonts w:ascii="Times New Roman" w:hAnsi="Times New Roman" w:cs="Times New Roman"/>
@@ -18871,7 +16602,6 @@
         </w:rPr>
         <w:t>в базе данных (</w:t>
       </w:r>
-      <w:proofErr w:type="spellStart"/>
       <w:r>
         <w:rPr>
           <w:rFonts w:ascii="Times New Roman" w:hAnsi="Times New Roman" w:cs="Times New Roman"/>
@@ -18881,7 +16611,6 @@
         </w:rPr>
         <w:t>sqlUpdate</w:t>
       </w:r>
-      <w:proofErr w:type="spellEnd"/>
       <w:r>
         <w:rPr>
           <w:rFonts w:ascii="Times New Roman" w:hAnsi="Times New Roman" w:cs="Times New Roman"/>
@@ -18898,8 +16627,6 @@
         </w:rPr>
         <w:t xml:space="preserve">; </w:t>
       </w:r>
-      <w:proofErr w:type="spellStart"/>
-      <w:proofErr w:type="gramStart"/>
       <w:r>
         <w:rPr>
           <w:rFonts w:ascii="Times New Roman" w:hAnsi="Times New Roman" w:cs="Times New Roman"/>
@@ -18909,23 +16636,13 @@
         </w:rPr>
         <w:t>updateTable</w:t>
       </w:r>
-      <w:proofErr w:type="spellEnd"/>
-      <w:r>
-        <w:rPr>
-          <w:rFonts w:ascii="Times New Roman" w:hAnsi="Times New Roman" w:cs="Times New Roman"/>
-          <w:sz w:val="28"/>
-          <w:szCs w:val="28"/>
-        </w:rPr>
-        <w:t>(</w:t>
-      </w:r>
-      <w:proofErr w:type="gramEnd"/>
-      <w:r>
-        <w:rPr>
-          <w:rFonts w:ascii="Times New Roman" w:hAnsi="Times New Roman" w:cs="Times New Roman"/>
-          <w:sz w:val="28"/>
-          <w:szCs w:val="28"/>
-        </w:rPr>
-        <w:t>).</w:t>
+      <w:r>
+        <w:rPr>
+          <w:rFonts w:ascii="Times New Roman" w:hAnsi="Times New Roman" w:cs="Times New Roman"/>
+          <w:sz w:val="28"/>
+          <w:szCs w:val="28"/>
+        </w:rPr>
+        <w:t>().</w:t>
       </w:r>
     </w:p>
     <w:p>
@@ -19069,15 +16786,7 @@
         <w:pStyle w:val="a5"/>
         <w:spacing w:after="0" w:line="240" w:lineRule="auto"/>
         <w:ind w:left="0"/>
-        <w:jc w:val="both"/>
-        <w:rPr>
-          <w:rFonts w:ascii="Times New Roman" w:hAnsi="Times New Roman" w:cs="Times New Roman"/>
-          <w:b/>
-          <w:sz w:val="28"/>
-          <w:szCs w:val="28"/>
-        </w:rPr>
-      </w:pPr>
-      <w:r>
+        <w:jc w:val="center"/>
         <w:rPr>
           <w:rFonts w:ascii="Times New Roman" w:hAnsi="Times New Roman" w:cs="Times New Roman"/>
           <w:b/>
@@ -19086,47 +16795,21 @@
           <w:szCs w:val="28"/>
           <w:lang w:eastAsia="ru-RU"/>
         </w:rPr>
-        <w:drawing>
-          <wp:inline distT="0" distB="0" distL="0" distR="0" wp14:anchorId="12250D6A" wp14:editId="328059C6">
-            <wp:extent cx="5939790" cy="3965575"/>
-            <wp:effectExtent l="0" t="0" r="3810" b="0"/>
-            <wp:docPr id="30" name="Рисунок 30"/>
-            <wp:cNvGraphicFramePr>
-              <a:graphicFrameLocks xmlns:a="http://schemas.openxmlformats.org/drawingml/2006/main" noChangeAspect="1"/>
-            </wp:cNvGraphicFramePr>
-            <a:graphic xmlns:a="http://schemas.openxmlformats.org/drawingml/2006/main">
-              <a:graphicData uri="http://schemas.openxmlformats.org/drawingml/2006/picture">
-                <pic:pic xmlns:pic="http://schemas.openxmlformats.org/drawingml/2006/picture">
-                  <pic:nvPicPr>
-                    <pic:cNvPr id="30" name="Окно авторизации.png"/>
-                    <pic:cNvPicPr/>
-                  </pic:nvPicPr>
-                  <pic:blipFill>
-                    <a:blip r:embed="rId26">
-                      <a:extLst>
-                        <a:ext uri="{28A0092B-C50C-407E-A947-70E740481C1C}">
-                          <a14:useLocalDpi xmlns:a14="http://schemas.microsoft.com/office/drawing/2010/main" val="0"/>
-                        </a:ext>
-                      </a:extLst>
-                    </a:blip>
-                    <a:stretch>
-                      <a:fillRect/>
-                    </a:stretch>
-                  </pic:blipFill>
-                  <pic:spPr>
-                    <a:xfrm>
-                      <a:off x="0" y="0"/>
-                      <a:ext cx="5939790" cy="3965575"/>
-                    </a:xfrm>
-                    <a:prstGeom prst="rect">
-                      <a:avLst/>
-                    </a:prstGeom>
-                  </pic:spPr>
-                </pic:pic>
-              </a:graphicData>
-            </a:graphic>
-          </wp:inline>
-        </w:drawing>
+      </w:pPr>
+      <w:r>
+        <w:rPr>
+          <w:rFonts w:ascii="Times New Roman" w:hAnsi="Times New Roman" w:cs="Times New Roman"/>
+          <w:b/>
+          <w:noProof/>
+          <w:sz w:val="28"/>
+          <w:szCs w:val="28"/>
+          <w:lang w:eastAsia="ru-RU"/>
+        </w:rPr>
+        <w:pict>
+          <v:shape id="_x0000_i1040" type="#_x0000_t75" style="width:161.25pt;height:143.25pt">
+            <v:imagedata r:id="rId23" o:title="Снимок экрана от 2023-01-02 21-31-02" croptop="17216f" cropbottom="31277f" cropleft="28551f" cropright="26122f"/>
+          </v:shape>
+        </w:pict>
       </w:r>
     </w:p>
     <w:p>
@@ -19163,16 +16846,25 @@
           <w:sz w:val="28"/>
           <w:szCs w:val="28"/>
         </w:rPr>
-        <w:t>Рисунок 23</w:t>
-      </w:r>
-      <w:r>
-        <w:rPr>
-          <w:rFonts w:ascii="Times New Roman" w:hAnsi="Times New Roman" w:cs="Times New Roman"/>
-          <w:i/>
-          <w:sz w:val="28"/>
-          <w:szCs w:val="28"/>
-        </w:rPr>
-        <w:t xml:space="preserve"> -</w:t>
+        <w:t>Рисунок 25</w:t>
+      </w:r>
+      <w:r>
+        <w:rPr>
+          <w:rFonts w:ascii="Times New Roman" w:hAnsi="Times New Roman" w:cs="Times New Roman"/>
+          <w:i/>
+          <w:sz w:val="28"/>
+          <w:szCs w:val="28"/>
+        </w:rPr>
+        <w:t xml:space="preserve"> </w:t>
+      </w:r>
+      <w:r>
+        <w:rPr>
+          <w:rFonts w:ascii="Times New Roman" w:hAnsi="Times New Roman" w:cs="Times New Roman"/>
+          <w:i/>
+          <w:sz w:val="28"/>
+          <w:szCs w:val="28"/>
+        </w:rPr>
+        <w:t>–</w:t>
       </w:r>
       <w:r>
         <w:rPr>
@@ -19181,7 +16873,34 @@
           <w:sz w:val="28"/>
           <w:szCs w:val="24"/>
         </w:rPr>
-        <w:t xml:space="preserve"> Окно авторизации</w:t>
+        <w:t xml:space="preserve"> </w:t>
+      </w:r>
+      <w:r>
+        <w:rPr>
+          <w:rFonts w:ascii="Times New Roman" w:hAnsi="Times New Roman" w:cs="Times New Roman"/>
+          <w:i/>
+          <w:sz w:val="28"/>
+          <w:szCs w:val="24"/>
+        </w:rPr>
+        <w:t>Модуль</w:t>
+      </w:r>
+      <w:r>
+        <w:rPr>
+          <w:rFonts w:ascii="Times New Roman" w:hAnsi="Times New Roman" w:cs="Times New Roman"/>
+          <w:i/>
+          <w:sz w:val="28"/>
+          <w:szCs w:val="24"/>
+        </w:rPr>
+        <w:t xml:space="preserve"> авторизации</w:t>
+      </w:r>
+      <w:r>
+        <w:rPr>
+          <w:rFonts w:ascii="Times New Roman" w:hAnsi="Times New Roman" w:cs="Times New Roman"/>
+          <w:i/>
+          <w:sz w:val="28"/>
+          <w:szCs w:val="24"/>
+        </w:rPr>
+        <w:t>.</w:t>
       </w:r>
     </w:p>
     <w:p>
@@ -19215,25 +16934,111 @@
           <w:sz w:val="28"/>
           <w:szCs w:val="28"/>
         </w:rPr>
-        <w:t xml:space="preserve">При запуске программы пользователя встречает окно авторизации </w:t>
-      </w:r>
-      <w:proofErr w:type="gramStart"/>
-      <w:r>
-        <w:rPr>
-          <w:rFonts w:ascii="Times New Roman" w:hAnsi="Times New Roman" w:cs="Times New Roman"/>
-          <w:sz w:val="28"/>
-          <w:szCs w:val="28"/>
-        </w:rPr>
-        <w:t xml:space="preserve">   (</w:t>
-      </w:r>
-      <w:proofErr w:type="gramEnd"/>
-      <w:r>
-        <w:rPr>
-          <w:rFonts w:ascii="Times New Roman" w:hAnsi="Times New Roman" w:cs="Times New Roman"/>
-          <w:sz w:val="28"/>
-          <w:szCs w:val="28"/>
-        </w:rPr>
-        <w:t>рис. 23). В окне авторизации вводится логин и пароль, если в таблице есть запись с соответствующим логином и паролем, то определяем тип пользователя по третьему полю. Если в таблице нет записи с соответствующим логином или паролем, то высветится надпись о том, что такого пользователя нет. При неправильной записи какого-либо из полей, неправильное поле подсвечивается в любой из форм.</w:t>
+        <w:t>При запуске программы пользовате</w:t>
+      </w:r>
+      <w:r>
+        <w:rPr>
+          <w:rFonts w:ascii="Times New Roman" w:hAnsi="Times New Roman" w:cs="Times New Roman"/>
+          <w:sz w:val="28"/>
+          <w:szCs w:val="28"/>
+        </w:rPr>
+        <w:t xml:space="preserve">ля встречает окно авторизации </w:t>
+      </w:r>
+      <w:r>
+        <w:rPr>
+          <w:rFonts w:ascii="Times New Roman" w:hAnsi="Times New Roman" w:cs="Times New Roman"/>
+          <w:sz w:val="28"/>
+          <w:szCs w:val="28"/>
+        </w:rPr>
+        <w:t xml:space="preserve">(рис. 23). В окне авторизации </w:t>
+      </w:r>
+      <w:r>
+        <w:rPr>
+          <w:rFonts w:ascii="Times New Roman" w:hAnsi="Times New Roman" w:cs="Times New Roman"/>
+          <w:sz w:val="28"/>
+          <w:szCs w:val="28"/>
+        </w:rPr>
+        <w:t>пользователь</w:t>
+      </w:r>
+      <w:r>
+        <w:rPr>
+          <w:rFonts w:ascii="Times New Roman" w:hAnsi="Times New Roman" w:cs="Times New Roman"/>
+          <w:sz w:val="28"/>
+          <w:szCs w:val="28"/>
+        </w:rPr>
+        <w:t xml:space="preserve"> логин и пароль</w:t>
+      </w:r>
+      <w:r>
+        <w:rPr>
+          <w:rFonts w:ascii="Times New Roman" w:hAnsi="Times New Roman" w:cs="Times New Roman"/>
+          <w:sz w:val="28"/>
+          <w:szCs w:val="28"/>
+        </w:rPr>
+        <w:t xml:space="preserve">. </w:t>
+      </w:r>
+      <w:r>
+        <w:rPr>
+          <w:rFonts w:ascii="Times New Roman" w:hAnsi="Times New Roman" w:cs="Times New Roman"/>
+          <w:sz w:val="28"/>
+          <w:szCs w:val="28"/>
+        </w:rPr>
+        <w:t>Пароль хешируется</w:t>
+      </w:r>
+      <w:r>
+        <w:rPr>
+          <w:rFonts w:ascii="Times New Roman" w:hAnsi="Times New Roman" w:cs="Times New Roman"/>
+          <w:sz w:val="28"/>
+          <w:szCs w:val="28"/>
+        </w:rPr>
+        <w:t>.</w:t>
+      </w:r>
+      <w:r>
+        <w:rPr>
+          <w:rFonts w:ascii="Times New Roman" w:hAnsi="Times New Roman" w:cs="Times New Roman"/>
+          <w:sz w:val="28"/>
+          <w:szCs w:val="28"/>
+        </w:rPr>
+        <w:t xml:space="preserve"> Отправляется запрос в таблицу пользователей.</w:t>
+      </w:r>
+      <w:r>
+        <w:rPr>
+          <w:rFonts w:ascii="Times New Roman" w:hAnsi="Times New Roman" w:cs="Times New Roman"/>
+          <w:sz w:val="28"/>
+          <w:szCs w:val="28"/>
+        </w:rPr>
+        <w:t xml:space="preserve"> Если в таблице нет записи с соо</w:t>
+      </w:r>
+      <w:r>
+        <w:rPr>
+          <w:rFonts w:ascii="Times New Roman" w:hAnsi="Times New Roman" w:cs="Times New Roman"/>
+          <w:sz w:val="28"/>
+          <w:szCs w:val="28"/>
+        </w:rPr>
+        <w:t>тветствующим логином или пароли не совпадают</w:t>
+      </w:r>
+      <w:r>
+        <w:rPr>
+          <w:rFonts w:ascii="Times New Roman" w:hAnsi="Times New Roman" w:cs="Times New Roman"/>
+          <w:sz w:val="28"/>
+          <w:szCs w:val="28"/>
+        </w:rPr>
+        <w:t xml:space="preserve">, то </w:t>
+      </w:r>
+      <w:r>
+        <w:rPr>
+          <w:rFonts w:ascii="Times New Roman" w:hAnsi="Times New Roman" w:cs="Times New Roman"/>
+          <w:sz w:val="28"/>
+          <w:szCs w:val="28"/>
+        </w:rPr>
+        <w:t>будет выведена ошибка о неверно введённых данных</w:t>
+      </w:r>
+      <w:r>
+        <w:rPr>
+          <w:rFonts w:ascii="Times New Roman" w:hAnsi="Times New Roman" w:cs="Times New Roman"/>
+          <w:sz w:val="28"/>
+          <w:szCs w:val="28"/>
+        </w:rPr>
+        <w:t>.</w:t>
       </w:r>
     </w:p>
     <w:p>
@@ -19255,15 +17060,7 @@
         <w:pStyle w:val="a5"/>
         <w:spacing w:after="0" w:line="240" w:lineRule="auto"/>
         <w:ind w:left="0"/>
-        <w:jc w:val="both"/>
-        <w:rPr>
-          <w:rFonts w:ascii="Times New Roman" w:hAnsi="Times New Roman" w:cs="Times New Roman"/>
-          <w:b/>
-          <w:sz w:val="28"/>
-          <w:szCs w:val="28"/>
-        </w:rPr>
-      </w:pPr>
-      <w:r>
+        <w:jc w:val="center"/>
         <w:rPr>
           <w:rFonts w:ascii="Times New Roman" w:hAnsi="Times New Roman" w:cs="Times New Roman"/>
           <w:noProof/>
@@ -19271,48 +17068,20 @@
           <w:szCs w:val="28"/>
           <w:lang w:eastAsia="ru-RU"/>
         </w:rPr>
-        <w:lastRenderedPageBreak/>
-        <w:drawing>
-          <wp:inline distT="0" distB="0" distL="0" distR="0" wp14:anchorId="0100D89A" wp14:editId="18822CFE">
-            <wp:extent cx="5939790" cy="3952240"/>
-            <wp:effectExtent l="0" t="0" r="3810" b="0"/>
-            <wp:docPr id="31" name="Рисунок 31"/>
-            <wp:cNvGraphicFramePr>
-              <a:graphicFrameLocks xmlns:a="http://schemas.openxmlformats.org/drawingml/2006/main" noChangeAspect="1"/>
-            </wp:cNvGraphicFramePr>
-            <a:graphic xmlns:a="http://schemas.openxmlformats.org/drawingml/2006/main">
-              <a:graphicData uri="http://schemas.openxmlformats.org/drawingml/2006/picture">
-                <pic:pic xmlns:pic="http://schemas.openxmlformats.org/drawingml/2006/picture">
-                  <pic:nvPicPr>
-                    <pic:cNvPr id="31" name="Окно администратора.png"/>
-                    <pic:cNvPicPr/>
-                  </pic:nvPicPr>
-                  <pic:blipFill>
-                    <a:blip r:embed="rId27">
-                      <a:extLst>
-                        <a:ext uri="{28A0092B-C50C-407E-A947-70E740481C1C}">
-                          <a14:useLocalDpi xmlns:a14="http://schemas.microsoft.com/office/drawing/2010/main" val="0"/>
-                        </a:ext>
-                      </a:extLst>
-                    </a:blip>
-                    <a:stretch>
-                      <a:fillRect/>
-                    </a:stretch>
-                  </pic:blipFill>
-                  <pic:spPr>
-                    <a:xfrm>
-                      <a:off x="0" y="0"/>
-                      <a:ext cx="5939790" cy="3952240"/>
-                    </a:xfrm>
-                    <a:prstGeom prst="rect">
-                      <a:avLst/>
-                    </a:prstGeom>
-                  </pic:spPr>
-                </pic:pic>
-              </a:graphicData>
-            </a:graphic>
-          </wp:inline>
-        </w:drawing>
+      </w:pPr>
+      <w:r>
+        <w:rPr>
+          <w:rFonts w:ascii="Times New Roman" w:hAnsi="Times New Roman" w:cs="Times New Roman"/>
+          <w:noProof/>
+          <w:sz w:val="28"/>
+          <w:szCs w:val="28"/>
+          <w:lang w:eastAsia="ru-RU"/>
+        </w:rPr>
+        <w:pict>
+          <v:shape id="_x0000_i1041" type="#_x0000_t75" style="width:177pt;height:150.75pt">
+            <v:imagedata r:id="rId24" o:title="Снимок экрана от 2023-01-02 21-32-44" croptop="17372f" cropbottom="31776f" cropleft="28540f" cropright="26122f"/>
+          </v:shape>
+        </w:pict>
       </w:r>
     </w:p>
     <w:p>
@@ -19323,9 +17092,10 @@
         <w:jc w:val="center"/>
         <w:rPr>
           <w:rFonts w:ascii="Times New Roman" w:hAnsi="Times New Roman" w:cs="Times New Roman"/>
-          <w:i/>
-          <w:sz w:val="28"/>
-          <w:szCs w:val="28"/>
+          <w:noProof/>
+          <w:sz w:val="28"/>
+          <w:szCs w:val="28"/>
+          <w:lang w:eastAsia="ru-RU"/>
         </w:rPr>
       </w:pPr>
     </w:p>
@@ -19338,18 +17108,22 @@
         <w:rPr>
           <w:rFonts w:ascii="Times New Roman" w:hAnsi="Times New Roman" w:cs="Times New Roman"/>
           <w:i/>
-          <w:sz w:val="28"/>
-          <w:szCs w:val="28"/>
-        </w:rPr>
-      </w:pPr>
-      <w:r>
-        <w:rPr>
-          <w:rFonts w:ascii="Times New Roman" w:hAnsi="Times New Roman" w:cs="Times New Roman"/>
-          <w:i/>
-          <w:sz w:val="28"/>
-          <w:szCs w:val="28"/>
-        </w:rPr>
-        <w:t>Рисунок 24 - Интерфейс администратора</w:t>
+          <w:noProof/>
+          <w:sz w:val="28"/>
+          <w:szCs w:val="28"/>
+          <w:lang w:eastAsia="ru-RU"/>
+        </w:rPr>
+      </w:pPr>
+      <w:r>
+        <w:rPr>
+          <w:rFonts w:ascii="Times New Roman" w:hAnsi="Times New Roman" w:cs="Times New Roman"/>
+          <w:i/>
+          <w:noProof/>
+          <w:sz w:val="28"/>
+          <w:szCs w:val="28"/>
+          <w:lang w:eastAsia="ru-RU"/>
+        </w:rPr>
+        <w:t>Рисунок 26 – меню.</w:t>
       </w:r>
     </w:p>
     <w:p>
@@ -19360,8 +17134,10 @@
         <w:jc w:val="center"/>
         <w:rPr>
           <w:rFonts w:ascii="Times New Roman" w:hAnsi="Times New Roman" w:cs="Times New Roman"/>
-          <w:sz w:val="28"/>
-          <w:szCs w:val="28"/>
+          <w:noProof/>
+          <w:sz w:val="28"/>
+          <w:szCs w:val="28"/>
+          <w:lang w:eastAsia="ru-RU"/>
         </w:rPr>
       </w:pPr>
     </w:p>
@@ -19383,8 +17159,132 @@
           <w:sz w:val="28"/>
           <w:szCs w:val="28"/>
         </w:rPr>
-        <w:t>Вторым этапом идёт работа с таблицей. Если пользователь – администратор, то ему открывается возможность добавлять, удалять, изменять, искать по периоду и искать по имени запись в таблице звонков. Также у администратора имеется возможность работы с таблицей пользователей, а именно добавлять, удалять, изменять и искать по логину запись в таблице пользователей (рис. 24).</w:t>
-      </w:r>
+        <w:t xml:space="preserve">После авторизации </w:t>
+      </w:r>
+      <w:r>
+        <w:rPr>
+          <w:rFonts w:ascii="Times New Roman" w:hAnsi="Times New Roman" w:cs="Times New Roman"/>
+          <w:sz w:val="28"/>
+          <w:szCs w:val="28"/>
+        </w:rPr>
+        <w:t>мы пере</w:t>
+      </w:r>
+      <w:r>
+        <w:rPr>
+          <w:rFonts w:ascii="Times New Roman" w:hAnsi="Times New Roman" w:cs="Times New Roman"/>
+          <w:sz w:val="28"/>
+          <w:szCs w:val="28"/>
+        </w:rPr>
+        <w:t>ходим к меню выбора подмодулей.</w:t>
+      </w:r>
+    </w:p>
+    <w:p>
+      <w:pPr>
+        <w:pStyle w:val="a5"/>
+        <w:spacing w:after="0" w:line="240" w:lineRule="auto"/>
+        <w:ind w:left="0" w:firstLine="709"/>
+        <w:jc w:val="both"/>
+        <w:rPr>
+          <w:rFonts w:ascii="Times New Roman" w:hAnsi="Times New Roman" w:cs="Times New Roman"/>
+          <w:sz w:val="28"/>
+          <w:szCs w:val="28"/>
+        </w:rPr>
+      </w:pPr>
+      <w:r>
+        <w:rPr>
+          <w:rFonts w:ascii="Times New Roman" w:hAnsi="Times New Roman" w:cs="Times New Roman"/>
+          <w:sz w:val="28"/>
+          <w:szCs w:val="28"/>
+        </w:rPr>
+        <w:t xml:space="preserve">Кнопка </w:t>
+      </w:r>
+      <w:r>
+        <w:rPr>
+          <w:rFonts w:ascii="Times New Roman" w:hAnsi="Times New Roman" w:cs="Times New Roman"/>
+          <w:sz w:val="28"/>
+          <w:szCs w:val="28"/>
+        </w:rPr>
+        <w:t>«Управление учётными записями»</w:t>
+      </w:r>
+      <w:r>
+        <w:rPr>
+          <w:rFonts w:ascii="Times New Roman" w:hAnsi="Times New Roman" w:cs="Times New Roman"/>
+          <w:sz w:val="28"/>
+          <w:szCs w:val="28"/>
+        </w:rPr>
+        <w:t xml:space="preserve"> - переход к подмодулю управления учётными записями (рис. 27).</w:t>
+      </w:r>
+    </w:p>
+    <w:p>
+      <w:pPr>
+        <w:pStyle w:val="a5"/>
+        <w:spacing w:after="0" w:line="240" w:lineRule="auto"/>
+        <w:ind w:left="0" w:firstLine="709"/>
+        <w:jc w:val="both"/>
+        <w:rPr>
+          <w:rFonts w:ascii="Times New Roman" w:hAnsi="Times New Roman" w:cs="Times New Roman"/>
+          <w:sz w:val="28"/>
+          <w:szCs w:val="28"/>
+        </w:rPr>
+      </w:pPr>
+      <w:r>
+        <w:rPr>
+          <w:rFonts w:ascii="Times New Roman" w:hAnsi="Times New Roman" w:cs="Times New Roman"/>
+          <w:sz w:val="28"/>
+          <w:szCs w:val="28"/>
+        </w:rPr>
+        <w:t>Кнопка «Работа с данными» - переход к подмодулю работы с данными модуля пользователя</w:t>
+      </w:r>
+      <w:r>
+        <w:rPr>
+          <w:rFonts w:ascii="Times New Roman" w:hAnsi="Times New Roman" w:cs="Times New Roman"/>
+          <w:sz w:val="28"/>
+          <w:szCs w:val="28"/>
+        </w:rPr>
+        <w:t xml:space="preserve"> (рис. 31)</w:t>
+      </w:r>
+      <w:r>
+        <w:rPr>
+          <w:rFonts w:ascii="Times New Roman" w:hAnsi="Times New Roman" w:cs="Times New Roman"/>
+          <w:sz w:val="28"/>
+          <w:szCs w:val="28"/>
+        </w:rPr>
+        <w:t>.</w:t>
+      </w:r>
+    </w:p>
+    <w:p>
+      <w:pPr>
+        <w:pStyle w:val="a5"/>
+        <w:spacing w:after="0" w:line="240" w:lineRule="auto"/>
+        <w:ind w:left="0" w:firstLine="709"/>
+        <w:jc w:val="both"/>
+        <w:rPr>
+          <w:rFonts w:ascii="Times New Roman" w:hAnsi="Times New Roman" w:cs="Times New Roman"/>
+          <w:sz w:val="28"/>
+          <w:szCs w:val="28"/>
+        </w:rPr>
+      </w:pPr>
+      <w:r>
+        <w:rPr>
+          <w:rFonts w:ascii="Times New Roman" w:hAnsi="Times New Roman" w:cs="Times New Roman"/>
+          <w:sz w:val="28"/>
+          <w:szCs w:val="28"/>
+        </w:rPr>
+        <w:t>Кнопка «Выход» - выход из учётной записи, возврат к модулю авторизации.</w:t>
+      </w:r>
+    </w:p>
+    <w:p>
+      <w:pPr>
+        <w:pStyle w:val="a5"/>
+        <w:spacing w:after="0" w:line="240" w:lineRule="auto"/>
+        <w:ind w:left="0" w:firstLine="709"/>
+        <w:jc w:val="both"/>
+        <w:rPr>
+          <w:rFonts w:ascii="Times New Roman" w:hAnsi="Times New Roman" w:cs="Times New Roman"/>
+          <w:sz w:val="28"/>
+          <w:szCs w:val="28"/>
+        </w:rPr>
+      </w:pPr>
     </w:p>
     <w:p>
       <w:pPr>
@@ -19398,6 +17298,19 @@
           <w:szCs w:val="28"/>
         </w:rPr>
       </w:pPr>
+      <w:r>
+        <w:rPr>
+          <w:rFonts w:ascii="Times New Roman" w:hAnsi="Times New Roman" w:cs="Times New Roman"/>
+          <w:sz w:val="28"/>
+          <w:szCs w:val="28"/>
+        </w:rPr>
+        <w:lastRenderedPageBreak/>
+        <w:pict>
+          <v:shape id="_x0000_i1042" type="#_x0000_t75" style="width:450.75pt;height:264.75pt">
+            <v:imagedata r:id="rId25" o:title="Снимок экрана от 2023-01-02 21-32-57" croptop="10318f" cropbottom="9806f" cropleft="10862f" cropright="11144f"/>
+          </v:shape>
+        </w:pict>
+      </w:r>
     </w:p>
     <w:p>
       <w:pPr>
@@ -19417,72 +17330,6 @@
         <w:pStyle w:val="a5"/>
         <w:spacing w:after="0" w:line="240" w:lineRule="auto"/>
         <w:ind w:left="0"/>
-        <w:jc w:val="both"/>
-        <w:rPr>
-          <w:rFonts w:ascii="Times New Roman" w:hAnsi="Times New Roman" w:cs="Times New Roman"/>
-          <w:b/>
-          <w:sz w:val="28"/>
-          <w:szCs w:val="28"/>
-        </w:rPr>
-      </w:pPr>
-      <w:r>
-        <w:rPr>
-          <w:rFonts w:ascii="Times New Roman" w:hAnsi="Times New Roman" w:cs="Times New Roman"/>
-          <w:b/>
-          <w:noProof/>
-          <w:sz w:val="28"/>
-          <w:szCs w:val="28"/>
-          <w:lang w:eastAsia="ru-RU"/>
-        </w:rPr>
-        <w:lastRenderedPageBreak/>
-        <w:drawing>
-          <wp:inline distT="0" distB="0" distL="0" distR="0" wp14:anchorId="5504C3B8" wp14:editId="32D55F12">
-            <wp:extent cx="5939790" cy="3957955"/>
-            <wp:effectExtent l="0" t="0" r="3810" b="4445"/>
-            <wp:docPr id="32" name="Рисунок 32"/>
-            <wp:cNvGraphicFramePr>
-              <a:graphicFrameLocks xmlns:a="http://schemas.openxmlformats.org/drawingml/2006/main" noChangeAspect="1"/>
-            </wp:cNvGraphicFramePr>
-            <a:graphic xmlns:a="http://schemas.openxmlformats.org/drawingml/2006/main">
-              <a:graphicData uri="http://schemas.openxmlformats.org/drawingml/2006/picture">
-                <pic:pic xmlns:pic="http://schemas.openxmlformats.org/drawingml/2006/picture">
-                  <pic:nvPicPr>
-                    <pic:cNvPr id="32" name="Выбор записи.png"/>
-                    <pic:cNvPicPr/>
-                  </pic:nvPicPr>
-                  <pic:blipFill>
-                    <a:blip r:embed="rId28">
-                      <a:extLst>
-                        <a:ext uri="{28A0092B-C50C-407E-A947-70E740481C1C}">
-                          <a14:useLocalDpi xmlns:a14="http://schemas.microsoft.com/office/drawing/2010/main" val="0"/>
-                        </a:ext>
-                      </a:extLst>
-                    </a:blip>
-                    <a:stretch>
-                      <a:fillRect/>
-                    </a:stretch>
-                  </pic:blipFill>
-                  <pic:spPr>
-                    <a:xfrm>
-                      <a:off x="0" y="0"/>
-                      <a:ext cx="5939790" cy="3957955"/>
-                    </a:xfrm>
-                    <a:prstGeom prst="rect">
-                      <a:avLst/>
-                    </a:prstGeom>
-                  </pic:spPr>
-                </pic:pic>
-              </a:graphicData>
-            </a:graphic>
-          </wp:inline>
-        </w:drawing>
-      </w:r>
-    </w:p>
-    <w:p>
-      <w:pPr>
-        <w:pStyle w:val="a5"/>
-        <w:spacing w:after="0" w:line="240" w:lineRule="auto"/>
-        <w:ind w:left="0" w:firstLine="709"/>
         <w:jc w:val="center"/>
         <w:rPr>
           <w:rFonts w:ascii="Times New Roman" w:hAnsi="Times New Roman" w:cs="Times New Roman"/>
@@ -19491,43 +17338,42 @@
           <w:szCs w:val="28"/>
         </w:rPr>
       </w:pPr>
-    </w:p>
-    <w:p>
-      <w:pPr>
-        <w:pStyle w:val="a5"/>
-        <w:spacing w:after="0" w:line="240" w:lineRule="auto"/>
-        <w:ind w:left="0" w:firstLine="709"/>
-        <w:jc w:val="center"/>
-        <w:rPr>
-          <w:rFonts w:ascii="Times New Roman" w:hAnsi="Times New Roman" w:cs="Times New Roman"/>
-          <w:i/>
-          <w:sz w:val="28"/>
-          <w:szCs w:val="28"/>
-        </w:rPr>
-      </w:pPr>
-      <w:r>
-        <w:rPr>
-          <w:rFonts w:ascii="Times New Roman" w:hAnsi="Times New Roman" w:cs="Times New Roman"/>
-          <w:i/>
-          <w:sz w:val="28"/>
-          <w:szCs w:val="28"/>
-        </w:rPr>
-        <w:t>Рисунок 25 - Выбор записи</w:t>
-      </w:r>
-    </w:p>
-    <w:p>
-      <w:pPr>
-        <w:pStyle w:val="a5"/>
-        <w:spacing w:after="0" w:line="240" w:lineRule="auto"/>
-        <w:ind w:left="0" w:firstLine="709"/>
-        <w:jc w:val="center"/>
-        <w:rPr>
-          <w:rFonts w:ascii="Times New Roman" w:hAnsi="Times New Roman" w:cs="Times New Roman"/>
-          <w:i/>
-          <w:sz w:val="28"/>
-          <w:szCs w:val="28"/>
-        </w:rPr>
-      </w:pPr>
+      <w:r>
+        <w:rPr>
+          <w:rFonts w:ascii="Times New Roman" w:hAnsi="Times New Roman" w:cs="Times New Roman"/>
+          <w:i/>
+          <w:sz w:val="28"/>
+          <w:szCs w:val="28"/>
+        </w:rPr>
+        <w:t>Рисунок 2</w:t>
+      </w:r>
+      <w:r>
+        <w:rPr>
+          <w:rFonts w:ascii="Times New Roman" w:hAnsi="Times New Roman" w:cs="Times New Roman"/>
+          <w:i/>
+          <w:sz w:val="28"/>
+          <w:szCs w:val="28"/>
+        </w:rPr>
+        <w:t>7</w:t>
+      </w:r>
+      <w:r>
+        <w:rPr>
+          <w:rFonts w:ascii="Times New Roman" w:hAnsi="Times New Roman" w:cs="Times New Roman"/>
+          <w:i/>
+          <w:sz w:val="28"/>
+          <w:szCs w:val="28"/>
+        </w:rPr>
+        <w:t xml:space="preserve"> - </w:t>
+      </w:r>
+      <w:r>
+        <w:rPr>
+          <w:rFonts w:ascii="Times New Roman" w:hAnsi="Times New Roman" w:cs="Times New Roman"/>
+          <w:i/>
+          <w:sz w:val="28"/>
+          <w:szCs w:val="28"/>
+        </w:rPr>
+        <w:t>подмодуль управления учётными записями пользователей</w:t>
+      </w:r>
     </w:p>
     <w:p>
       <w:pPr>
@@ -19547,157 +17393,8 @@
           <w:sz w:val="28"/>
           <w:szCs w:val="28"/>
         </w:rPr>
-        <w:t xml:space="preserve">При двойном клике по записи у администратора появляются две возможности: изменить или удалить эту запись (рис. 25). В это время в две эти формы вносится соответствующая информация из столбцов записи в соответствующие поля формы. Далее можно выбрать действие, изменить или удалить эту запись, при изменении текущая запись перезаписывается с новыми данными, а при удалении вовсе удаляется из таблицы. Во время поиска по имени в таблице звонков или по логину в таблице пользователей также имеется возможность удалить или изменить выбранную запись. </w:t>
-      </w:r>
-    </w:p>
-    <w:p>
-      <w:pPr>
-        <w:pStyle w:val="a5"/>
-        <w:spacing w:after="0" w:line="240" w:lineRule="auto"/>
-        <w:ind w:left="0" w:firstLine="709"/>
-        <w:jc w:val="center"/>
-        <w:rPr>
-          <w:rFonts w:ascii="Times New Roman" w:hAnsi="Times New Roman" w:cs="Times New Roman"/>
-          <w:i/>
-          <w:sz w:val="28"/>
-          <w:szCs w:val="28"/>
-        </w:rPr>
-      </w:pPr>
-    </w:p>
-    <w:p>
-      <w:pPr>
-        <w:pStyle w:val="a5"/>
-        <w:spacing w:after="0" w:line="240" w:lineRule="auto"/>
-        <w:ind w:left="0"/>
-        <w:jc w:val="both"/>
-        <w:rPr>
-          <w:rFonts w:ascii="Times New Roman" w:hAnsi="Times New Roman" w:cs="Times New Roman"/>
-          <w:b/>
-          <w:sz w:val="28"/>
-          <w:szCs w:val="28"/>
-        </w:rPr>
-      </w:pPr>
-      <w:r>
-        <w:rPr>
-          <w:rFonts w:ascii="Times New Roman" w:hAnsi="Times New Roman" w:cs="Times New Roman"/>
-          <w:b/>
-          <w:noProof/>
-          <w:sz w:val="28"/>
-          <w:szCs w:val="28"/>
-          <w:lang w:eastAsia="ru-RU"/>
-        </w:rPr>
-        <w:lastRenderedPageBreak/>
-        <w:drawing>
-          <wp:inline distT="0" distB="0" distL="0" distR="0" wp14:anchorId="3EAD0304" wp14:editId="0E598341">
-            <wp:extent cx="5939790" cy="3947160"/>
-            <wp:effectExtent l="0" t="0" r="3810" b="0"/>
-            <wp:docPr id="33" name="Рисунок 33"/>
-            <wp:cNvGraphicFramePr>
-              <a:graphicFrameLocks xmlns:a="http://schemas.openxmlformats.org/drawingml/2006/main" noChangeAspect="1"/>
-            </wp:cNvGraphicFramePr>
-            <a:graphic xmlns:a="http://schemas.openxmlformats.org/drawingml/2006/main">
-              <a:graphicData uri="http://schemas.openxmlformats.org/drawingml/2006/picture">
-                <pic:pic xmlns:pic="http://schemas.openxmlformats.org/drawingml/2006/picture">
-                  <pic:nvPicPr>
-                    <pic:cNvPr id="33" name="Поиск по периоду.png"/>
-                    <pic:cNvPicPr/>
-                  </pic:nvPicPr>
-                  <pic:blipFill>
-                    <a:blip r:embed="rId29">
-                      <a:extLst>
-                        <a:ext uri="{28A0092B-C50C-407E-A947-70E740481C1C}">
-                          <a14:useLocalDpi xmlns:a14="http://schemas.microsoft.com/office/drawing/2010/main" val="0"/>
-                        </a:ext>
-                      </a:extLst>
-                    </a:blip>
-                    <a:stretch>
-                      <a:fillRect/>
-                    </a:stretch>
-                  </pic:blipFill>
-                  <pic:spPr>
-                    <a:xfrm>
-                      <a:off x="0" y="0"/>
-                      <a:ext cx="5939790" cy="3947160"/>
-                    </a:xfrm>
-                    <a:prstGeom prst="rect">
-                      <a:avLst/>
-                    </a:prstGeom>
-                  </pic:spPr>
-                </pic:pic>
-              </a:graphicData>
-            </a:graphic>
-          </wp:inline>
-        </w:drawing>
-      </w:r>
-    </w:p>
-    <w:p>
-      <w:pPr>
-        <w:pStyle w:val="a5"/>
-        <w:spacing w:after="0" w:line="240" w:lineRule="auto"/>
-        <w:ind w:left="0" w:firstLine="709"/>
-        <w:jc w:val="center"/>
-        <w:rPr>
-          <w:rFonts w:ascii="Times New Roman" w:hAnsi="Times New Roman" w:cs="Times New Roman"/>
-          <w:i/>
-          <w:sz w:val="28"/>
-          <w:szCs w:val="28"/>
-        </w:rPr>
-      </w:pPr>
-    </w:p>
-    <w:p>
-      <w:pPr>
-        <w:pStyle w:val="a5"/>
-        <w:spacing w:after="0" w:line="240" w:lineRule="auto"/>
-        <w:ind w:left="0" w:firstLine="709"/>
-        <w:jc w:val="center"/>
-        <w:rPr>
-          <w:rFonts w:ascii="Times New Roman" w:hAnsi="Times New Roman" w:cs="Times New Roman"/>
-          <w:i/>
-          <w:sz w:val="28"/>
-          <w:szCs w:val="28"/>
-        </w:rPr>
-      </w:pPr>
-      <w:r>
-        <w:rPr>
-          <w:rFonts w:ascii="Times New Roman" w:hAnsi="Times New Roman" w:cs="Times New Roman"/>
-          <w:i/>
-          <w:sz w:val="28"/>
-          <w:szCs w:val="28"/>
-        </w:rPr>
-        <w:t>Рисунок 2</w:t>
-      </w:r>
-      <w:r>
-        <w:rPr>
-          <w:rFonts w:ascii="Times New Roman" w:hAnsi="Times New Roman" w:cs="Times New Roman"/>
-          <w:i/>
-          <w:sz w:val="28"/>
-          <w:szCs w:val="28"/>
-        </w:rPr>
-        <w:t>6</w:t>
-      </w:r>
-      <w:r>
-        <w:rPr>
-          <w:rFonts w:ascii="Times New Roman" w:hAnsi="Times New Roman" w:cs="Times New Roman"/>
-          <w:i/>
-          <w:sz w:val="28"/>
-          <w:szCs w:val="28"/>
-        </w:rPr>
-        <w:t xml:space="preserve"> - Поиск по периоду</w:t>
-      </w:r>
-    </w:p>
-    <w:p>
-      <w:pPr>
-        <w:pStyle w:val="a5"/>
-        <w:spacing w:after="0" w:line="240" w:lineRule="auto"/>
-        <w:ind w:left="0" w:firstLine="709"/>
-        <w:jc w:val="center"/>
-        <w:rPr>
-          <w:rFonts w:ascii="Times New Roman" w:hAnsi="Times New Roman" w:cs="Times New Roman"/>
-          <w:i/>
-          <w:sz w:val="28"/>
-          <w:szCs w:val="28"/>
-        </w:rPr>
-      </w:pPr>
+        <w:t>Кнопка «Назад» - возврат к меню.</w:t>
+      </w:r>
     </w:p>
     <w:p>
       <w:pPr>
@@ -19717,7 +17414,7 @@
           <w:sz w:val="28"/>
           <w:szCs w:val="28"/>
         </w:rPr>
-        <w:t>Далее рассмотрим работу поиска по периоду. В форме есть два поля ввода даты, по которым мы будем искать (рис. 26). Нажав на кнопку найти все вызовы, в таблице высветятся все записи, которые входят в этот период. Нажав на кнопку общее время и их стоимость в таблице появятся записи, входящие в этот период, сгруппированные по номеру телефона, ФИО и типу звонка, далее появится колонка общая стоимость – стоимость вызова, умноженная на общее время вызовов конкретного абонента в минутах. Во время поиска по периоду выбрать запись нельзя. По нажатии на кнопку вернуться, мы возвращаемся к начальной таблице звонков.</w:t>
+        <w:t>Кнопка «Обновить» - обновление содержимого таблицы пользователей.</w:t>
       </w:r>
     </w:p>
     <w:p>
@@ -19725,80 +17422,95 @@
         <w:pStyle w:val="a5"/>
         <w:spacing w:after="0" w:line="240" w:lineRule="auto"/>
         <w:ind w:left="0" w:firstLine="709"/>
-        <w:jc w:val="center"/>
-        <w:rPr>
-          <w:rFonts w:ascii="Times New Roman" w:hAnsi="Times New Roman" w:cs="Times New Roman"/>
-          <w:i/>
-          <w:sz w:val="28"/>
-          <w:szCs w:val="28"/>
-        </w:rPr>
-      </w:pPr>
+        <w:jc w:val="both"/>
+        <w:rPr>
+          <w:rFonts w:ascii="Times New Roman" w:hAnsi="Times New Roman" w:cs="Times New Roman"/>
+          <w:sz w:val="28"/>
+          <w:szCs w:val="28"/>
+        </w:rPr>
+      </w:pPr>
+      <w:r>
+        <w:rPr>
+          <w:rFonts w:ascii="Times New Roman" w:hAnsi="Times New Roman" w:cs="Times New Roman"/>
+          <w:sz w:val="28"/>
+          <w:szCs w:val="28"/>
+        </w:rPr>
+        <w:t>Окно</w:t>
+      </w:r>
+      <w:r>
+        <w:rPr>
+          <w:rFonts w:ascii="Times New Roman" w:hAnsi="Times New Roman" w:cs="Times New Roman"/>
+          <w:sz w:val="28"/>
+          <w:szCs w:val="28"/>
+        </w:rPr>
+        <w:t xml:space="preserve"> также</w:t>
+      </w:r>
+      <w:r>
+        <w:rPr>
+          <w:rFonts w:ascii="Times New Roman" w:hAnsi="Times New Roman" w:cs="Times New Roman"/>
+          <w:sz w:val="28"/>
+          <w:szCs w:val="28"/>
+        </w:rPr>
+        <w:t xml:space="preserve"> содержит форму добавления записи (под таблицей) (рис. 28)</w:t>
+      </w:r>
+      <w:r>
+        <w:rPr>
+          <w:rFonts w:ascii="Times New Roman" w:hAnsi="Times New Roman" w:cs="Times New Roman"/>
+          <w:sz w:val="28"/>
+          <w:szCs w:val="28"/>
+        </w:rPr>
+        <w:t xml:space="preserve"> </w:t>
+      </w:r>
+      <w:r>
+        <w:rPr>
+          <w:rFonts w:ascii="Times New Roman" w:hAnsi="Times New Roman" w:cs="Times New Roman"/>
+          <w:sz w:val="28"/>
+          <w:szCs w:val="28"/>
+        </w:rPr>
+        <w:t>и форму редактирования и удал</w:t>
+      </w:r>
+      <w:r>
+        <w:rPr>
+          <w:rFonts w:ascii="Times New Roman" w:hAnsi="Times New Roman" w:cs="Times New Roman"/>
+          <w:sz w:val="28"/>
+          <w:szCs w:val="28"/>
+        </w:rPr>
+        <w:t>ения записи (справа от таблицы); таблицу пользователей.</w:t>
+      </w:r>
     </w:p>
     <w:p>
       <w:pPr>
         <w:pStyle w:val="a5"/>
         <w:spacing w:after="0" w:line="240" w:lineRule="auto"/>
-        <w:ind w:left="0"/>
+        <w:ind w:left="0" w:firstLine="709"/>
         <w:jc w:val="both"/>
         <w:rPr>
           <w:rFonts w:ascii="Times New Roman" w:hAnsi="Times New Roman" w:cs="Times New Roman"/>
-          <w:b/>
-          <w:sz w:val="28"/>
-          <w:szCs w:val="28"/>
-        </w:rPr>
-      </w:pPr>
-      <w:r>
-        <w:rPr>
-          <w:rFonts w:ascii="Times New Roman" w:hAnsi="Times New Roman" w:cs="Times New Roman"/>
-          <w:b/>
-          <w:noProof/>
-          <w:sz w:val="28"/>
-          <w:szCs w:val="28"/>
-          <w:lang w:eastAsia="ru-RU"/>
-        </w:rPr>
-        <w:lastRenderedPageBreak/>
-        <w:drawing>
-          <wp:inline distT="0" distB="0" distL="0" distR="0" wp14:anchorId="1B0CFD14" wp14:editId="5C559F09">
-            <wp:extent cx="5939790" cy="3949065"/>
-            <wp:effectExtent l="0" t="0" r="3810" b="0"/>
-            <wp:docPr id="38" name="Рисунок 38"/>
-            <wp:cNvGraphicFramePr>
-              <a:graphicFrameLocks xmlns:a="http://schemas.openxmlformats.org/drawingml/2006/main" noChangeAspect="1"/>
-            </wp:cNvGraphicFramePr>
-            <a:graphic xmlns:a="http://schemas.openxmlformats.org/drawingml/2006/main">
-              <a:graphicData uri="http://schemas.openxmlformats.org/drawingml/2006/picture">
-                <pic:pic xmlns:pic="http://schemas.openxmlformats.org/drawingml/2006/picture">
-                  <pic:nvPicPr>
-                    <pic:cNvPr id="38" name="Работа поиска.png"/>
-                    <pic:cNvPicPr/>
-                  </pic:nvPicPr>
-                  <pic:blipFill>
-                    <a:blip r:embed="rId30">
-                      <a:extLst>
-                        <a:ext uri="{28A0092B-C50C-407E-A947-70E740481C1C}">
-                          <a14:useLocalDpi xmlns:a14="http://schemas.microsoft.com/office/drawing/2010/main" val="0"/>
-                        </a:ext>
-                      </a:extLst>
-                    </a:blip>
-                    <a:stretch>
-                      <a:fillRect/>
-                    </a:stretch>
-                  </pic:blipFill>
-                  <pic:spPr>
-                    <a:xfrm>
-                      <a:off x="0" y="0"/>
-                      <a:ext cx="5939790" cy="3949065"/>
-                    </a:xfrm>
-                    <a:prstGeom prst="rect">
-                      <a:avLst/>
-                    </a:prstGeom>
-                  </pic:spPr>
-                </pic:pic>
-              </a:graphicData>
-            </a:graphic>
-          </wp:inline>
-        </w:drawing>
-      </w:r>
+          <w:sz w:val="28"/>
+          <w:szCs w:val="28"/>
+        </w:rPr>
+      </w:pPr>
+      <w:r>
+        <w:rPr>
+          <w:rFonts w:ascii="Times New Roman" w:hAnsi="Times New Roman" w:cs="Times New Roman"/>
+          <w:sz w:val="28"/>
+          <w:szCs w:val="28"/>
+        </w:rPr>
+        <w:t>При нажатии на строку в таблице, она выделяется, а в форму редактирования и удаления записи вносятся значения полей выбранной записи (рис. 29).</w:t>
+      </w:r>
+    </w:p>
+    <w:p>
+      <w:pPr>
+        <w:pStyle w:val="a5"/>
+        <w:spacing w:after="0" w:line="240" w:lineRule="auto"/>
+        <w:ind w:left="0" w:firstLine="709"/>
+        <w:jc w:val="both"/>
+        <w:rPr>
+          <w:rFonts w:ascii="Times New Roman" w:hAnsi="Times New Roman" w:cs="Times New Roman"/>
+          <w:sz w:val="28"/>
+          <w:szCs w:val="28"/>
+        </w:rPr>
+      </w:pPr>
     </w:p>
     <w:p>
       <w:pPr>
@@ -19808,7 +17520,31 @@
         <w:jc w:val="center"/>
         <w:rPr>
           <w:rFonts w:ascii="Times New Roman" w:hAnsi="Times New Roman" w:cs="Times New Roman"/>
-          <w:i/>
+          <w:sz w:val="28"/>
+          <w:szCs w:val="28"/>
+        </w:rPr>
+      </w:pPr>
+      <w:r>
+        <w:rPr>
+          <w:rFonts w:ascii="Times New Roman" w:hAnsi="Times New Roman" w:cs="Times New Roman"/>
+          <w:sz w:val="28"/>
+          <w:szCs w:val="28"/>
+        </w:rPr>
+        <w:pict>
+          <v:shape id="_x0000_i1043" type="#_x0000_t75" style="width:383.25pt;height:83.25pt">
+            <v:imagedata r:id="rId26" o:title="Снимок экрана от 2023-01-02 21-33-21" croptop="38426f" cropbottom="17142f" cropleft="12885f" cropright="26800f"/>
+          </v:shape>
+        </w:pict>
+      </w:r>
+    </w:p>
+    <w:p>
+      <w:pPr>
+        <w:pStyle w:val="a5"/>
+        <w:spacing w:after="0" w:line="240" w:lineRule="auto"/>
+        <w:ind w:left="0" w:firstLine="709"/>
+        <w:jc w:val="both"/>
+        <w:rPr>
+          <w:rFonts w:ascii="Times New Roman" w:hAnsi="Times New Roman" w:cs="Times New Roman"/>
           <w:sz w:val="28"/>
           <w:szCs w:val="28"/>
         </w:rPr>
@@ -19834,26 +17570,79 @@
           <w:sz w:val="28"/>
           <w:szCs w:val="28"/>
         </w:rPr>
-        <w:t xml:space="preserve">Рисунок 27 </w:t>
-      </w:r>
-      <w:r>
-        <w:rPr>
-          <w:rFonts w:ascii="Times New Roman" w:hAnsi="Times New Roman" w:cs="Times New Roman"/>
-          <w:i/>
-          <w:sz w:val="28"/>
-          <w:szCs w:val="28"/>
-        </w:rPr>
-        <w:t xml:space="preserve">- </w:t>
-      </w:r>
-      <w:r>
-        <w:rPr>
-          <w:rFonts w:ascii="Times New Roman" w:hAnsi="Times New Roman" w:cs="Times New Roman"/>
-          <w:i/>
-          <w:sz w:val="28"/>
-          <w:szCs w:val="28"/>
-        </w:rPr>
-        <w:t>Работа поиска по таблице</w:t>
-      </w:r>
+        <w:t>Рисунок 28 – форма добавления записи.</w:t>
+      </w:r>
+    </w:p>
+    <w:p>
+      <w:pPr>
+        <w:pStyle w:val="a5"/>
+        <w:spacing w:after="0" w:line="240" w:lineRule="auto"/>
+        <w:ind w:left="0" w:firstLine="709"/>
+        <w:jc w:val="both"/>
+        <w:rPr>
+          <w:rFonts w:ascii="Times New Roman" w:hAnsi="Times New Roman" w:cs="Times New Roman"/>
+          <w:sz w:val="28"/>
+          <w:szCs w:val="28"/>
+        </w:rPr>
+      </w:pPr>
+    </w:p>
+    <w:p>
+      <w:pPr>
+        <w:pStyle w:val="a5"/>
+        <w:spacing w:after="0" w:line="240" w:lineRule="auto"/>
+        <w:ind w:left="0" w:firstLine="709"/>
+        <w:jc w:val="both"/>
+        <w:rPr>
+          <w:rFonts w:ascii="Times New Roman" w:hAnsi="Times New Roman" w:cs="Times New Roman"/>
+          <w:sz w:val="28"/>
+          <w:szCs w:val="28"/>
+        </w:rPr>
+      </w:pPr>
+      <w:r>
+        <w:rPr>
+          <w:rFonts w:ascii="Times New Roman" w:hAnsi="Times New Roman" w:cs="Times New Roman"/>
+          <w:sz w:val="28"/>
+          <w:szCs w:val="28"/>
+        </w:rPr>
+        <w:t>Администратор заполняет поля логина, пароля, выбирает роль нового пользователя (пользователь или администратор) и нажимает кнопку добавить. Если не все поля заполнены</w:t>
+      </w:r>
+      <w:r>
+        <w:rPr>
+          <w:rFonts w:ascii="Times New Roman" w:hAnsi="Times New Roman" w:cs="Times New Roman"/>
+          <w:sz w:val="28"/>
+          <w:szCs w:val="28"/>
+        </w:rPr>
+        <w:t>, выводится соответствующая ошибка. Если запись с таким логином уже существует, выводится соответствующая ошибка. Запись добавляется в таблицу базы данных. Таблица пользователей автома</w:t>
+      </w:r>
+      <w:r>
+        <w:rPr>
+          <w:rFonts w:ascii="Times New Roman" w:hAnsi="Times New Roman" w:cs="Times New Roman"/>
+          <w:sz w:val="28"/>
+          <w:szCs w:val="28"/>
+        </w:rPr>
+        <w:t>тически обновляется. Выводится сообщение</w:t>
+      </w:r>
+      <w:r>
+        <w:rPr>
+          <w:rFonts w:ascii="Times New Roman" w:hAnsi="Times New Roman" w:cs="Times New Roman"/>
+          <w:sz w:val="28"/>
+          <w:szCs w:val="28"/>
+        </w:rPr>
+        <w:t xml:space="preserve"> об успешном выполнении операции.</w:t>
+      </w:r>
+    </w:p>
+    <w:p>
+      <w:pPr>
+        <w:pStyle w:val="a5"/>
+        <w:spacing w:after="0" w:line="240" w:lineRule="auto"/>
+        <w:ind w:left="0" w:firstLine="709"/>
+        <w:jc w:val="both"/>
+        <w:rPr>
+          <w:rFonts w:ascii="Times New Roman" w:hAnsi="Times New Roman" w:cs="Times New Roman"/>
+          <w:sz w:val="28"/>
+          <w:szCs w:val="28"/>
+        </w:rPr>
+      </w:pPr>
     </w:p>
     <w:p>
       <w:pPr>
@@ -19863,11 +17652,59 @@
         <w:jc w:val="center"/>
         <w:rPr>
           <w:rFonts w:ascii="Times New Roman" w:hAnsi="Times New Roman" w:cs="Times New Roman"/>
-          <w:i/>
-          <w:sz w:val="28"/>
-          <w:szCs w:val="28"/>
-        </w:rPr>
-      </w:pPr>
+          <w:sz w:val="28"/>
+          <w:szCs w:val="28"/>
+        </w:rPr>
+      </w:pPr>
+      <w:r>
+        <w:rPr>
+          <w:rFonts w:ascii="Times New Roman" w:hAnsi="Times New Roman" w:cs="Times New Roman"/>
+          <w:sz w:val="28"/>
+          <w:szCs w:val="28"/>
+        </w:rPr>
+        <w:lastRenderedPageBreak/>
+        <w:pict>
+          <v:shape id="_x0000_i1044" type="#_x0000_t75" style="width:416.25pt;height:79.5pt">
+            <v:imagedata r:id="rId27" o:title="Снимок экрана от 2023-01-02 21-34-34" croptop="16805f" cropbottom="36592f" cropleft="11326f" cropright="18447f"/>
+          </v:shape>
+        </w:pict>
+      </w:r>
+    </w:p>
+    <w:p>
+      <w:pPr>
+        <w:pStyle w:val="a5"/>
+        <w:spacing w:after="0" w:line="240" w:lineRule="auto"/>
+        <w:ind w:left="0"/>
+        <w:jc w:val="center"/>
+        <w:rPr>
+          <w:rFonts w:ascii="Times New Roman" w:hAnsi="Times New Roman" w:cs="Times New Roman"/>
+          <w:sz w:val="28"/>
+          <w:szCs w:val="28"/>
+        </w:rPr>
+      </w:pPr>
+    </w:p>
+    <w:p>
+      <w:pPr>
+        <w:pStyle w:val="a5"/>
+        <w:spacing w:after="0" w:line="240" w:lineRule="auto"/>
+        <w:ind w:left="0"/>
+        <w:jc w:val="center"/>
+        <w:rPr>
+          <w:rFonts w:ascii="Times New Roman" w:hAnsi="Times New Roman" w:cs="Times New Roman"/>
+          <w:i/>
+          <w:sz w:val="28"/>
+          <w:szCs w:val="28"/>
+        </w:rPr>
+      </w:pPr>
+      <w:r>
+        <w:rPr>
+          <w:rFonts w:ascii="Times New Roman" w:hAnsi="Times New Roman" w:cs="Times New Roman"/>
+          <w:i/>
+          <w:sz w:val="28"/>
+          <w:szCs w:val="28"/>
+        </w:rPr>
+        <w:t>Рисунок 29 – форма редактирования и удаления записи.</w:t>
+      </w:r>
     </w:p>
     <w:p>
       <w:pPr>
@@ -19887,8 +17724,130 @@
           <w:sz w:val="28"/>
           <w:szCs w:val="28"/>
         </w:rPr>
-        <w:t>При вводе символов в строке поиска по таблице осуществляется поиск вхождения данного символа без учёта регистра (рис. 27).</w:t>
-      </w:r>
+        <w:t xml:space="preserve">Администратор может изменить логин, пароль, роль выбранного пользователя. Если поле пароля остаётся пустым, пароль пользователя не изменяется. Если логин изменён, но пользователь с новым логином уже существует, будет выведена соответствующая ошибка. </w:t>
+      </w:r>
+      <w:r>
+        <w:rPr>
+          <w:rFonts w:ascii="Times New Roman" w:hAnsi="Times New Roman" w:cs="Times New Roman"/>
+          <w:sz w:val="28"/>
+          <w:szCs w:val="28"/>
+        </w:rPr>
+        <w:t xml:space="preserve">Изменения вносятся в таблицу базы данных. Таблица пользователей автоматически обновляется. выводится </w:t>
+      </w:r>
+      <w:r>
+        <w:rPr>
+          <w:rFonts w:ascii="Times New Roman" w:hAnsi="Times New Roman" w:cs="Times New Roman"/>
+          <w:sz w:val="28"/>
+          <w:szCs w:val="28"/>
+        </w:rPr>
+        <w:t>сообщение</w:t>
+      </w:r>
+      <w:r>
+        <w:rPr>
+          <w:rFonts w:ascii="Times New Roman" w:hAnsi="Times New Roman" w:cs="Times New Roman"/>
+          <w:sz w:val="28"/>
+          <w:szCs w:val="28"/>
+        </w:rPr>
+        <w:t xml:space="preserve"> об успешном выполнении операции.</w:t>
+      </w:r>
+    </w:p>
+    <w:p>
+      <w:pPr>
+        <w:pStyle w:val="a5"/>
+        <w:spacing w:after="0" w:line="240" w:lineRule="auto"/>
+        <w:ind w:left="0" w:firstLine="709"/>
+        <w:jc w:val="both"/>
+        <w:rPr>
+          <w:rFonts w:ascii="Times New Roman" w:hAnsi="Times New Roman" w:cs="Times New Roman"/>
+          <w:sz w:val="28"/>
+          <w:szCs w:val="28"/>
+        </w:rPr>
+      </w:pPr>
+      <w:r>
+        <w:rPr>
+          <w:rFonts w:ascii="Times New Roman" w:hAnsi="Times New Roman" w:cs="Times New Roman"/>
+          <w:sz w:val="28"/>
+          <w:szCs w:val="28"/>
+        </w:rPr>
+        <w:t xml:space="preserve">Администратор может удалить выбранную запись пользователя. </w:t>
+      </w:r>
+      <w:r>
+        <w:rPr>
+          <w:rFonts w:ascii="Times New Roman" w:hAnsi="Times New Roman" w:cs="Times New Roman"/>
+          <w:sz w:val="28"/>
+          <w:szCs w:val="28"/>
+        </w:rPr>
+        <w:t>Если</w:t>
+      </w:r>
+      <w:r>
+        <w:rPr>
+          <w:rFonts w:ascii="Times New Roman" w:hAnsi="Times New Roman" w:cs="Times New Roman"/>
+          <w:sz w:val="28"/>
+          <w:szCs w:val="28"/>
+        </w:rPr>
+        <w:t xml:space="preserve"> </w:t>
+      </w:r>
+      <w:r>
+        <w:rPr>
+          <w:rFonts w:ascii="Times New Roman" w:hAnsi="Times New Roman" w:cs="Times New Roman"/>
+          <w:sz w:val="28"/>
+          <w:szCs w:val="28"/>
+        </w:rPr>
+        <w:t xml:space="preserve">строка в таблице не выбрана, </w:t>
+      </w:r>
+      <w:r>
+        <w:rPr>
+          <w:rFonts w:ascii="Times New Roman" w:hAnsi="Times New Roman" w:cs="Times New Roman"/>
+          <w:sz w:val="28"/>
+          <w:szCs w:val="28"/>
+        </w:rPr>
+        <w:t>выводится соответствующая ошибка.</w:t>
+      </w:r>
+      <w:r>
+        <w:rPr>
+          <w:rFonts w:ascii="Times New Roman" w:hAnsi="Times New Roman" w:cs="Times New Roman"/>
+          <w:sz w:val="28"/>
+          <w:szCs w:val="28"/>
+        </w:rPr>
+        <w:t xml:space="preserve"> </w:t>
+      </w:r>
+      <w:r>
+        <w:rPr>
+          <w:rFonts w:ascii="Times New Roman" w:hAnsi="Times New Roman" w:cs="Times New Roman"/>
+          <w:sz w:val="28"/>
+          <w:szCs w:val="28"/>
+        </w:rPr>
+        <w:t xml:space="preserve">Появляется диалоговое окно подтверждения операции (рис. 30). </w:t>
+      </w:r>
+      <w:r>
+        <w:rPr>
+          <w:rFonts w:ascii="Times New Roman" w:hAnsi="Times New Roman" w:cs="Times New Roman"/>
+          <w:sz w:val="28"/>
+          <w:szCs w:val="28"/>
+        </w:rPr>
+        <w:t>После того, как администратор подтверждает удаление, запись удаляется из таблицы</w:t>
+      </w:r>
+      <w:r>
+        <w:rPr>
+          <w:rFonts w:ascii="Times New Roman" w:hAnsi="Times New Roman" w:cs="Times New Roman"/>
+          <w:sz w:val="28"/>
+          <w:szCs w:val="28"/>
+        </w:rPr>
+        <w:t xml:space="preserve"> базы данных. Таблица пользователей автоматически обновляется. Выводится сообщение об успешном выполнении операции.</w:t>
+      </w:r>
+    </w:p>
+    <w:p>
+      <w:pPr>
+        <w:pStyle w:val="a5"/>
+        <w:spacing w:after="0" w:line="240" w:lineRule="auto"/>
+        <w:ind w:left="0" w:firstLine="709"/>
+        <w:jc w:val="both"/>
+        <w:rPr>
+          <w:rFonts w:ascii="Times New Roman" w:hAnsi="Times New Roman" w:cs="Times New Roman"/>
+          <w:sz w:val="28"/>
+          <w:szCs w:val="28"/>
+        </w:rPr>
+      </w:pPr>
     </w:p>
     <w:p>
       <w:pPr>
@@ -19898,11 +17857,22 @@
         <w:jc w:val="center"/>
         <w:rPr>
           <w:rFonts w:ascii="Times New Roman" w:hAnsi="Times New Roman" w:cs="Times New Roman"/>
-          <w:i/>
-          <w:sz w:val="28"/>
-          <w:szCs w:val="28"/>
-        </w:rPr>
-      </w:pPr>
+          <w:sz w:val="28"/>
+          <w:szCs w:val="28"/>
+        </w:rPr>
+      </w:pPr>
+      <w:r>
+        <w:rPr>
+          <w:rFonts w:ascii="Times New Roman" w:hAnsi="Times New Roman" w:cs="Times New Roman"/>
+          <w:sz w:val="28"/>
+          <w:szCs w:val="28"/>
+        </w:rPr>
+        <w:pict>
+          <v:shape id="_x0000_i1045" type="#_x0000_t75" style="width:225pt;height:112.5pt">
+            <v:imagedata r:id="rId27" o:title="Снимок экрана от 2023-01-02 21-34-34" croptop="28769f" cropbottom="24291f" cropleft="27063f" cropright="24208f"/>
+          </v:shape>
+        </w:pict>
+      </w:r>
     </w:p>
     <w:p>
       <w:pPr>
@@ -19912,77 +17882,10 @@
         <w:jc w:val="center"/>
         <w:rPr>
           <w:rFonts w:ascii="Times New Roman" w:hAnsi="Times New Roman" w:cs="Times New Roman"/>
-          <w:i/>
-          <w:sz w:val="28"/>
-          <w:szCs w:val="28"/>
-        </w:rPr>
-      </w:pPr>
-    </w:p>
-    <w:p>
-      <w:pPr>
-        <w:pStyle w:val="a5"/>
-        <w:spacing w:after="0" w:line="240" w:lineRule="auto"/>
-        <w:ind w:left="0"/>
-        <w:jc w:val="both"/>
-        <w:rPr>
-          <w:rFonts w:ascii="Times New Roman" w:hAnsi="Times New Roman" w:cs="Times New Roman"/>
-          <w:b/>
-          <w:sz w:val="28"/>
-          <w:szCs w:val="28"/>
-        </w:rPr>
-      </w:pPr>
-      <w:r>
-        <w:rPr>
-          <w:rFonts w:ascii="Times New Roman" w:hAnsi="Times New Roman" w:cs="Times New Roman"/>
-          <w:b/>
-          <w:noProof/>
-          <w:sz w:val="28"/>
-          <w:szCs w:val="28"/>
-          <w:lang w:eastAsia="ru-RU"/>
-        </w:rPr>
-        <w:lastRenderedPageBreak/>
-        <w:drawing>
-          <wp:inline distT="0" distB="0" distL="0" distR="0" wp14:anchorId="5BC31401" wp14:editId="65E34E3E">
-            <wp:extent cx="5939790" cy="3971925"/>
-            <wp:effectExtent l="0" t="0" r="3810" b="9525"/>
-            <wp:docPr id="36" name="Рисунок 36"/>
-            <wp:cNvGraphicFramePr>
-              <a:graphicFrameLocks xmlns:a="http://schemas.openxmlformats.org/drawingml/2006/main" noChangeAspect="1"/>
-            </wp:cNvGraphicFramePr>
-            <a:graphic xmlns:a="http://schemas.openxmlformats.org/drawingml/2006/main">
-              <a:graphicData uri="http://schemas.openxmlformats.org/drawingml/2006/picture">
-                <pic:pic xmlns:pic="http://schemas.openxmlformats.org/drawingml/2006/picture">
-                  <pic:nvPicPr>
-                    <pic:cNvPr id="36" name="Интерфейс пользователя.png"/>
-                    <pic:cNvPicPr/>
-                  </pic:nvPicPr>
-                  <pic:blipFill>
-                    <a:blip r:embed="rId31">
-                      <a:extLst>
-                        <a:ext uri="{28A0092B-C50C-407E-A947-70E740481C1C}">
-                          <a14:useLocalDpi xmlns:a14="http://schemas.microsoft.com/office/drawing/2010/main" val="0"/>
-                        </a:ext>
-                      </a:extLst>
-                    </a:blip>
-                    <a:stretch>
-                      <a:fillRect/>
-                    </a:stretch>
-                  </pic:blipFill>
-                  <pic:spPr>
-                    <a:xfrm>
-                      <a:off x="0" y="0"/>
-                      <a:ext cx="5939790" cy="3971925"/>
-                    </a:xfrm>
-                    <a:prstGeom prst="rect">
-                      <a:avLst/>
-                    </a:prstGeom>
-                  </pic:spPr>
-                </pic:pic>
-              </a:graphicData>
-            </a:graphic>
-          </wp:inline>
-        </w:drawing>
-      </w:r>
+          <w:sz w:val="28"/>
+          <w:szCs w:val="28"/>
+        </w:rPr>
+      </w:pPr>
     </w:p>
     <w:p>
       <w:pPr>
@@ -19997,6 +17900,28 @@
           <w:szCs w:val="28"/>
         </w:rPr>
       </w:pPr>
+      <w:r>
+        <w:rPr>
+          <w:rFonts w:ascii="Times New Roman" w:hAnsi="Times New Roman" w:cs="Times New Roman"/>
+          <w:i/>
+          <w:sz w:val="28"/>
+          <w:szCs w:val="28"/>
+        </w:rPr>
+        <w:t>Рисунок 30 – окно подтверждения операции.</w:t>
+      </w:r>
+    </w:p>
+    <w:p>
+      <w:pPr>
+        <w:pStyle w:val="a5"/>
+        <w:spacing w:after="0" w:line="240" w:lineRule="auto"/>
+        <w:ind w:left="0" w:firstLine="709"/>
+        <w:jc w:val="both"/>
+        <w:rPr>
+          <w:rFonts w:ascii="Times New Roman" w:hAnsi="Times New Roman" w:cs="Times New Roman"/>
+          <w:sz w:val="28"/>
+          <w:szCs w:val="28"/>
+        </w:rPr>
+      </w:pPr>
     </w:p>
     <w:p>
       <w:pPr>
@@ -20006,19 +17931,22 @@
         <w:jc w:val="center"/>
         <w:rPr>
           <w:rFonts w:ascii="Times New Roman" w:hAnsi="Times New Roman" w:cs="Times New Roman"/>
-          <w:i/>
-          <w:sz w:val="28"/>
-          <w:szCs w:val="28"/>
-        </w:rPr>
-      </w:pPr>
-      <w:r>
-        <w:rPr>
-          <w:rFonts w:ascii="Times New Roman" w:hAnsi="Times New Roman" w:cs="Times New Roman"/>
-          <w:i/>
-          <w:sz w:val="28"/>
-          <w:szCs w:val="28"/>
-        </w:rPr>
-        <w:t>Рисунок 28 - интерфейс пользователя</w:t>
+          <w:sz w:val="28"/>
+          <w:szCs w:val="28"/>
+        </w:rPr>
+      </w:pPr>
+      <w:r>
+        <w:rPr>
+          <w:rFonts w:ascii="Times New Roman" w:hAnsi="Times New Roman" w:cs="Times New Roman"/>
+          <w:sz w:val="28"/>
+          <w:szCs w:val="28"/>
+        </w:rPr>
+        <w:lastRenderedPageBreak/>
+        <w:pict>
+          <v:shape id="_x0000_i1046" type="#_x0000_t75" style="width:446.25pt;height:265.5pt">
+            <v:imagedata r:id="rId28" o:title="Снимок экрана от 2023-01-02 21-35-46" croptop="9819f" cropbottom="9804f" cropleft="10874f" cropright="11046f"/>
+          </v:shape>
+        </w:pict>
       </w:r>
     </w:p>
     <w:p>
@@ -20029,6 +17957,105 @@
         <w:jc w:val="center"/>
         <w:rPr>
           <w:rFonts w:ascii="Times New Roman" w:hAnsi="Times New Roman" w:cs="Times New Roman"/>
+          <w:sz w:val="28"/>
+          <w:szCs w:val="28"/>
+        </w:rPr>
+      </w:pPr>
+    </w:p>
+    <w:p>
+      <w:pPr>
+        <w:pStyle w:val="a5"/>
+        <w:spacing w:after="0" w:line="240" w:lineRule="auto"/>
+        <w:ind w:left="0"/>
+        <w:jc w:val="center"/>
+        <w:rPr>
+          <w:rFonts w:ascii="Times New Roman" w:hAnsi="Times New Roman" w:cs="Times New Roman"/>
+          <w:i/>
+          <w:sz w:val="28"/>
+          <w:szCs w:val="28"/>
+        </w:rPr>
+      </w:pPr>
+      <w:r>
+        <w:rPr>
+          <w:rFonts w:ascii="Times New Roman" w:hAnsi="Times New Roman" w:cs="Times New Roman"/>
+          <w:i/>
+          <w:sz w:val="28"/>
+          <w:szCs w:val="28"/>
+        </w:rPr>
+        <w:t xml:space="preserve">Рисунок </w:t>
+      </w:r>
+      <w:r>
+        <w:rPr>
+          <w:rFonts w:ascii="Times New Roman" w:hAnsi="Times New Roman" w:cs="Times New Roman"/>
+          <w:i/>
+          <w:sz w:val="28"/>
+          <w:szCs w:val="28"/>
+        </w:rPr>
+        <w:t>31</w:t>
+      </w:r>
+      <w:r>
+        <w:rPr>
+          <w:rFonts w:ascii="Times New Roman" w:hAnsi="Times New Roman" w:cs="Times New Roman"/>
+          <w:i/>
+          <w:sz w:val="28"/>
+          <w:szCs w:val="28"/>
+        </w:rPr>
+        <w:t xml:space="preserve"> –</w:t>
+      </w:r>
+      <w:r>
+        <w:rPr>
+          <w:rFonts w:ascii="Times New Roman" w:hAnsi="Times New Roman" w:cs="Times New Roman"/>
+          <w:i/>
+          <w:sz w:val="28"/>
+          <w:szCs w:val="28"/>
+        </w:rPr>
+        <w:t xml:space="preserve"> </w:t>
+      </w:r>
+      <w:r>
+        <w:rPr>
+          <w:rFonts w:ascii="Times New Roman" w:hAnsi="Times New Roman" w:cs="Times New Roman"/>
+          <w:i/>
+          <w:sz w:val="28"/>
+          <w:szCs w:val="28"/>
+        </w:rPr>
+        <w:t>подмодул</w:t>
+      </w:r>
+      <w:r>
+        <w:rPr>
+          <w:rFonts w:ascii="Times New Roman" w:hAnsi="Times New Roman" w:cs="Times New Roman"/>
+          <w:i/>
+          <w:sz w:val="28"/>
+          <w:szCs w:val="28"/>
+        </w:rPr>
+        <w:t>ь</w:t>
+      </w:r>
+      <w:r>
+        <w:rPr>
+          <w:rFonts w:ascii="Times New Roman" w:hAnsi="Times New Roman" w:cs="Times New Roman"/>
+          <w:i/>
+          <w:sz w:val="28"/>
+          <w:szCs w:val="28"/>
+        </w:rPr>
+        <w:t xml:space="preserve"> работы с данными модуля пользователя</w:t>
+      </w:r>
+      <w:r>
+        <w:rPr>
+          <w:rFonts w:ascii="Times New Roman" w:hAnsi="Times New Roman" w:cs="Times New Roman"/>
+          <w:i/>
+          <w:sz w:val="28"/>
+          <w:szCs w:val="28"/>
+        </w:rPr>
+        <w:t>.</w:t>
+      </w:r>
+    </w:p>
+    <w:p>
+      <w:pPr>
+        <w:pStyle w:val="a5"/>
+        <w:spacing w:after="0" w:line="240" w:lineRule="auto"/>
+        <w:ind w:left="0"/>
+        <w:jc w:val="center"/>
+        <w:rPr>
+          <w:rFonts w:ascii="Times New Roman" w:hAnsi="Times New Roman" w:cs="Times New Roman"/>
           <w:i/>
           <w:sz w:val="28"/>
           <w:szCs w:val="28"/>
@@ -20053,8 +18080,180 @@
           <w:sz w:val="28"/>
           <w:szCs w:val="28"/>
         </w:rPr>
-        <w:t>Если пользователь – не администратор, то у него имеется лишь возможность поиска по имени и по периоду (рис. 28).</w:t>
-      </w:r>
+        <w:t>Кнопка «Назад» - возврат к меню.</w:t>
+      </w:r>
+    </w:p>
+    <w:p>
+      <w:pPr>
+        <w:pStyle w:val="a5"/>
+        <w:spacing w:after="0" w:line="240" w:lineRule="auto"/>
+        <w:ind w:left="0" w:firstLine="709"/>
+        <w:jc w:val="both"/>
+        <w:rPr>
+          <w:rFonts w:ascii="Times New Roman" w:hAnsi="Times New Roman" w:cs="Times New Roman"/>
+          <w:sz w:val="28"/>
+          <w:szCs w:val="28"/>
+        </w:rPr>
+      </w:pPr>
+      <w:r>
+        <w:rPr>
+          <w:rFonts w:ascii="Times New Roman" w:hAnsi="Times New Roman" w:cs="Times New Roman"/>
+          <w:sz w:val="28"/>
+          <w:szCs w:val="28"/>
+        </w:rPr>
+        <w:t>Кнопка «Администратор» - переход к подмодулю работы с данными модуля администратора (</w:t>
+      </w:r>
+      <w:r>
+        <w:rPr>
+          <w:rFonts w:ascii="Times New Roman" w:hAnsi="Times New Roman" w:cs="Times New Roman"/>
+          <w:sz w:val="28"/>
+          <w:szCs w:val="28"/>
+        </w:rPr>
+        <w:t>рис</w:t>
+      </w:r>
+      <w:r>
+        <w:rPr>
+          <w:rFonts w:ascii="Times New Roman" w:hAnsi="Times New Roman" w:cs="Times New Roman"/>
+          <w:sz w:val="28"/>
+          <w:szCs w:val="28"/>
+        </w:rPr>
+        <w:t>.</w:t>
+      </w:r>
+      <w:r>
+        <w:rPr>
+          <w:rFonts w:ascii="Times New Roman" w:hAnsi="Times New Roman" w:cs="Times New Roman"/>
+          <w:sz w:val="28"/>
+          <w:szCs w:val="28"/>
+        </w:rPr>
+        <w:t xml:space="preserve"> 34</w:t>
+      </w:r>
+      <w:r>
+        <w:rPr>
+          <w:rFonts w:ascii="Times New Roman" w:hAnsi="Times New Roman" w:cs="Times New Roman"/>
+          <w:sz w:val="28"/>
+          <w:szCs w:val="28"/>
+        </w:rPr>
+        <w:t>).</w:t>
+      </w:r>
+    </w:p>
+    <w:p>
+      <w:pPr>
+        <w:pStyle w:val="a5"/>
+        <w:spacing w:after="0" w:line="240" w:lineRule="auto"/>
+        <w:ind w:left="0" w:firstLine="709"/>
+        <w:jc w:val="both"/>
+        <w:rPr>
+          <w:rFonts w:ascii="Times New Roman" w:hAnsi="Times New Roman" w:cs="Times New Roman"/>
+          <w:sz w:val="28"/>
+          <w:szCs w:val="28"/>
+        </w:rPr>
+      </w:pPr>
+      <w:r>
+        <w:rPr>
+          <w:rFonts w:ascii="Times New Roman" w:hAnsi="Times New Roman" w:cs="Times New Roman"/>
+          <w:sz w:val="28"/>
+          <w:szCs w:val="28"/>
+        </w:rPr>
+        <w:t>Кнопка «Обновить» - обновление содержимого таблицы студентов.</w:t>
+      </w:r>
+    </w:p>
+    <w:p>
+      <w:pPr>
+        <w:pStyle w:val="a5"/>
+        <w:spacing w:after="0" w:line="240" w:lineRule="auto"/>
+        <w:ind w:left="0" w:firstLine="709"/>
+        <w:jc w:val="both"/>
+        <w:rPr>
+          <w:rFonts w:ascii="Times New Roman" w:hAnsi="Times New Roman" w:cs="Times New Roman"/>
+          <w:sz w:val="28"/>
+          <w:szCs w:val="28"/>
+        </w:rPr>
+      </w:pPr>
+      <w:r>
+        <w:rPr>
+          <w:rFonts w:ascii="Times New Roman" w:hAnsi="Times New Roman" w:cs="Times New Roman"/>
+          <w:sz w:val="28"/>
+          <w:szCs w:val="28"/>
+        </w:rPr>
+        <w:t xml:space="preserve">Окно </w:t>
+      </w:r>
+      <w:r>
+        <w:rPr>
+          <w:rFonts w:ascii="Times New Roman" w:hAnsi="Times New Roman" w:cs="Times New Roman"/>
+          <w:sz w:val="28"/>
+          <w:szCs w:val="28"/>
+        </w:rPr>
+        <w:t xml:space="preserve">также </w:t>
+      </w:r>
+      <w:r>
+        <w:rPr>
+          <w:rFonts w:ascii="Times New Roman" w:hAnsi="Times New Roman" w:cs="Times New Roman"/>
+          <w:sz w:val="28"/>
+          <w:szCs w:val="28"/>
+        </w:rPr>
+        <w:t xml:space="preserve">содержит </w:t>
+      </w:r>
+      <w:r>
+        <w:rPr>
+          <w:rFonts w:ascii="Times New Roman" w:hAnsi="Times New Roman" w:cs="Times New Roman"/>
+          <w:sz w:val="28"/>
+          <w:szCs w:val="28"/>
+        </w:rPr>
+        <w:t xml:space="preserve">форму расчёта стипендии (рис. 32) </w:t>
+      </w:r>
+      <w:r>
+        <w:rPr>
+          <w:rFonts w:ascii="Times New Roman" w:hAnsi="Times New Roman" w:cs="Times New Roman"/>
+          <w:sz w:val="28"/>
+          <w:szCs w:val="28"/>
+        </w:rPr>
+        <w:t xml:space="preserve">и </w:t>
+      </w:r>
+      <w:r>
+        <w:rPr>
+          <w:rFonts w:ascii="Times New Roman" w:hAnsi="Times New Roman" w:cs="Times New Roman"/>
+          <w:sz w:val="28"/>
+          <w:szCs w:val="28"/>
+        </w:rPr>
+        <w:t xml:space="preserve">форму поиска по данным (рис. </w:t>
+      </w:r>
+      <w:r>
+        <w:rPr>
+          <w:rFonts w:ascii="Times New Roman" w:hAnsi="Times New Roman" w:cs="Times New Roman"/>
+          <w:sz w:val="28"/>
+          <w:szCs w:val="28"/>
+        </w:rPr>
+        <w:t>33</w:t>
+      </w:r>
+      <w:r>
+        <w:rPr>
+          <w:rFonts w:ascii="Times New Roman" w:hAnsi="Times New Roman" w:cs="Times New Roman"/>
+          <w:sz w:val="28"/>
+          <w:szCs w:val="28"/>
+        </w:rPr>
+        <w:t xml:space="preserve">) </w:t>
+      </w:r>
+      <w:r>
+        <w:rPr>
+          <w:rFonts w:ascii="Times New Roman" w:hAnsi="Times New Roman" w:cs="Times New Roman"/>
+          <w:sz w:val="28"/>
+          <w:szCs w:val="28"/>
+        </w:rPr>
+        <w:t>с соответствующими функциональными возможностями; таблицу студентов.</w:t>
+      </w:r>
+    </w:p>
+    <w:p>
+      <w:pPr>
+        <w:pStyle w:val="a5"/>
+        <w:spacing w:after="0" w:line="240" w:lineRule="auto"/>
+        <w:ind w:left="0" w:firstLine="709"/>
+        <w:jc w:val="both"/>
+        <w:rPr>
+          <w:rFonts w:ascii="Times New Roman" w:hAnsi="Times New Roman" w:cs="Times New Roman"/>
+          <w:sz w:val="28"/>
+          <w:szCs w:val="28"/>
+        </w:rPr>
+      </w:pPr>
     </w:p>
     <w:p>
       <w:pPr>
@@ -20064,11 +18263,752 @@
         <w:jc w:val="center"/>
         <w:rPr>
           <w:rFonts w:ascii="Times New Roman" w:hAnsi="Times New Roman" w:cs="Times New Roman"/>
-          <w:i/>
-          <w:sz w:val="28"/>
-          <w:szCs w:val="28"/>
-        </w:rPr>
-      </w:pPr>
+          <w:sz w:val="28"/>
+          <w:szCs w:val="28"/>
+        </w:rPr>
+      </w:pPr>
+      <w:r>
+        <w:rPr>
+          <w:rFonts w:ascii="Times New Roman" w:hAnsi="Times New Roman" w:cs="Times New Roman"/>
+          <w:sz w:val="28"/>
+          <w:szCs w:val="28"/>
+        </w:rPr>
+        <w:pict>
+          <v:shape id="_x0000_i1047" type="#_x0000_t75" style="width:458.25pt;height:94.5pt">
+            <v:imagedata r:id="rId29" o:title="Снимок экрана от 2023-01-02 21-40-43" croptop="23852f" cropbottom="25451f" cropleft="12168f" cropright="9739f"/>
+          </v:shape>
+        </w:pict>
+      </w:r>
+    </w:p>
+    <w:p>
+      <w:pPr>
+        <w:pStyle w:val="a5"/>
+        <w:spacing w:after="0" w:line="240" w:lineRule="auto"/>
+        <w:ind w:left="0"/>
+        <w:jc w:val="center"/>
+        <w:rPr>
+          <w:rFonts w:ascii="Times New Roman" w:hAnsi="Times New Roman" w:cs="Times New Roman"/>
+          <w:sz w:val="28"/>
+          <w:szCs w:val="28"/>
+        </w:rPr>
+      </w:pPr>
+    </w:p>
+    <w:p>
+      <w:pPr>
+        <w:pStyle w:val="a5"/>
+        <w:spacing w:after="0" w:line="240" w:lineRule="auto"/>
+        <w:ind w:left="0"/>
+        <w:jc w:val="center"/>
+        <w:rPr>
+          <w:rFonts w:ascii="Times New Roman" w:hAnsi="Times New Roman" w:cs="Times New Roman"/>
+          <w:i/>
+          <w:sz w:val="28"/>
+          <w:szCs w:val="28"/>
+        </w:rPr>
+      </w:pPr>
+      <w:r>
+        <w:rPr>
+          <w:rFonts w:ascii="Times New Roman" w:hAnsi="Times New Roman" w:cs="Times New Roman"/>
+          <w:i/>
+          <w:sz w:val="28"/>
+          <w:szCs w:val="28"/>
+        </w:rPr>
+        <w:t xml:space="preserve">Рисунок </w:t>
+      </w:r>
+      <w:r>
+        <w:rPr>
+          <w:rFonts w:ascii="Times New Roman" w:hAnsi="Times New Roman" w:cs="Times New Roman"/>
+          <w:i/>
+          <w:sz w:val="28"/>
+          <w:szCs w:val="28"/>
+        </w:rPr>
+        <w:t>32</w:t>
+      </w:r>
+      <w:r>
+        <w:rPr>
+          <w:rFonts w:ascii="Times New Roman" w:hAnsi="Times New Roman" w:cs="Times New Roman"/>
+          <w:i/>
+          <w:sz w:val="28"/>
+          <w:szCs w:val="28"/>
+        </w:rPr>
+        <w:t xml:space="preserve"> –</w:t>
+      </w:r>
+      <w:r>
+        <w:rPr>
+          <w:rFonts w:ascii="Times New Roman" w:hAnsi="Times New Roman" w:cs="Times New Roman"/>
+          <w:i/>
+          <w:sz w:val="28"/>
+          <w:szCs w:val="28"/>
+        </w:rPr>
+        <w:t xml:space="preserve"> форма расчёта стипендии</w:t>
+      </w:r>
+      <w:r>
+        <w:rPr>
+          <w:rFonts w:ascii="Times New Roman" w:hAnsi="Times New Roman" w:cs="Times New Roman"/>
+          <w:i/>
+          <w:sz w:val="28"/>
+          <w:szCs w:val="28"/>
+        </w:rPr>
+        <w:t>.</w:t>
+      </w:r>
+    </w:p>
+    <w:p>
+      <w:pPr>
+        <w:pStyle w:val="a5"/>
+        <w:spacing w:after="0" w:line="240" w:lineRule="auto"/>
+        <w:ind w:left="0"/>
+        <w:jc w:val="center"/>
+        <w:rPr>
+          <w:rFonts w:ascii="Times New Roman" w:hAnsi="Times New Roman" w:cs="Times New Roman"/>
+          <w:i/>
+          <w:sz w:val="28"/>
+          <w:szCs w:val="28"/>
+        </w:rPr>
+      </w:pPr>
+    </w:p>
+    <w:p>
+      <w:pPr>
+        <w:pStyle w:val="a5"/>
+        <w:spacing w:after="0" w:line="240" w:lineRule="auto"/>
+        <w:ind w:left="0" w:firstLine="709"/>
+        <w:jc w:val="both"/>
+        <w:rPr>
+          <w:rFonts w:ascii="Times New Roman" w:hAnsi="Times New Roman" w:cs="Times New Roman"/>
+          <w:sz w:val="28"/>
+          <w:szCs w:val="28"/>
+        </w:rPr>
+      </w:pPr>
+      <w:r>
+        <w:rPr>
+          <w:rFonts w:ascii="Times New Roman" w:hAnsi="Times New Roman" w:cs="Times New Roman"/>
+          <w:sz w:val="28"/>
+          <w:szCs w:val="28"/>
+        </w:rPr>
+        <w:t>Пользователь вводит размер базовой стипендии и нажимает кнопку «Посчитать». Происходит перебор всех записей, для каждого студента определяется коэффициент повышения стипендии</w:t>
+      </w:r>
+      <w:r>
+        <w:rPr>
+          <w:rFonts w:ascii="Times New Roman" w:hAnsi="Times New Roman" w:cs="Times New Roman"/>
+          <w:sz w:val="28"/>
+          <w:szCs w:val="28"/>
+        </w:rPr>
+        <w:t xml:space="preserve"> и</w:t>
+      </w:r>
+      <w:r>
+        <w:rPr>
+          <w:rFonts w:ascii="Times New Roman" w:hAnsi="Times New Roman" w:cs="Times New Roman"/>
+          <w:sz w:val="28"/>
+          <w:szCs w:val="28"/>
+        </w:rPr>
+        <w:t xml:space="preserve"> рассчитывается сумма. </w:t>
+      </w:r>
+      <w:r>
+        <w:rPr>
+          <w:rFonts w:ascii="Times New Roman" w:hAnsi="Times New Roman" w:cs="Times New Roman"/>
+          <w:sz w:val="28"/>
+          <w:szCs w:val="28"/>
+        </w:rPr>
+        <w:t>Итоговая сумма добавляется к записи студента в таблице базы данных. Таблица студентов автоматически обновляется.</w:t>
+      </w:r>
+    </w:p>
+    <w:p>
+      <w:pPr>
+        <w:pStyle w:val="a5"/>
+        <w:spacing w:after="0" w:line="240" w:lineRule="auto"/>
+        <w:ind w:left="0"/>
+        <w:jc w:val="center"/>
+        <w:rPr>
+          <w:rFonts w:ascii="Times New Roman" w:hAnsi="Times New Roman" w:cs="Times New Roman"/>
+          <w:sz w:val="28"/>
+          <w:szCs w:val="28"/>
+        </w:rPr>
+      </w:pPr>
+    </w:p>
+    <w:p>
+      <w:pPr>
+        <w:pStyle w:val="a5"/>
+        <w:spacing w:after="0" w:line="240" w:lineRule="auto"/>
+        <w:ind w:left="0"/>
+        <w:jc w:val="center"/>
+        <w:rPr>
+          <w:rFonts w:ascii="Times New Roman" w:hAnsi="Times New Roman" w:cs="Times New Roman"/>
+          <w:sz w:val="28"/>
+          <w:szCs w:val="28"/>
+        </w:rPr>
+      </w:pPr>
+      <w:r>
+        <w:rPr>
+          <w:rFonts w:ascii="Times New Roman" w:hAnsi="Times New Roman" w:cs="Times New Roman"/>
+          <w:sz w:val="28"/>
+          <w:szCs w:val="28"/>
+        </w:rPr>
+        <w:lastRenderedPageBreak/>
+        <w:pict>
+          <v:shape id="_x0000_i1048" type="#_x0000_t75" style="width:452.25pt;height:87.75pt">
+            <v:imagedata r:id="rId30" o:title="Снимок экрана от 2023-01-02 21-38-14" croptop="20635f" cropbottom="30433f" cropleft="12450f" cropright="10765f"/>
+          </v:shape>
+        </w:pict>
+      </w:r>
+    </w:p>
+    <w:p>
+      <w:pPr>
+        <w:pStyle w:val="a5"/>
+        <w:spacing w:after="0" w:line="240" w:lineRule="auto"/>
+        <w:ind w:left="0"/>
+        <w:jc w:val="center"/>
+        <w:rPr>
+          <w:rFonts w:ascii="Times New Roman" w:hAnsi="Times New Roman" w:cs="Times New Roman"/>
+          <w:sz w:val="28"/>
+          <w:szCs w:val="28"/>
+        </w:rPr>
+      </w:pPr>
+    </w:p>
+    <w:p>
+      <w:pPr>
+        <w:pStyle w:val="a5"/>
+        <w:spacing w:after="0" w:line="240" w:lineRule="auto"/>
+        <w:ind w:left="0"/>
+        <w:jc w:val="center"/>
+        <w:rPr>
+          <w:rFonts w:ascii="Times New Roman" w:hAnsi="Times New Roman" w:cs="Times New Roman"/>
+          <w:i/>
+          <w:sz w:val="28"/>
+          <w:szCs w:val="28"/>
+        </w:rPr>
+      </w:pPr>
+      <w:r>
+        <w:rPr>
+          <w:rFonts w:ascii="Times New Roman" w:hAnsi="Times New Roman" w:cs="Times New Roman"/>
+          <w:i/>
+          <w:sz w:val="28"/>
+          <w:szCs w:val="28"/>
+        </w:rPr>
+        <w:t>Рисунок 3</w:t>
+      </w:r>
+      <w:r>
+        <w:rPr>
+          <w:rFonts w:ascii="Times New Roman" w:hAnsi="Times New Roman" w:cs="Times New Roman"/>
+          <w:i/>
+          <w:sz w:val="28"/>
+          <w:szCs w:val="28"/>
+        </w:rPr>
+        <w:t>3</w:t>
+      </w:r>
+      <w:r>
+        <w:rPr>
+          <w:rFonts w:ascii="Times New Roman" w:hAnsi="Times New Roman" w:cs="Times New Roman"/>
+          <w:i/>
+          <w:sz w:val="28"/>
+          <w:szCs w:val="28"/>
+        </w:rPr>
+        <w:t xml:space="preserve"> –</w:t>
+      </w:r>
+      <w:r>
+        <w:rPr>
+          <w:rFonts w:ascii="Times New Roman" w:hAnsi="Times New Roman" w:cs="Times New Roman"/>
+          <w:i/>
+          <w:sz w:val="28"/>
+          <w:szCs w:val="28"/>
+        </w:rPr>
+        <w:t xml:space="preserve"> форма поиска по данным</w:t>
+      </w:r>
+      <w:r>
+        <w:rPr>
+          <w:rFonts w:ascii="Times New Roman" w:hAnsi="Times New Roman" w:cs="Times New Roman"/>
+          <w:i/>
+          <w:sz w:val="28"/>
+          <w:szCs w:val="28"/>
+        </w:rPr>
+        <w:t>.</w:t>
+      </w:r>
+    </w:p>
+    <w:p>
+      <w:pPr>
+        <w:pStyle w:val="a5"/>
+        <w:spacing w:after="0" w:line="240" w:lineRule="auto"/>
+        <w:ind w:left="0" w:firstLine="709"/>
+        <w:jc w:val="both"/>
+        <w:rPr>
+          <w:rFonts w:ascii="Times New Roman" w:hAnsi="Times New Roman" w:cs="Times New Roman"/>
+          <w:sz w:val="28"/>
+          <w:szCs w:val="28"/>
+        </w:rPr>
+      </w:pPr>
+      <w:r>
+        <w:rPr>
+          <w:rFonts w:ascii="Times New Roman" w:hAnsi="Times New Roman" w:cs="Times New Roman"/>
+          <w:sz w:val="28"/>
+          <w:szCs w:val="28"/>
+        </w:rPr>
+        <w:t>Пользователь вводит поисковой запрос, выбирает поле, по которому должен осуществляться поиск, и нажимает кнопку «Искать». Происходит перебор записей студентов. Если запись соответствует условию поиска, она выводится в таблицу.</w:t>
+      </w:r>
+    </w:p>
+    <w:p>
+      <w:pPr>
+        <w:pStyle w:val="a5"/>
+        <w:spacing w:after="0" w:line="240" w:lineRule="auto"/>
+        <w:ind w:left="0" w:firstLine="709"/>
+        <w:jc w:val="both"/>
+        <w:rPr>
+          <w:rFonts w:ascii="Times New Roman" w:hAnsi="Times New Roman" w:cs="Times New Roman"/>
+          <w:sz w:val="28"/>
+          <w:szCs w:val="28"/>
+        </w:rPr>
+      </w:pPr>
+    </w:p>
+    <w:p>
+      <w:pPr>
+        <w:pStyle w:val="a5"/>
+        <w:spacing w:after="0" w:line="240" w:lineRule="auto"/>
+        <w:ind w:left="0"/>
+        <w:jc w:val="center"/>
+        <w:rPr>
+          <w:rFonts w:ascii="Times New Roman" w:hAnsi="Times New Roman" w:cs="Times New Roman"/>
+          <w:sz w:val="28"/>
+          <w:szCs w:val="28"/>
+        </w:rPr>
+      </w:pPr>
+      <w:r>
+        <w:rPr>
+          <w:rFonts w:ascii="Times New Roman" w:hAnsi="Times New Roman" w:cs="Times New Roman"/>
+          <w:sz w:val="28"/>
+          <w:szCs w:val="28"/>
+        </w:rPr>
+        <w:pict>
+          <v:shape id="_x0000_i1049" type="#_x0000_t75" style="width:455.25pt;height:271.5pt">
+            <v:imagedata r:id="rId31" o:title="Снимок экрана от 2023-01-02 21-35-56" croptop="9819f" cropbottom="9479f" cropleft="10894f" cropright="11143f"/>
+          </v:shape>
+        </w:pict>
+      </w:r>
+    </w:p>
+    <w:p>
+      <w:pPr>
+        <w:pStyle w:val="a5"/>
+        <w:spacing w:after="0" w:line="240" w:lineRule="auto"/>
+        <w:ind w:left="0"/>
+        <w:jc w:val="center"/>
+        <w:rPr>
+          <w:rFonts w:ascii="Times New Roman" w:hAnsi="Times New Roman" w:cs="Times New Roman"/>
+          <w:sz w:val="28"/>
+          <w:szCs w:val="28"/>
+        </w:rPr>
+      </w:pPr>
+    </w:p>
+    <w:p>
+      <w:pPr>
+        <w:pStyle w:val="a5"/>
+        <w:spacing w:after="0" w:line="240" w:lineRule="auto"/>
+        <w:ind w:left="0"/>
+        <w:jc w:val="center"/>
+        <w:rPr>
+          <w:rFonts w:ascii="Times New Roman" w:hAnsi="Times New Roman" w:cs="Times New Roman"/>
+          <w:i/>
+          <w:sz w:val="28"/>
+          <w:szCs w:val="28"/>
+        </w:rPr>
+      </w:pPr>
+      <w:r>
+        <w:rPr>
+          <w:rFonts w:ascii="Times New Roman" w:hAnsi="Times New Roman" w:cs="Times New Roman"/>
+          <w:i/>
+          <w:sz w:val="28"/>
+          <w:szCs w:val="28"/>
+        </w:rPr>
+        <w:t>Рисунок 3</w:t>
+      </w:r>
+      <w:r>
+        <w:rPr>
+          <w:rFonts w:ascii="Times New Roman" w:hAnsi="Times New Roman" w:cs="Times New Roman"/>
+          <w:i/>
+          <w:sz w:val="28"/>
+          <w:szCs w:val="28"/>
+        </w:rPr>
+        <w:t>4</w:t>
+      </w:r>
+      <w:r>
+        <w:rPr>
+          <w:rFonts w:ascii="Times New Roman" w:hAnsi="Times New Roman" w:cs="Times New Roman"/>
+          <w:i/>
+          <w:sz w:val="28"/>
+          <w:szCs w:val="28"/>
+        </w:rPr>
+        <w:t xml:space="preserve"> –</w:t>
+      </w:r>
+      <w:r>
+        <w:rPr>
+          <w:rFonts w:ascii="Times New Roman" w:hAnsi="Times New Roman" w:cs="Times New Roman"/>
+          <w:i/>
+          <w:sz w:val="28"/>
+          <w:szCs w:val="28"/>
+        </w:rPr>
+        <w:t xml:space="preserve"> </w:t>
+      </w:r>
+      <w:r>
+        <w:rPr>
+          <w:rFonts w:ascii="Times New Roman" w:hAnsi="Times New Roman" w:cs="Times New Roman"/>
+          <w:i/>
+          <w:sz w:val="28"/>
+          <w:szCs w:val="28"/>
+        </w:rPr>
+        <w:t>подмодул</w:t>
+      </w:r>
+      <w:r>
+        <w:rPr>
+          <w:rFonts w:ascii="Times New Roman" w:hAnsi="Times New Roman" w:cs="Times New Roman"/>
+          <w:i/>
+          <w:sz w:val="28"/>
+          <w:szCs w:val="28"/>
+        </w:rPr>
+        <w:t>ь</w:t>
+      </w:r>
+      <w:r>
+        <w:rPr>
+          <w:rFonts w:ascii="Times New Roman" w:hAnsi="Times New Roman" w:cs="Times New Roman"/>
+          <w:i/>
+          <w:sz w:val="28"/>
+          <w:szCs w:val="28"/>
+        </w:rPr>
+        <w:t xml:space="preserve"> работы с данными модуля администратора</w:t>
+      </w:r>
+      <w:r>
+        <w:rPr>
+          <w:rFonts w:ascii="Times New Roman" w:hAnsi="Times New Roman" w:cs="Times New Roman"/>
+          <w:i/>
+          <w:sz w:val="28"/>
+          <w:szCs w:val="28"/>
+        </w:rPr>
+        <w:t>.</w:t>
+      </w:r>
+    </w:p>
+    <w:p>
+      <w:pPr>
+        <w:pStyle w:val="a5"/>
+        <w:spacing w:after="0" w:line="240" w:lineRule="auto"/>
+        <w:ind w:left="0"/>
+        <w:jc w:val="center"/>
+        <w:rPr>
+          <w:rFonts w:ascii="Times New Roman" w:hAnsi="Times New Roman" w:cs="Times New Roman"/>
+          <w:i/>
+          <w:sz w:val="28"/>
+          <w:szCs w:val="28"/>
+        </w:rPr>
+      </w:pPr>
+    </w:p>
+    <w:p>
+      <w:pPr>
+        <w:pStyle w:val="a5"/>
+        <w:spacing w:after="0" w:line="240" w:lineRule="auto"/>
+        <w:ind w:left="0" w:firstLine="709"/>
+        <w:jc w:val="both"/>
+        <w:rPr>
+          <w:rFonts w:ascii="Times New Roman" w:hAnsi="Times New Roman" w:cs="Times New Roman"/>
+          <w:sz w:val="28"/>
+          <w:szCs w:val="28"/>
+        </w:rPr>
+      </w:pPr>
+      <w:r>
+        <w:rPr>
+          <w:rFonts w:ascii="Times New Roman" w:hAnsi="Times New Roman" w:cs="Times New Roman"/>
+          <w:sz w:val="28"/>
+          <w:szCs w:val="28"/>
+        </w:rPr>
+        <w:t>Кнопка «Назад» - возврат к меню.</w:t>
+      </w:r>
+    </w:p>
+    <w:p>
+      <w:pPr>
+        <w:pStyle w:val="a5"/>
+        <w:spacing w:after="0" w:line="240" w:lineRule="auto"/>
+        <w:ind w:left="0" w:firstLine="709"/>
+        <w:jc w:val="both"/>
+        <w:rPr>
+          <w:rFonts w:ascii="Times New Roman" w:hAnsi="Times New Roman" w:cs="Times New Roman"/>
+          <w:sz w:val="28"/>
+          <w:szCs w:val="28"/>
+        </w:rPr>
+      </w:pPr>
+      <w:r>
+        <w:rPr>
+          <w:rFonts w:ascii="Times New Roman" w:hAnsi="Times New Roman" w:cs="Times New Roman"/>
+          <w:sz w:val="28"/>
+          <w:szCs w:val="28"/>
+        </w:rPr>
+        <w:t>Кнопка «Администратор» - переход к подмодулю работы с данными модуля администратора (рис. 34).</w:t>
+      </w:r>
+    </w:p>
+    <w:p>
+      <w:pPr>
+        <w:pStyle w:val="a5"/>
+        <w:spacing w:after="0" w:line="240" w:lineRule="auto"/>
+        <w:ind w:left="0" w:firstLine="709"/>
+        <w:jc w:val="both"/>
+        <w:rPr>
+          <w:rFonts w:ascii="Times New Roman" w:hAnsi="Times New Roman" w:cs="Times New Roman"/>
+          <w:sz w:val="28"/>
+          <w:szCs w:val="28"/>
+        </w:rPr>
+      </w:pPr>
+      <w:r>
+        <w:rPr>
+          <w:rFonts w:ascii="Times New Roman" w:hAnsi="Times New Roman" w:cs="Times New Roman"/>
+          <w:sz w:val="28"/>
+          <w:szCs w:val="28"/>
+        </w:rPr>
+        <w:t>Кнопка «Обновить» - обновление содержимого таблицы студентов.</w:t>
+      </w:r>
+    </w:p>
+    <w:p>
+      <w:pPr>
+        <w:pStyle w:val="a5"/>
+        <w:spacing w:after="0" w:line="240" w:lineRule="auto"/>
+        <w:ind w:left="0" w:firstLine="709"/>
+        <w:jc w:val="both"/>
+        <w:rPr>
+          <w:rFonts w:ascii="Times New Roman" w:hAnsi="Times New Roman" w:cs="Times New Roman"/>
+          <w:sz w:val="28"/>
+          <w:szCs w:val="28"/>
+        </w:rPr>
+      </w:pPr>
+      <w:r>
+        <w:rPr>
+          <w:rFonts w:ascii="Times New Roman" w:hAnsi="Times New Roman" w:cs="Times New Roman"/>
+          <w:sz w:val="28"/>
+          <w:szCs w:val="28"/>
+        </w:rPr>
+        <w:t>Окно также содержит форму расчёта стипендии (рис. 32) и форму поиска по данным (рис. 33) с соответствующими функциональными возможностями; таблицу студентов; форму добавления, редактирования и удаления.</w:t>
+      </w:r>
+    </w:p>
+    <w:p>
+      <w:pPr>
+        <w:pStyle w:val="a5"/>
+        <w:spacing w:after="0" w:line="240" w:lineRule="auto"/>
+        <w:ind w:left="0" w:firstLine="709"/>
+        <w:jc w:val="both"/>
+        <w:rPr>
+          <w:rFonts w:ascii="Times New Roman" w:hAnsi="Times New Roman" w:cs="Times New Roman"/>
+          <w:sz w:val="28"/>
+          <w:szCs w:val="28"/>
+        </w:rPr>
+      </w:pPr>
+      <w:r>
+        <w:rPr>
+          <w:rFonts w:ascii="Times New Roman" w:hAnsi="Times New Roman" w:cs="Times New Roman"/>
+          <w:sz w:val="28"/>
+          <w:szCs w:val="28"/>
+        </w:rPr>
+        <w:t>При нажатии на строку в таблице, она выделяется, а в форму добавления, редактирования и удаления записи вносятся значения полей выбранной записи (рис. 34).</w:t>
+      </w:r>
+    </w:p>
+    <w:p>
+      <w:pPr>
+        <w:pStyle w:val="a5"/>
+        <w:spacing w:after="0" w:line="240" w:lineRule="auto"/>
+        <w:ind w:left="0" w:firstLine="709"/>
+        <w:jc w:val="both"/>
+        <w:rPr>
+          <w:rFonts w:ascii="Times New Roman" w:hAnsi="Times New Roman" w:cs="Times New Roman"/>
+          <w:sz w:val="28"/>
+          <w:szCs w:val="28"/>
+        </w:rPr>
+      </w:pPr>
+    </w:p>
+    <w:p>
+      <w:pPr>
+        <w:pStyle w:val="a5"/>
+        <w:spacing w:after="0" w:line="240" w:lineRule="auto"/>
+        <w:ind w:left="0"/>
+        <w:jc w:val="center"/>
+        <w:rPr>
+          <w:rFonts w:ascii="Times New Roman" w:hAnsi="Times New Roman" w:cs="Times New Roman"/>
+          <w:sz w:val="28"/>
+          <w:szCs w:val="28"/>
+        </w:rPr>
+      </w:pPr>
+      <w:r>
+        <w:rPr>
+          <w:rFonts w:ascii="Times New Roman" w:hAnsi="Times New Roman" w:cs="Times New Roman"/>
+          <w:sz w:val="28"/>
+          <w:szCs w:val="28"/>
+        </w:rPr>
+        <w:lastRenderedPageBreak/>
+        <w:pict>
+          <v:shape id="_x0000_i1050" type="#_x0000_t75" style="width:225pt;height:194.25pt">
+            <v:imagedata r:id="rId32" o:title="Снимок экрана от 2023-01-02 21-36-53" croptop="37253f" cropbottom="9644f" cropleft="11046f" cropright="42294f"/>
+          </v:shape>
+        </w:pict>
+      </w:r>
+    </w:p>
+    <w:p>
+      <w:pPr>
+        <w:pStyle w:val="a5"/>
+        <w:spacing w:after="0" w:line="240" w:lineRule="auto"/>
+        <w:ind w:left="0"/>
+        <w:jc w:val="center"/>
+        <w:rPr>
+          <w:rFonts w:ascii="Times New Roman" w:hAnsi="Times New Roman" w:cs="Times New Roman"/>
+          <w:sz w:val="28"/>
+          <w:szCs w:val="28"/>
+        </w:rPr>
+      </w:pPr>
+    </w:p>
+    <w:p>
+      <w:pPr>
+        <w:pStyle w:val="a5"/>
+        <w:spacing w:after="0" w:line="240" w:lineRule="auto"/>
+        <w:ind w:left="0"/>
+        <w:jc w:val="center"/>
+        <w:rPr>
+          <w:rFonts w:ascii="Times New Roman" w:hAnsi="Times New Roman" w:cs="Times New Roman"/>
+          <w:i/>
+          <w:sz w:val="28"/>
+          <w:szCs w:val="28"/>
+        </w:rPr>
+      </w:pPr>
+      <w:r>
+        <w:rPr>
+          <w:rFonts w:ascii="Times New Roman" w:hAnsi="Times New Roman" w:cs="Times New Roman"/>
+          <w:i/>
+          <w:sz w:val="28"/>
+          <w:szCs w:val="28"/>
+        </w:rPr>
+        <w:t>Рисунок 3</w:t>
+      </w:r>
+      <w:r>
+        <w:rPr>
+          <w:rFonts w:ascii="Times New Roman" w:hAnsi="Times New Roman" w:cs="Times New Roman"/>
+          <w:i/>
+          <w:sz w:val="28"/>
+          <w:szCs w:val="28"/>
+        </w:rPr>
+        <w:t>4</w:t>
+      </w:r>
+      <w:r>
+        <w:rPr>
+          <w:rFonts w:ascii="Times New Roman" w:hAnsi="Times New Roman" w:cs="Times New Roman"/>
+          <w:i/>
+          <w:sz w:val="28"/>
+          <w:szCs w:val="28"/>
+        </w:rPr>
+        <w:t xml:space="preserve"> –</w:t>
+      </w:r>
+      <w:r>
+        <w:rPr>
+          <w:rFonts w:ascii="Times New Roman" w:hAnsi="Times New Roman" w:cs="Times New Roman"/>
+          <w:i/>
+          <w:sz w:val="28"/>
+          <w:szCs w:val="28"/>
+        </w:rPr>
+        <w:t xml:space="preserve"> форма добавления, редактирования и удаления записи.</w:t>
+      </w:r>
+    </w:p>
+    <w:p>
+      <w:pPr>
+        <w:pStyle w:val="a5"/>
+        <w:spacing w:after="0" w:line="240" w:lineRule="auto"/>
+        <w:ind w:left="0"/>
+        <w:jc w:val="center"/>
+        <w:rPr>
+          <w:rFonts w:ascii="Times New Roman" w:hAnsi="Times New Roman" w:cs="Times New Roman"/>
+          <w:i/>
+          <w:sz w:val="28"/>
+          <w:szCs w:val="28"/>
+        </w:rPr>
+      </w:pPr>
+    </w:p>
+    <w:p>
+      <w:pPr>
+        <w:pStyle w:val="a5"/>
+        <w:spacing w:after="0" w:line="240" w:lineRule="auto"/>
+        <w:ind w:left="0" w:firstLine="709"/>
+        <w:jc w:val="both"/>
+        <w:rPr>
+          <w:rFonts w:ascii="Times New Roman" w:hAnsi="Times New Roman" w:cs="Times New Roman"/>
+          <w:sz w:val="28"/>
+          <w:szCs w:val="28"/>
+        </w:rPr>
+      </w:pPr>
+      <w:r>
+        <w:rPr>
+          <w:rFonts w:ascii="Times New Roman" w:hAnsi="Times New Roman" w:cs="Times New Roman"/>
+          <w:sz w:val="28"/>
+          <w:szCs w:val="28"/>
+        </w:rPr>
+        <w:t xml:space="preserve">Администратор заполняет поля и нажимает кнопку добавить. Если не все поля заполнены, выводится соответствующая ошибка. Запись добавляется в таблицу базы данных. Таблица </w:t>
+      </w:r>
+      <w:r>
+        <w:rPr>
+          <w:rFonts w:ascii="Times New Roman" w:hAnsi="Times New Roman" w:cs="Times New Roman"/>
+          <w:sz w:val="28"/>
+          <w:szCs w:val="28"/>
+        </w:rPr>
+        <w:t>студентов</w:t>
+      </w:r>
+      <w:r>
+        <w:rPr>
+          <w:rFonts w:ascii="Times New Roman" w:hAnsi="Times New Roman" w:cs="Times New Roman"/>
+          <w:sz w:val="28"/>
+          <w:szCs w:val="28"/>
+        </w:rPr>
+        <w:t xml:space="preserve"> автоматически обновляется. Выводится</w:t>
+      </w:r>
+      <w:r>
+        <w:rPr>
+          <w:rFonts w:ascii="Times New Roman" w:hAnsi="Times New Roman" w:cs="Times New Roman"/>
+          <w:sz w:val="28"/>
+          <w:szCs w:val="28"/>
+        </w:rPr>
+        <w:t xml:space="preserve"> сообщение</w:t>
+      </w:r>
+      <w:r>
+        <w:rPr>
+          <w:rFonts w:ascii="Times New Roman" w:hAnsi="Times New Roman" w:cs="Times New Roman"/>
+          <w:sz w:val="28"/>
+          <w:szCs w:val="28"/>
+        </w:rPr>
+        <w:t xml:space="preserve"> об успешном выполнении операции.</w:t>
+      </w:r>
+    </w:p>
+    <w:p>
+      <w:pPr>
+        <w:pStyle w:val="a5"/>
+        <w:spacing w:after="0" w:line="240" w:lineRule="auto"/>
+        <w:ind w:left="0" w:firstLine="709"/>
+        <w:jc w:val="both"/>
+        <w:rPr>
+          <w:rFonts w:ascii="Times New Roman" w:hAnsi="Times New Roman" w:cs="Times New Roman"/>
+          <w:sz w:val="28"/>
+          <w:szCs w:val="28"/>
+        </w:rPr>
+      </w:pPr>
+      <w:r>
+        <w:rPr>
+          <w:rFonts w:ascii="Times New Roman" w:hAnsi="Times New Roman" w:cs="Times New Roman"/>
+          <w:sz w:val="28"/>
+          <w:szCs w:val="28"/>
+        </w:rPr>
+        <w:t>Администратор может изменить значения полей выбранного студента. Если не все поля заполнены, выводится соответствующая ошибка. Изменения вносятся в таблицу базы данных. Таблица пользователей автоматически обновляется. выводится сообщение об успешном выполнении операции.</w:t>
+      </w:r>
+    </w:p>
+    <w:p>
+      <w:pPr>
+        <w:pStyle w:val="a5"/>
+        <w:spacing w:after="0" w:line="240" w:lineRule="auto"/>
+        <w:ind w:left="0" w:firstLine="709"/>
+        <w:jc w:val="both"/>
+        <w:rPr>
+          <w:rFonts w:ascii="Times New Roman" w:hAnsi="Times New Roman" w:cs="Times New Roman"/>
+          <w:sz w:val="28"/>
+          <w:szCs w:val="28"/>
+        </w:rPr>
+      </w:pPr>
+      <w:r>
+        <w:rPr>
+          <w:rFonts w:ascii="Times New Roman" w:hAnsi="Times New Roman" w:cs="Times New Roman"/>
+          <w:sz w:val="28"/>
+          <w:szCs w:val="28"/>
+        </w:rPr>
+        <w:t>Администратор может удалить выбранную запись студента. Если строка в таблице не выбрана, выводится соответствующая ошибка. Появляется диалоговое окно подтверждения операции, аналогичное рис. 30. После того, как администратор подтверждает удаление, запись удаляется из таблицы базы данных. Таблица студентов автоматически обновляется. Выводится сообщение об успешном выполнении операции.</w:t>
+      </w:r>
     </w:p>
     <w:p>
       <w:pPr>
@@ -20143,9 +19083,8 @@
           <w:sz w:val="28"/>
           <w:szCs w:val="28"/>
         </w:rPr>
-        <w:t xml:space="preserve">В результате выполнения курсовой работы было получено огромное количество опыта при работе с такими технологиями как БД и </w:t>
-      </w:r>
-      <w:proofErr w:type="spellStart"/>
+        <w:t xml:space="preserve">В результате выполнения курсовой работы </w:t>
+      </w:r>
       <w:r>
         <w:rPr>
           <w:rFonts w:ascii="Times New Roman" w:eastAsiaTheme="majorEastAsia" w:hAnsi="Times New Roman" w:cs="Times New Roman"/>
@@ -20154,47 +19093,8 @@
           <w:kern w:val="24"/>
           <w:sz w:val="28"/>
           <w:szCs w:val="28"/>
-          <w:lang w:val="en-US"/>
-        </w:rPr>
-        <w:t>qt</w:t>
-      </w:r>
-      <w:proofErr w:type="spellEnd"/>
-      <w:r>
-        <w:rPr>
-          <w:rFonts w:ascii="Times New Roman" w:eastAsiaTheme="majorEastAsia" w:hAnsi="Times New Roman" w:cs="Times New Roman"/>
-          <w:bCs/>
-          <w:color w:val="000000" w:themeColor="text1"/>
-          <w:kern w:val="24"/>
-          <w:sz w:val="28"/>
-          <w:szCs w:val="28"/>
-        </w:rPr>
-        <w:t>. По ходу выполнения курсовой работы пришлось столкнуться с большим количеством проблем и багов. Начиная с банального непонимания того, как работать с данными технологиями, заканчивая беглым исправлением новых багов.</w:t>
-      </w:r>
-    </w:p>
-    <w:p>
-      <w:pPr>
-        <w:spacing w:after="0" w:line="240" w:lineRule="auto"/>
-        <w:ind w:firstLine="709"/>
-        <w:jc w:val="both"/>
-        <w:rPr>
-          <w:rFonts w:ascii="Times New Roman" w:eastAsiaTheme="majorEastAsia" w:hAnsi="Times New Roman" w:cs="Times New Roman"/>
-          <w:bCs/>
-          <w:color w:val="000000" w:themeColor="text1"/>
-          <w:kern w:val="24"/>
-          <w:sz w:val="28"/>
-          <w:szCs w:val="28"/>
-        </w:rPr>
-      </w:pPr>
-      <w:r>
-        <w:rPr>
-          <w:rFonts w:ascii="Times New Roman" w:eastAsiaTheme="majorEastAsia" w:hAnsi="Times New Roman" w:cs="Times New Roman"/>
-          <w:bCs/>
-          <w:color w:val="000000" w:themeColor="text1"/>
-          <w:kern w:val="24"/>
-          <w:sz w:val="28"/>
-          <w:szCs w:val="28"/>
-        </w:rPr>
-        <w:t>На практике было получено знание о том, почему данные технологии применения БД при работе с различными типами данных и встраивание функций для работы с БД в графический интерфейс применяются в современном мире повсеместно и ежедневно.</w:t>
+        </w:rPr>
+        <w:t xml:space="preserve">было создано приложение для управления и работы с данными посредством графического интерфейса </w:t>
       </w:r>
     </w:p>
     <w:p>
@@ -20221,7 +19121,30 @@
           <w:sz w:val="28"/>
           <w:szCs w:val="28"/>
         </w:rPr>
-        <w:t>Таким образом данная курсовая работа ещё раз подчёркивает важность обращения, хранения, изменения и корректирования данных посредством различных методов и способов, так как данные операции являются чуть ли не одними из ключевых современном мире.</w:t>
+        <w:t xml:space="preserve">Был получен опыт создания приложений с использованием современных технологий разработки. Получены навыки работы с графическим пользовательским интерфейсом, базой данных. Улучшены навыки программирования на языке программирования </w:t>
+      </w:r>
+      <w:r>
+        <w:rPr>
+          <w:rFonts w:ascii="Times New Roman" w:eastAsiaTheme="majorEastAsia" w:hAnsi="Times New Roman" w:cs="Times New Roman"/>
+          <w:bCs/>
+          <w:color w:val="000000" w:themeColor="text1"/>
+          <w:kern w:val="24"/>
+          <w:sz w:val="28"/>
+          <w:szCs w:val="28"/>
+          <w:lang w:val="en-US"/>
+        </w:rPr>
+        <w:t>Java</w:t>
+      </w:r>
+      <w:r>
+        <w:rPr>
+          <w:rFonts w:ascii="Times New Roman" w:eastAsiaTheme="majorEastAsia" w:hAnsi="Times New Roman" w:cs="Times New Roman"/>
+          <w:bCs/>
+          <w:color w:val="000000" w:themeColor="text1"/>
+          <w:kern w:val="24"/>
+          <w:sz w:val="28"/>
+          <w:szCs w:val="28"/>
+        </w:rPr>
+        <w:t xml:space="preserve">. </w:t>
       </w:r>
       <w:r>
         <w:rPr>
@@ -20342,7 +19265,7 @@
           <w:rFonts w:ascii="Times New Roman" w:eastAsia="Times New Roman" w:hAnsi="Times New Roman" w:cs="Times New Roman"/>
           <w:sz w:val="26"/>
           <w:szCs w:val="26"/>
-          <w:lang w:val="en-US" w:eastAsia="ru-RU"/>
+          <w:lang w:eastAsia="ru-RU"/>
         </w:rPr>
       </w:pPr>
       <w:r>
@@ -20352,7 +19275,43 @@
           <w:szCs w:val="26"/>
           <w:lang w:val="en-US" w:eastAsia="ru-RU"/>
         </w:rPr>
-        <w:t>Grant</w:t>
+        <w:t>JavaFX</w:t>
+      </w:r>
+      <w:r>
+        <w:rPr>
+          <w:rFonts w:ascii="Times New Roman" w:eastAsia="Times New Roman" w:hAnsi="Times New Roman" w:cs="Times New Roman"/>
+          <w:sz w:val="26"/>
+          <w:szCs w:val="26"/>
+          <w:lang w:eastAsia="ru-RU"/>
+        </w:rPr>
+        <w:t>.</w:t>
+      </w:r>
+      <w:r>
+        <w:rPr>
+          <w:rFonts w:ascii="Times New Roman" w:eastAsia="Times New Roman" w:hAnsi="Times New Roman" w:cs="Times New Roman"/>
+          <w:sz w:val="26"/>
+          <w:szCs w:val="26"/>
+          <w:lang w:eastAsia="ru-RU"/>
+        </w:rPr>
+        <w:t xml:space="preserve"> </w:t>
+      </w:r>
+      <w:r>
+        <w:rPr>
+          <w:rFonts w:ascii="Times New Roman" w:eastAsia="Times New Roman" w:hAnsi="Times New Roman" w:cs="Times New Roman"/>
+          <w:sz w:val="26"/>
+          <w:szCs w:val="26"/>
+          <w:lang w:eastAsia="ru-RU"/>
+        </w:rPr>
+        <w:t>Документация [Электронный ресурс].</w:t>
+      </w:r>
+      <w:r>
+        <w:rPr>
+          <w:rFonts w:ascii="Times New Roman" w:eastAsia="Times New Roman" w:hAnsi="Times New Roman" w:cs="Times New Roman"/>
+          <w:sz w:val="26"/>
+          <w:szCs w:val="26"/>
+          <w:lang w:eastAsia="ru-RU"/>
+        </w:rPr>
+        <w:t xml:space="preserve"> </w:t>
       </w:r>
       <w:r>
         <w:rPr>
@@ -20361,7 +19320,16 @@
           <w:szCs w:val="26"/>
           <w:lang w:val="en-US" w:eastAsia="ru-RU"/>
         </w:rPr>
-        <w:t xml:space="preserve"> </w:t>
+        <w:t>URL</w:t>
+      </w:r>
+      <w:r>
+        <w:rPr>
+          <w:rFonts w:ascii="Times New Roman" w:eastAsia="Times New Roman" w:hAnsi="Times New Roman" w:cs="Times New Roman"/>
+          <w:sz w:val="26"/>
+          <w:szCs w:val="26"/>
+          <w:lang w:eastAsia="ru-RU"/>
+        </w:rPr>
+        <w:t xml:space="preserve">: </w:t>
       </w:r>
       <w:r>
         <w:rPr>
@@ -20370,7 +19338,16 @@
           <w:szCs w:val="26"/>
           <w:lang w:val="en-US" w:eastAsia="ru-RU"/>
         </w:rPr>
-        <w:t>A</w:t>
+        <w:t>https</w:t>
+      </w:r>
+      <w:r>
+        <w:rPr>
+          <w:rFonts w:ascii="Times New Roman" w:eastAsia="Times New Roman" w:hAnsi="Times New Roman" w:cs="Times New Roman"/>
+          <w:sz w:val="26"/>
+          <w:szCs w:val="26"/>
+          <w:lang w:eastAsia="ru-RU"/>
+        </w:rPr>
+        <w:t>://</w:t>
       </w:r>
       <w:r>
         <w:rPr>
@@ -20379,7 +19356,16 @@
           <w:szCs w:val="26"/>
           <w:lang w:val="en-US" w:eastAsia="ru-RU"/>
         </w:rPr>
-        <w:t xml:space="preserve">. </w:t>
+        <w:t>docs</w:t>
+      </w:r>
+      <w:r>
+        <w:rPr>
+          <w:rFonts w:ascii="Times New Roman" w:eastAsia="Times New Roman" w:hAnsi="Times New Roman" w:cs="Times New Roman"/>
+          <w:sz w:val="26"/>
+          <w:szCs w:val="26"/>
+          <w:lang w:eastAsia="ru-RU"/>
+        </w:rPr>
+        <w:t>.</w:t>
       </w:r>
       <w:r>
         <w:rPr>
@@ -20388,7 +19374,16 @@
           <w:szCs w:val="26"/>
           <w:lang w:val="en-US" w:eastAsia="ru-RU"/>
         </w:rPr>
-        <w:t>The Definitive Guide to SQLite</w:t>
+        <w:t>oracle</w:t>
+      </w:r>
+      <w:r>
+        <w:rPr>
+          <w:rFonts w:ascii="Times New Roman" w:eastAsia="Times New Roman" w:hAnsi="Times New Roman" w:cs="Times New Roman"/>
+          <w:sz w:val="26"/>
+          <w:szCs w:val="26"/>
+          <w:lang w:eastAsia="ru-RU"/>
+        </w:rPr>
+        <w:t>.</w:t>
       </w:r>
       <w:r>
         <w:rPr>
@@ -20397,7 +19392,16 @@
           <w:szCs w:val="26"/>
           <w:lang w:val="en-US" w:eastAsia="ru-RU"/>
         </w:rPr>
-        <w:t xml:space="preserve"> / </w:t>
+        <w:t>com</w:t>
+      </w:r>
+      <w:r>
+        <w:rPr>
+          <w:rFonts w:ascii="Times New Roman" w:eastAsia="Times New Roman" w:hAnsi="Times New Roman" w:cs="Times New Roman"/>
+          <w:sz w:val="26"/>
+          <w:szCs w:val="26"/>
+          <w:lang w:eastAsia="ru-RU"/>
+        </w:rPr>
+        <w:t>/</w:t>
       </w:r>
       <w:r>
         <w:rPr>
@@ -20406,7 +19410,16 @@
           <w:szCs w:val="26"/>
           <w:lang w:val="en-US" w:eastAsia="ru-RU"/>
         </w:rPr>
-        <w:t>A. Grant, M. Owens</w:t>
+        <w:t>javase</w:t>
+      </w:r>
+      <w:r>
+        <w:rPr>
+          <w:rFonts w:ascii="Times New Roman" w:eastAsia="Times New Roman" w:hAnsi="Times New Roman" w:cs="Times New Roman"/>
+          <w:sz w:val="26"/>
+          <w:szCs w:val="26"/>
+          <w:lang w:eastAsia="ru-RU"/>
+        </w:rPr>
+        <w:t>/8/</w:t>
       </w:r>
       <w:r>
         <w:rPr>
@@ -20415,7 +19428,16 @@
           <w:szCs w:val="26"/>
           <w:lang w:val="en-US" w:eastAsia="ru-RU"/>
         </w:rPr>
-        <w:t xml:space="preserve"> –</w:t>
+        <w:t>javase</w:t>
+      </w:r>
+      <w:r>
+        <w:rPr>
+          <w:rFonts w:ascii="Times New Roman" w:eastAsia="Times New Roman" w:hAnsi="Times New Roman" w:cs="Times New Roman"/>
+          <w:sz w:val="26"/>
+          <w:szCs w:val="26"/>
+          <w:lang w:eastAsia="ru-RU"/>
+        </w:rPr>
+        <w:t>-</w:t>
       </w:r>
       <w:r>
         <w:rPr>
@@ -20424,7 +19446,16 @@
           <w:szCs w:val="26"/>
           <w:lang w:val="en-US" w:eastAsia="ru-RU"/>
         </w:rPr>
-        <w:t xml:space="preserve"> New-York</w:t>
+        <w:t>clienttechnologies</w:t>
+      </w:r>
+      <w:r>
+        <w:rPr>
+          <w:rFonts w:ascii="Times New Roman" w:eastAsia="Times New Roman" w:hAnsi="Times New Roman" w:cs="Times New Roman"/>
+          <w:sz w:val="26"/>
+          <w:szCs w:val="26"/>
+          <w:lang w:eastAsia="ru-RU"/>
+        </w:rPr>
+        <w:t>.</w:t>
       </w:r>
       <w:r>
         <w:rPr>
@@ -20433,342 +19464,11 @@
           <w:szCs w:val="26"/>
           <w:lang w:val="en-US" w:eastAsia="ru-RU"/>
         </w:rPr>
-        <w:t xml:space="preserve">: </w:t>
-      </w:r>
-      <w:proofErr w:type="spellStart"/>
-      <w:r>
-        <w:rPr>
-          <w:rFonts w:ascii="Times New Roman" w:eastAsia="Times New Roman" w:hAnsi="Times New Roman" w:cs="Times New Roman"/>
-          <w:sz w:val="26"/>
-          <w:szCs w:val="26"/>
-          <w:lang w:val="en-US" w:eastAsia="ru-RU"/>
-        </w:rPr>
-        <w:t>Apress</w:t>
-      </w:r>
-      <w:proofErr w:type="spellEnd"/>
-      <w:r>
-        <w:rPr>
-          <w:rFonts w:ascii="Times New Roman" w:eastAsia="Times New Roman" w:hAnsi="Times New Roman" w:cs="Times New Roman"/>
-          <w:sz w:val="26"/>
-          <w:szCs w:val="26"/>
-          <w:lang w:val="en-US" w:eastAsia="ru-RU"/>
-        </w:rPr>
-        <w:t>,</w:t>
-      </w:r>
-      <w:r>
-        <w:rPr>
-          <w:rFonts w:ascii="Times New Roman" w:eastAsia="Times New Roman" w:hAnsi="Times New Roman" w:cs="Times New Roman"/>
-          <w:sz w:val="26"/>
-          <w:szCs w:val="26"/>
-          <w:lang w:val="en-US" w:eastAsia="ru-RU"/>
-        </w:rPr>
-        <w:t xml:space="preserve"> 2nd edition</w:t>
-      </w:r>
-      <w:r>
-        <w:rPr>
-          <w:rFonts w:ascii="Times New Roman" w:eastAsia="Times New Roman" w:hAnsi="Times New Roman" w:cs="Times New Roman"/>
-          <w:sz w:val="26"/>
-          <w:szCs w:val="26"/>
-          <w:lang w:val="en-US" w:eastAsia="ru-RU"/>
-        </w:rPr>
-        <w:t xml:space="preserve"> 2010. – 387</w:t>
-      </w:r>
-      <w:r>
-        <w:rPr>
-          <w:rFonts w:ascii="Times New Roman" w:eastAsia="Times New Roman" w:hAnsi="Times New Roman" w:cs="Times New Roman"/>
-          <w:sz w:val="26"/>
-          <w:szCs w:val="26"/>
-          <w:lang w:val="en-US" w:eastAsia="ru-RU"/>
-        </w:rPr>
-        <w:t>с.</w:t>
-      </w:r>
-    </w:p>
-    <w:p>
-      <w:pPr>
-        <w:pStyle w:val="a5"/>
-        <w:numPr>
-          <w:ilvl w:val="0"/>
-          <w:numId w:val="8"/>
-        </w:numPr>
-        <w:spacing w:after="0" w:line="240" w:lineRule="auto"/>
-        <w:jc w:val="both"/>
-        <w:rPr>
-          <w:rFonts w:ascii="Times New Roman" w:eastAsia="Times New Roman" w:hAnsi="Times New Roman" w:cs="Times New Roman"/>
-          <w:bCs/>
-          <w:sz w:val="26"/>
-          <w:szCs w:val="26"/>
-          <w:lang w:val="en-US" w:eastAsia="ru-RU"/>
-        </w:rPr>
-      </w:pPr>
-      <w:r>
-        <w:rPr>
-          <w:rFonts w:ascii="Times New Roman" w:eastAsia="Times New Roman" w:hAnsi="Times New Roman" w:cs="Times New Roman"/>
-          <w:sz w:val="26"/>
-          <w:szCs w:val="26"/>
-          <w:lang w:val="en-US" w:eastAsia="ru-RU"/>
-        </w:rPr>
-        <w:t xml:space="preserve">Lazar G. </w:t>
-      </w:r>
-      <w:r>
-        <w:rPr>
-          <w:rFonts w:ascii="Times New Roman" w:eastAsia="Times New Roman" w:hAnsi="Times New Roman" w:cs="Times New Roman"/>
-          <w:bCs/>
-          <w:sz w:val="26"/>
-          <w:szCs w:val="26"/>
-          <w:lang w:val="en-US" w:eastAsia="ru-RU"/>
-        </w:rPr>
-        <w:t xml:space="preserve">Mastering </w:t>
-      </w:r>
-      <w:proofErr w:type="spellStart"/>
-      <w:r>
-        <w:rPr>
-          <w:rFonts w:ascii="Times New Roman" w:eastAsia="Times New Roman" w:hAnsi="Times New Roman" w:cs="Times New Roman"/>
-          <w:bCs/>
-          <w:sz w:val="26"/>
-          <w:szCs w:val="26"/>
-          <w:lang w:val="en-US" w:eastAsia="ru-RU"/>
-        </w:rPr>
-        <w:t>Qt</w:t>
-      </w:r>
-      <w:proofErr w:type="spellEnd"/>
-      <w:r>
-        <w:rPr>
-          <w:rFonts w:ascii="Times New Roman" w:eastAsia="Times New Roman" w:hAnsi="Times New Roman" w:cs="Times New Roman"/>
-          <w:bCs/>
-          <w:sz w:val="26"/>
-          <w:szCs w:val="26"/>
-          <w:lang w:val="en-US" w:eastAsia="ru-RU"/>
-        </w:rPr>
-        <w:t xml:space="preserve"> 5: Create stunning cross-platform applications using C++ with </w:t>
-      </w:r>
-      <w:proofErr w:type="spellStart"/>
-      <w:r>
-        <w:rPr>
-          <w:rFonts w:ascii="Times New Roman" w:eastAsia="Times New Roman" w:hAnsi="Times New Roman" w:cs="Times New Roman"/>
-          <w:bCs/>
-          <w:sz w:val="26"/>
-          <w:szCs w:val="26"/>
-          <w:lang w:val="en-US" w:eastAsia="ru-RU"/>
-        </w:rPr>
-        <w:t>Qt</w:t>
-      </w:r>
-      <w:proofErr w:type="spellEnd"/>
-      <w:r>
-        <w:rPr>
-          <w:rFonts w:ascii="Times New Roman" w:eastAsia="Times New Roman" w:hAnsi="Times New Roman" w:cs="Times New Roman"/>
-          <w:bCs/>
-          <w:sz w:val="26"/>
-          <w:szCs w:val="26"/>
-          <w:lang w:val="en-US" w:eastAsia="ru-RU"/>
-        </w:rPr>
-        <w:t xml:space="preserve"> Widgets and QML with </w:t>
-      </w:r>
-      <w:proofErr w:type="spellStart"/>
-      <w:r>
-        <w:rPr>
-          <w:rFonts w:ascii="Times New Roman" w:eastAsia="Times New Roman" w:hAnsi="Times New Roman" w:cs="Times New Roman"/>
-          <w:bCs/>
-          <w:sz w:val="26"/>
-          <w:szCs w:val="26"/>
-          <w:lang w:val="en-US" w:eastAsia="ru-RU"/>
-        </w:rPr>
-        <w:t>Qt</w:t>
-      </w:r>
-      <w:proofErr w:type="spellEnd"/>
-      <w:r>
-        <w:rPr>
-          <w:rFonts w:ascii="Times New Roman" w:eastAsia="Times New Roman" w:hAnsi="Times New Roman" w:cs="Times New Roman"/>
-          <w:bCs/>
-          <w:sz w:val="26"/>
-          <w:szCs w:val="26"/>
-          <w:lang w:val="en-US" w:eastAsia="ru-RU"/>
-        </w:rPr>
-        <w:t xml:space="preserve"> Quick / G. Lazar., R. </w:t>
-      </w:r>
-      <w:proofErr w:type="spellStart"/>
-      <w:r>
-        <w:rPr>
-          <w:rFonts w:ascii="Times New Roman" w:eastAsia="Times New Roman" w:hAnsi="Times New Roman" w:cs="Times New Roman"/>
-          <w:bCs/>
-          <w:sz w:val="26"/>
-          <w:szCs w:val="26"/>
-          <w:lang w:val="en-US" w:eastAsia="ru-RU"/>
-        </w:rPr>
-        <w:t>Penea</w:t>
-      </w:r>
-      <w:proofErr w:type="spellEnd"/>
-      <w:r>
-        <w:rPr>
-          <w:rFonts w:ascii="Times New Roman" w:eastAsia="Times New Roman" w:hAnsi="Times New Roman" w:cs="Times New Roman"/>
-          <w:bCs/>
-          <w:sz w:val="26"/>
-          <w:szCs w:val="26"/>
-          <w:lang w:val="en-US" w:eastAsia="ru-RU"/>
-        </w:rPr>
-        <w:t xml:space="preserve"> – </w:t>
-      </w:r>
-      <w:proofErr w:type="gramStart"/>
-      <w:r>
-        <w:rPr>
-          <w:rFonts w:ascii="Times New Roman" w:eastAsia="Times New Roman" w:hAnsi="Times New Roman" w:cs="Times New Roman"/>
-          <w:bCs/>
-          <w:sz w:val="26"/>
-          <w:szCs w:val="26"/>
-          <w:lang w:val="en-US" w:eastAsia="ru-RU"/>
-        </w:rPr>
-        <w:t>Birmingham:</w:t>
-      </w:r>
-      <w:proofErr w:type="gramEnd"/>
-      <w:r>
-        <w:rPr>
-          <w:rFonts w:ascii="Times New Roman" w:eastAsia="Times New Roman" w:hAnsi="Times New Roman" w:cs="Times New Roman"/>
-          <w:bCs/>
-          <w:sz w:val="26"/>
-          <w:szCs w:val="26"/>
-          <w:lang w:val="en-US" w:eastAsia="ru-RU"/>
-        </w:rPr>
-        <w:t xml:space="preserve"> </w:t>
-      </w:r>
-      <w:proofErr w:type="spellStart"/>
-      <w:r>
-        <w:rPr>
-          <w:rFonts w:ascii="Times New Roman" w:eastAsia="Times New Roman" w:hAnsi="Times New Roman" w:cs="Times New Roman"/>
-          <w:bCs/>
-          <w:sz w:val="26"/>
-          <w:szCs w:val="26"/>
-          <w:lang w:val="en-US" w:eastAsia="ru-RU"/>
-        </w:rPr>
-        <w:t>Packt</w:t>
-      </w:r>
-      <w:proofErr w:type="spellEnd"/>
-      <w:r>
-        <w:rPr>
-          <w:rFonts w:ascii="Times New Roman" w:eastAsia="Times New Roman" w:hAnsi="Times New Roman" w:cs="Times New Roman"/>
-          <w:bCs/>
-          <w:sz w:val="26"/>
-          <w:szCs w:val="26"/>
-          <w:lang w:val="en-US" w:eastAsia="ru-RU"/>
-        </w:rPr>
-        <w:t xml:space="preserve"> Publishing; </w:t>
-      </w:r>
-      <w:r>
-        <w:rPr>
-          <w:rFonts w:ascii="Times New Roman" w:eastAsia="Times New Roman" w:hAnsi="Times New Roman" w:cs="Times New Roman"/>
-          <w:bCs/>
-          <w:sz w:val="26"/>
-          <w:szCs w:val="26"/>
-          <w:lang w:val="en-US" w:eastAsia="ru-RU"/>
-        </w:rPr>
-        <w:t>2nd Revised edition 2018. – 534с</w:t>
-      </w:r>
-      <w:r>
-        <w:rPr>
-          <w:rFonts w:ascii="Times New Roman" w:eastAsia="Times New Roman" w:hAnsi="Times New Roman" w:cs="Times New Roman"/>
-          <w:bCs/>
-          <w:sz w:val="26"/>
-          <w:szCs w:val="26"/>
-          <w:lang w:val="en-US" w:eastAsia="ru-RU"/>
-        </w:rPr>
-        <w:t>.</w:t>
-      </w:r>
-    </w:p>
-    <w:p>
-      <w:pPr>
-        <w:pStyle w:val="a5"/>
-        <w:numPr>
-          <w:ilvl w:val="0"/>
-          <w:numId w:val="8"/>
-        </w:numPr>
-        <w:spacing w:after="0" w:line="240" w:lineRule="auto"/>
-        <w:jc w:val="both"/>
-        <w:rPr>
-          <w:rFonts w:ascii="Times New Roman" w:eastAsia="Times New Roman" w:hAnsi="Times New Roman" w:cs="Times New Roman"/>
-          <w:sz w:val="26"/>
-          <w:szCs w:val="26"/>
-          <w:lang w:val="en-US" w:eastAsia="ru-RU"/>
-        </w:rPr>
-      </w:pPr>
-      <w:proofErr w:type="spellStart"/>
-      <w:r>
-        <w:rPr>
-          <w:rFonts w:ascii="Times New Roman" w:eastAsia="Times New Roman" w:hAnsi="Times New Roman" w:cs="Times New Roman"/>
-          <w:sz w:val="26"/>
-          <w:szCs w:val="26"/>
-          <w:lang w:val="en-US" w:eastAsia="ru-RU"/>
-        </w:rPr>
-        <w:t>Lippman</w:t>
-      </w:r>
-      <w:proofErr w:type="spellEnd"/>
-      <w:r>
-        <w:rPr>
-          <w:rFonts w:ascii="Times New Roman" w:eastAsia="Times New Roman" w:hAnsi="Times New Roman" w:cs="Times New Roman"/>
-          <w:sz w:val="26"/>
-          <w:szCs w:val="26"/>
-          <w:lang w:val="en-US" w:eastAsia="ru-RU"/>
-        </w:rPr>
-        <w:t xml:space="preserve"> S. C++ Primer / S. </w:t>
-      </w:r>
-      <w:proofErr w:type="spellStart"/>
-      <w:r>
-        <w:rPr>
-          <w:rFonts w:ascii="Times New Roman" w:eastAsia="Times New Roman" w:hAnsi="Times New Roman" w:cs="Times New Roman"/>
-          <w:sz w:val="26"/>
-          <w:szCs w:val="26"/>
-          <w:lang w:val="en-US" w:eastAsia="ru-RU"/>
-        </w:rPr>
-        <w:t>Lippman</w:t>
-      </w:r>
-      <w:proofErr w:type="spellEnd"/>
-      <w:r>
-        <w:rPr>
-          <w:rFonts w:ascii="Times New Roman" w:eastAsia="Times New Roman" w:hAnsi="Times New Roman" w:cs="Times New Roman"/>
-          <w:sz w:val="26"/>
-          <w:szCs w:val="26"/>
-          <w:lang w:val="en-US" w:eastAsia="ru-RU"/>
-        </w:rPr>
-        <w:t xml:space="preserve">, J. </w:t>
-      </w:r>
-      <w:proofErr w:type="spellStart"/>
-      <w:r>
-        <w:rPr>
-          <w:rFonts w:ascii="Times New Roman" w:eastAsia="Times New Roman" w:hAnsi="Times New Roman" w:cs="Times New Roman"/>
-          <w:sz w:val="26"/>
-          <w:szCs w:val="26"/>
-          <w:lang w:val="en-US" w:eastAsia="ru-RU"/>
-        </w:rPr>
-        <w:t>Lajoie</w:t>
-      </w:r>
-      <w:proofErr w:type="spellEnd"/>
-      <w:r>
-        <w:rPr>
-          <w:rFonts w:ascii="Times New Roman" w:eastAsia="Times New Roman" w:hAnsi="Times New Roman" w:cs="Times New Roman"/>
-          <w:sz w:val="26"/>
-          <w:szCs w:val="26"/>
-          <w:lang w:val="en-US" w:eastAsia="ru-RU"/>
-        </w:rPr>
-        <w:t xml:space="preserve">, B. Moo – Boston: </w:t>
-      </w:r>
-      <w:r>
-        <w:rPr>
-          <w:rFonts w:ascii="Times New Roman" w:eastAsia="Times New Roman" w:hAnsi="Times New Roman" w:cs="Times New Roman"/>
-          <w:sz w:val="26"/>
-          <w:szCs w:val="26"/>
-          <w:lang w:val="en-US" w:eastAsia="ru-RU"/>
-        </w:rPr>
-        <w:t> Addison-Wesley Professional; 5th edition</w:t>
-      </w:r>
-      <w:r>
-        <w:rPr>
-          <w:rFonts w:ascii="Times New Roman" w:eastAsia="Times New Roman" w:hAnsi="Times New Roman" w:cs="Times New Roman"/>
-          <w:sz w:val="26"/>
-          <w:szCs w:val="26"/>
-          <w:lang w:val="en-US" w:eastAsia="ru-RU"/>
-        </w:rPr>
-        <w:t xml:space="preserve"> 2012, - 976с.</w:t>
+        <w:t>htm</w:t>
       </w:r>
     </w:p>
     <w:sectPr>
-      <w:footerReference w:type="default" r:id="rId32"/>
+      <w:footerReference w:type="default" r:id="rId33"/>
       <w:pgSz w:w="11906" w:h="16838"/>
       <w:pgMar w:top="680" w:right="851" w:bottom="1418" w:left="1701" w:header="709" w:footer="709" w:gutter="0"/>
       <w:pgNumType w:start="4"/>
@@ -20935,7 +19635,7 @@
                                   <w:rFonts w:ascii="Arial" w:hAnsi="Arial"/>
                                   <w:noProof/>
                                 </w:rPr>
-                                <w:t>20</w:t>
+                                <w:t>24</w:t>
                               </w:r>
                               <w:r>
                                 <w:rPr>
@@ -21453,7 +20153,39 @@
                                   <w:i/>
                                   <w:sz w:val="44"/>
                                 </w:rPr>
-                                <w:t>-40-01-01</w:t>
+                                <w:t>-40</w:t>
+                              </w:r>
+                              <w:r>
+                                <w:rPr>
+                                  <w:rFonts w:ascii="Arial" w:hAnsi="Arial"/>
+                                  <w:i/>
+                                  <w:sz w:val="44"/>
+                                </w:rPr>
+                                <w:t xml:space="preserve"> </w:t>
+                              </w:r>
+                              <w:r>
+                                <w:rPr>
+                                  <w:rFonts w:ascii="Arial" w:hAnsi="Arial"/>
+                                  <w:i/>
+                                  <w:sz w:val="44"/>
+                                </w:rPr>
+                                <w:t>01</w:t>
+                              </w:r>
+                              <w:r>
+                                <w:rPr>
+                                  <w:rFonts w:ascii="Arial" w:hAnsi="Arial"/>
+                                  <w:i/>
+                                  <w:sz w:val="44"/>
+                                </w:rPr>
+                                <w:t xml:space="preserve"> </w:t>
+                              </w:r>
+                              <w:r>
+                                <w:rPr>
+                                  <w:rFonts w:ascii="Arial" w:hAnsi="Arial"/>
+                                  <w:i/>
+                                  <w:sz w:val="44"/>
+                                </w:rPr>
+                                <w:t>01</w:t>
                               </w:r>
                             </w:p>
                           </w:txbxContent>
@@ -21874,7 +20606,7 @@
                             <w:rFonts w:ascii="Arial" w:hAnsi="Arial"/>
                             <w:noProof/>
                           </w:rPr>
-                          <w:t>20</w:t>
+                          <w:t>24</w:t>
                         </w:r>
                         <w:r>
                           <w:rPr>
@@ -21989,7 +20721,39 @@
                             <w:i/>
                             <w:sz w:val="44"/>
                           </w:rPr>
-                          <w:t>-40-01-01</w:t>
+                          <w:t>-40</w:t>
+                        </w:r>
+                        <w:r>
+                          <w:rPr>
+                            <w:rFonts w:ascii="Arial" w:hAnsi="Arial"/>
+                            <w:i/>
+                            <w:sz w:val="44"/>
+                          </w:rPr>
+                          <w:t xml:space="preserve"> </w:t>
+                        </w:r>
+                        <w:r>
+                          <w:rPr>
+                            <w:rFonts w:ascii="Arial" w:hAnsi="Arial"/>
+                            <w:i/>
+                            <w:sz w:val="44"/>
+                          </w:rPr>
+                          <w:t>01</w:t>
+                        </w:r>
+                        <w:r>
+                          <w:rPr>
+                            <w:rFonts w:ascii="Arial" w:hAnsi="Arial"/>
+                            <w:i/>
+                            <w:sz w:val="44"/>
+                          </w:rPr>
+                          <w:t xml:space="preserve"> </w:t>
+                        </w:r>
+                        <w:r>
+                          <w:rPr>
+                            <w:rFonts w:ascii="Arial" w:hAnsi="Arial"/>
+                            <w:i/>
+                            <w:sz w:val="44"/>
+                          </w:rPr>
+                          <w:t>01</w:t>
                         </w:r>
                       </w:p>
                     </w:txbxContent>
@@ -26293,7 +25057,7 @@
   <w:style w:type="paragraph" w:default="1" w:styleId="a">
     <w:name w:val="Normal"/>
     <w:qFormat/>
-    <w:rsid w:val="00CF5C39"/>
+    <w:rsid w:val="00B76585"/>
     <w:pPr>
       <w:spacing w:after="200" w:line="276" w:lineRule="auto"/>
     </w:pPr>
@@ -27131,7 +25895,7 @@
 </file>
 
 <file path=customXml/itemProps1.xml><?xml version="1.0" encoding="utf-8"?>
-<ds:datastoreItem xmlns:ds="http://schemas.openxmlformats.org/officeDocument/2006/customXml" ds:itemID="{D2938959-900B-4916-9D3E-FA3E0DE4033A}">
+<ds:datastoreItem xmlns:ds="http://schemas.openxmlformats.org/officeDocument/2006/customXml" ds:itemID="{D3B65C98-C252-4290-B54E-8C78E475737E}">
   <ds:schemaRefs>
     <ds:schemaRef ds:uri="http://schemas.openxmlformats.org/officeDocument/2006/bibliography"/>
   </ds:schemaRefs>
